--- a/urbanizacion/Documento Proyecto/SISTEMA DE INFORMACION PARA GESTIONAR LA VENTA DE TERRENOS EN LA URBANIZACION CHIQUIURBAN.docx
+++ b/urbanizacion/Documento Proyecto/SISTEMA DE INFORMACION PARA GESTIONAR LA VENTA DE TERRENOS EN LA URBANIZACION CHIQUIURBAN.docx
@@ -57,7 +57,7 @@
                     </pic:cNvPicPr>
                   </pic:nvPicPr>
                   <pic:blipFill>
-                    <a:blip r:embed="rId6">
+                    <a:blip r:embed="rId8">
                       <a:extLst>
                         <a:ext uri="{28A0092B-C50C-407E-A947-70E740481C1C}">
                           <a14:useLocalDpi xmlns:a14="http://schemas.microsoft.com/office/drawing/2010/main" val="0"/>
@@ -157,7 +157,15 @@
     </w:p>
     <w:p>
       <w:r>
-        <w:t>Hurtado Blumberg Esteban</w:t>
+        <w:t xml:space="preserve">Hurtado </w:t>
+      </w:r>
+      <w:proofErr w:type="spellStart"/>
+      <w:r>
+        <w:t>Blumberg</w:t>
+      </w:r>
+      <w:proofErr w:type="spellEnd"/>
+      <w:r>
+        <w:t xml:space="preserve"> Esteban</w:t>
       </w:r>
       <w:r>
         <w:t xml:space="preserve"> </w:t>
@@ -177,12 +185,21 @@
           <w:i/>
         </w:rPr>
       </w:pPr>
+      <w:proofErr w:type="spellStart"/>
       <w:r>
         <w:rPr>
           <w:b/>
           <w:i/>
         </w:rPr>
-        <w:t>Jaldín Taboada Diego Rodrigo</w:t>
+        <w:t>Jaldín</w:t>
+      </w:r>
+      <w:proofErr w:type="spellEnd"/>
+      <w:r>
+        <w:rPr>
+          <w:b/>
+          <w:i/>
+        </w:rPr>
+        <w:t xml:space="preserve"> Taboada Diego Rodrigo</w:t>
       </w:r>
       <w:r>
         <w:rPr>
@@ -261,7 +278,23 @@
         <w:t>Docente:</w:t>
       </w:r>
       <w:r>
-        <w:t xml:space="preserve"> M.Sc. Ing. Angelica Garzón Cuellar</w:t>
+        <w:t xml:space="preserve"> </w:t>
+      </w:r>
+      <w:proofErr w:type="spellStart"/>
+      <w:r>
+        <w:t>M.Sc</w:t>
+      </w:r>
+      <w:proofErr w:type="spellEnd"/>
+      <w:r>
+        <w:t xml:space="preserve">. Ing. </w:t>
+      </w:r>
+      <w:proofErr w:type="spellStart"/>
+      <w:r>
+        <w:t>Angelica</w:t>
+      </w:r>
+      <w:proofErr w:type="spellEnd"/>
+      <w:r>
+        <w:t xml:space="preserve"> Garzón Cuellar</w:t>
       </w:r>
     </w:p>
     <w:p>
@@ -938,7 +971,23 @@
           <w:color w:val="0D0D0D" w:themeColor="text1" w:themeTint="F2"/>
           <w:shd w:val="clear" w:color="auto" w:fill="FFFFFF"/>
         </w:rPr>
-        <w:t>de la cual hemos encontrado una manera mas optima de llevar un control de los registros de esta empresa.</w:t>
+        <w:t xml:space="preserve">de la cual hemos encontrado una manera </w:t>
+      </w:r>
+      <w:proofErr w:type="spellStart"/>
+      <w:r>
+        <w:rPr>
+          <w:color w:val="0D0D0D" w:themeColor="text1" w:themeTint="F2"/>
+          <w:shd w:val="clear" w:color="auto" w:fill="FFFFFF"/>
+        </w:rPr>
+        <w:t>mas</w:t>
+      </w:r>
+      <w:proofErr w:type="spellEnd"/>
+      <w:r>
+        <w:rPr>
+          <w:color w:val="0D0D0D" w:themeColor="text1" w:themeTint="F2"/>
+          <w:shd w:val="clear" w:color="auto" w:fill="FFFFFF"/>
+        </w:rPr>
+        <w:t xml:space="preserve"> optima de llevar un control de los registros de esta empresa.</w:t>
       </w:r>
     </w:p>
     <w:p>
@@ -1022,7 +1071,23 @@
           <w:color w:val="0D0D0D" w:themeColor="text1" w:themeTint="F2"/>
           <w:shd w:val="clear" w:color="auto" w:fill="FFFFFF"/>
         </w:rPr>
-        <w:t xml:space="preserve"> Se guarda el numero de contrato, fecha</w:t>
+        <w:t xml:space="preserve"> Se guarda el </w:t>
+      </w:r>
+      <w:proofErr w:type="spellStart"/>
+      <w:r>
+        <w:rPr>
+          <w:color w:val="0D0D0D" w:themeColor="text1" w:themeTint="F2"/>
+          <w:shd w:val="clear" w:color="auto" w:fill="FFFFFF"/>
+        </w:rPr>
+        <w:t>numero</w:t>
+      </w:r>
+      <w:proofErr w:type="spellEnd"/>
+      <w:r>
+        <w:rPr>
+          <w:color w:val="0D0D0D" w:themeColor="text1" w:themeTint="F2"/>
+          <w:shd w:val="clear" w:color="auto" w:fill="FFFFFF"/>
+        </w:rPr>
+        <w:t xml:space="preserve"> de contrato, fecha</w:t>
       </w:r>
       <w:r>
         <w:rPr>
@@ -1107,7 +1172,39 @@
           <w:color w:val="0D0D0D" w:themeColor="text1" w:themeTint="F2"/>
           <w:shd w:val="clear" w:color="auto" w:fill="FFFFFF"/>
         </w:rPr>
-        <w:t>La urbanización esta divida por manzanas, la cual cada manzana esta divida por diferentes terrenos con diferentes tamaños. La urbanización cuenta con 3 diferentes tipos de pagos: crédito, contado y compromiso (el cliente puede pagar un porcentaje y al mes o en cierto tiempo pagar la diferencia).</w:t>
+        <w:t xml:space="preserve">La urbanización </w:t>
+      </w:r>
+      <w:proofErr w:type="spellStart"/>
+      <w:r>
+        <w:rPr>
+          <w:color w:val="0D0D0D" w:themeColor="text1" w:themeTint="F2"/>
+          <w:shd w:val="clear" w:color="auto" w:fill="FFFFFF"/>
+        </w:rPr>
+        <w:t>esta</w:t>
+      </w:r>
+      <w:proofErr w:type="spellEnd"/>
+      <w:r>
+        <w:rPr>
+          <w:color w:val="0D0D0D" w:themeColor="text1" w:themeTint="F2"/>
+          <w:shd w:val="clear" w:color="auto" w:fill="FFFFFF"/>
+        </w:rPr>
+        <w:t xml:space="preserve"> divida por manzanas, la cual cada manzana </w:t>
+      </w:r>
+      <w:proofErr w:type="spellStart"/>
+      <w:r>
+        <w:rPr>
+          <w:color w:val="0D0D0D" w:themeColor="text1" w:themeTint="F2"/>
+          <w:shd w:val="clear" w:color="auto" w:fill="FFFFFF"/>
+        </w:rPr>
+        <w:t>esta</w:t>
+      </w:r>
+      <w:proofErr w:type="spellEnd"/>
+      <w:r>
+        <w:rPr>
+          <w:color w:val="0D0D0D" w:themeColor="text1" w:themeTint="F2"/>
+          <w:shd w:val="clear" w:color="auto" w:fill="FFFFFF"/>
+        </w:rPr>
+        <w:t xml:space="preserve"> divida por diferentes terrenos con diferentes tamaños. La urbanización cuenta con 3 diferentes tipos de pagos: crédito, contado y compromiso (el cliente puede pagar un porcentaje y al mes o en cierto tiempo pagar la diferencia).</w:t>
       </w:r>
     </w:p>
     <w:p>
@@ -1153,7 +1250,39 @@
           <w:color w:val="0D0D0D" w:themeColor="text1" w:themeTint="F2"/>
           <w:shd w:val="clear" w:color="auto" w:fill="FFFFFF"/>
         </w:rPr>
-        <w:t>Se desea implementar un mapa que indique que terreno esta ocupado y que terreno esta libre para así evitar la reventa de algún terreno.</w:t>
+        <w:t xml:space="preserve">Se desea implementar un mapa que indique que terreno </w:t>
+      </w:r>
+      <w:proofErr w:type="spellStart"/>
+      <w:r>
+        <w:rPr>
+          <w:color w:val="0D0D0D" w:themeColor="text1" w:themeTint="F2"/>
+          <w:shd w:val="clear" w:color="auto" w:fill="FFFFFF"/>
+        </w:rPr>
+        <w:t>esta</w:t>
+      </w:r>
+      <w:proofErr w:type="spellEnd"/>
+      <w:r>
+        <w:rPr>
+          <w:color w:val="0D0D0D" w:themeColor="text1" w:themeTint="F2"/>
+          <w:shd w:val="clear" w:color="auto" w:fill="FFFFFF"/>
+        </w:rPr>
+        <w:t xml:space="preserve"> ocupado y que terreno </w:t>
+      </w:r>
+      <w:proofErr w:type="spellStart"/>
+      <w:r>
+        <w:rPr>
+          <w:color w:val="0D0D0D" w:themeColor="text1" w:themeTint="F2"/>
+          <w:shd w:val="clear" w:color="auto" w:fill="FFFFFF"/>
+        </w:rPr>
+        <w:t>esta</w:t>
+      </w:r>
+      <w:proofErr w:type="spellEnd"/>
+      <w:r>
+        <w:rPr>
+          <w:color w:val="0D0D0D" w:themeColor="text1" w:themeTint="F2"/>
+          <w:shd w:val="clear" w:color="auto" w:fill="FFFFFF"/>
+        </w:rPr>
+        <w:t xml:space="preserve"> libre para así evitar la reventa de algún terreno.</w:t>
       </w:r>
     </w:p>
     <w:p>
@@ -1724,7 +1853,23 @@
           <w:color w:val="0D0D0D" w:themeColor="text1" w:themeTint="F2"/>
           <w:shd w:val="clear" w:color="auto" w:fill="FFFFFF"/>
         </w:rPr>
-        <w:t xml:space="preserve">Si el cliente elige la opción de crédito podrá acceder al sistema para sacar un kardex que le indicará el estado de su crédito, así como las multas </w:t>
+        <w:t xml:space="preserve">Si el cliente elige la opción de crédito podrá acceder al sistema para sacar un </w:t>
+      </w:r>
+      <w:proofErr w:type="spellStart"/>
+      <w:r>
+        <w:rPr>
+          <w:color w:val="0D0D0D" w:themeColor="text1" w:themeTint="F2"/>
+          <w:shd w:val="clear" w:color="auto" w:fill="FFFFFF"/>
+        </w:rPr>
+        <w:t>kardex</w:t>
+      </w:r>
+      <w:proofErr w:type="spellEnd"/>
+      <w:r>
+        <w:rPr>
+          <w:color w:val="0D0D0D" w:themeColor="text1" w:themeTint="F2"/>
+          <w:shd w:val="clear" w:color="auto" w:fill="FFFFFF"/>
+        </w:rPr>
+        <w:t xml:space="preserve"> que le indicará el estado de su crédito, así como las multas </w:t>
       </w:r>
     </w:p>
     <w:p>
@@ -1903,7 +2048,6 @@
           <w:lang w:val="es-ES" w:eastAsia="es-ES"/>
         </w:rPr>
       </w:pPr>
-      <w:bookmarkStart w:id="0" w:name="_GoBack"/>
       <w:r>
         <w:rPr>
           <w:noProof/>
@@ -1942,7 +2086,7 @@
                     <pic:cNvPicPr/>
                   </pic:nvPicPr>
                   <pic:blipFill rotWithShape="1">
-                    <a:blip r:embed="rId7" cstate="print">
+                    <a:blip r:embed="rId9" cstate="print">
                       <a:extLst>
                         <a:ext uri="{28A0092B-C50C-407E-A947-70E740481C1C}">
                           <a14:useLocalDpi xmlns:a14="http://schemas.microsoft.com/office/drawing/2010/main" val="0"/>
@@ -1981,7 +2125,6 @@
           </wp:anchor>
         </w:drawing>
       </w:r>
-      <w:bookmarkEnd w:id="0"/>
     </w:p>
     <w:p>
       <w:pPr>
@@ -2044,7 +2187,7 @@
                     </pic:cNvPicPr>
                   </pic:nvPicPr>
                   <pic:blipFill>
-                    <a:blip r:embed="rId8">
+                    <a:blip r:embed="rId10">
                       <a:extLst>
                         <a:ext uri="{28A0092B-C50C-407E-A947-70E740481C1C}">
                           <a14:useLocalDpi xmlns:a14="http://schemas.microsoft.com/office/drawing/2010/main" val="0"/>
@@ -2150,7 +2293,7 @@
                     </pic:cNvPicPr>
                   </pic:nvPicPr>
                   <pic:blipFill>
-                    <a:blip r:embed="rId9">
+                    <a:blip r:embed="rId11">
                       <a:extLst>
                         <a:ext uri="{28A0092B-C50C-407E-A947-70E740481C1C}">
                           <a14:useLocalDpi xmlns:a14="http://schemas.microsoft.com/office/drawing/2010/main" val="0"/>
@@ -2233,7 +2376,7 @@
                     </pic:cNvPicPr>
                   </pic:nvPicPr>
                   <pic:blipFill>
-                    <a:blip r:embed="rId10">
+                    <a:blip r:embed="rId12">
                       <a:extLst>
                         <a:ext uri="{28A0092B-C50C-407E-A947-70E740481C1C}">
                           <a14:useLocalDpi xmlns:a14="http://schemas.microsoft.com/office/drawing/2010/main" val="0"/>
@@ -2336,7 +2479,7 @@
                     </pic:cNvPicPr>
                   </pic:nvPicPr>
                   <pic:blipFill>
-                    <a:blip r:embed="rId11">
+                    <a:blip r:embed="rId13">
                       <a:extLst>
                         <a:ext uri="{28A0092B-C50C-407E-A947-70E740481C1C}">
                           <a14:useLocalDpi xmlns:a14="http://schemas.microsoft.com/office/drawing/2010/main" val="0"/>
@@ -2426,7 +2569,7 @@
                     </pic:cNvPicPr>
                   </pic:nvPicPr>
                   <pic:blipFill>
-                    <a:blip r:embed="rId12">
+                    <a:blip r:embed="rId14">
                       <a:extLst>
                         <a:ext uri="{28A0092B-C50C-407E-A947-70E740481C1C}">
                           <a14:useLocalDpi xmlns:a14="http://schemas.microsoft.com/office/drawing/2010/main" val="0"/>
@@ -2509,7 +2652,7 @@
                     </pic:cNvPicPr>
                   </pic:nvPicPr>
                   <pic:blipFill>
-                    <a:blip r:embed="rId13">
+                    <a:blip r:embed="rId15">
                       <a:extLst>
                         <a:ext uri="{28A0092B-C50C-407E-A947-70E740481C1C}">
                           <a14:useLocalDpi xmlns:a14="http://schemas.microsoft.com/office/drawing/2010/main" val="0"/>
@@ -2592,7 +2735,7 @@
                     </pic:cNvPicPr>
                   </pic:nvPicPr>
                   <pic:blipFill>
-                    <a:blip r:embed="rId14">
+                    <a:blip r:embed="rId16">
                       <a:extLst>
                         <a:ext uri="{28A0092B-C50C-407E-A947-70E740481C1C}">
                           <a14:useLocalDpi xmlns:a14="http://schemas.microsoft.com/office/drawing/2010/main" val="0"/>
@@ -2706,7 +2849,7 @@
                     </pic:cNvPicPr>
                   </pic:nvPicPr>
                   <pic:blipFill>
-                    <a:blip r:embed="rId15">
+                    <a:blip r:embed="rId17">
                       <a:extLst>
                         <a:ext uri="{28A0092B-C50C-407E-A947-70E740481C1C}">
                           <a14:useLocalDpi xmlns:a14="http://schemas.microsoft.com/office/drawing/2010/main" val="0"/>
@@ -2800,7 +2943,7 @@
                     </pic:cNvPicPr>
                   </pic:nvPicPr>
                   <pic:blipFill>
-                    <a:blip r:embed="rId16">
+                    <a:blip r:embed="rId18">
                       <a:extLst>
                         <a:ext uri="{28A0092B-C50C-407E-A947-70E740481C1C}">
                           <a14:useLocalDpi xmlns:a14="http://schemas.microsoft.com/office/drawing/2010/main" val="0"/>
@@ -2884,7 +3027,7 @@
                     </pic:cNvPicPr>
                   </pic:nvPicPr>
                   <pic:blipFill>
-                    <a:blip r:embed="rId17">
+                    <a:blip r:embed="rId19">
                       <a:extLst>
                         <a:ext uri="{28A0092B-C50C-407E-A947-70E740481C1C}">
                           <a14:useLocalDpi xmlns:a14="http://schemas.microsoft.com/office/drawing/2010/main" val="0"/>
@@ -2977,7 +3120,7 @@
                     </pic:cNvPicPr>
                   </pic:nvPicPr>
                   <pic:blipFill>
-                    <a:blip r:embed="rId18">
+                    <a:blip r:embed="rId20">
                       <a:extLst>
                         <a:ext uri="{28A0092B-C50C-407E-A947-70E740481C1C}">
                           <a14:useLocalDpi xmlns:a14="http://schemas.microsoft.com/office/drawing/2010/main" val="0"/>
@@ -3087,7 +3230,7 @@
                     </pic:cNvPicPr>
                   </pic:nvPicPr>
                   <pic:blipFill>
-                    <a:blip r:embed="rId19">
+                    <a:blip r:embed="rId21">
                       <a:extLst>
                         <a:ext uri="{28A0092B-C50C-407E-A947-70E740481C1C}">
                           <a14:useLocalDpi xmlns:a14="http://schemas.microsoft.com/office/drawing/2010/main" val="0"/>
@@ -3188,7 +3331,7 @@
                     </pic:cNvPicPr>
                   </pic:nvPicPr>
                   <pic:blipFill>
-                    <a:blip r:embed="rId20">
+                    <a:blip r:embed="rId22">
                       <a:extLst>
                         <a:ext uri="{28A0092B-C50C-407E-A947-70E740481C1C}">
                           <a14:useLocalDpi xmlns:a14="http://schemas.microsoft.com/office/drawing/2010/main" val="0"/>
@@ -3271,7 +3414,7 @@
                     </pic:cNvPicPr>
                   </pic:nvPicPr>
                   <pic:blipFill>
-                    <a:blip r:embed="rId21">
+                    <a:blip r:embed="rId23">
                       <a:extLst>
                         <a:ext uri="{28A0092B-C50C-407E-A947-70E740481C1C}">
                           <a14:useLocalDpi xmlns:a14="http://schemas.microsoft.com/office/drawing/2010/main" val="0"/>
@@ -3364,7 +3507,7 @@
                     </pic:cNvPicPr>
                   </pic:nvPicPr>
                   <pic:blipFill>
-                    <a:blip r:embed="rId22">
+                    <a:blip r:embed="rId24">
                       <a:extLst>
                         <a:ext uri="{28A0092B-C50C-407E-A947-70E740481C1C}">
                           <a14:useLocalDpi xmlns:a14="http://schemas.microsoft.com/office/drawing/2010/main" val="0"/>
@@ -3524,7 +3667,15 @@
     </w:p>
     <w:p>
       <w:r>
-        <w:t xml:space="preserve">Entrevistado: Gabriela Jaldin </w:t>
+        <w:t xml:space="preserve">Entrevistado: Gabriela </w:t>
+      </w:r>
+      <w:proofErr w:type="spellStart"/>
+      <w:r>
+        <w:t>Jaldin</w:t>
+      </w:r>
+      <w:proofErr w:type="spellEnd"/>
+      <w:r>
+        <w:t xml:space="preserve"> </w:t>
       </w:r>
       <w:r>
         <w:t>Fernández</w:t>
@@ -3558,7 +3709,15 @@
     </w:p>
     <w:p>
       <w:r>
-        <w:t xml:space="preserve">Nombre: Jaldin Taboada Diego Rodrigo  </w:t>
+        <w:t xml:space="preserve">Nombre: </w:t>
+      </w:r>
+      <w:proofErr w:type="spellStart"/>
+      <w:r>
+        <w:t>Jaldin</w:t>
+      </w:r>
+      <w:proofErr w:type="spellEnd"/>
+      <w:r>
+        <w:t xml:space="preserve"> Taboada Diego Rodrigo  </w:t>
       </w:r>
     </w:p>
     <w:p>
@@ -3626,7 +3785,15 @@
     </w:p>
     <w:p>
       <w:r>
-        <w:t>Los días son de lunes a viernes de 8:00 a 18:00 hrs y sábados hasta el mediodía.</w:t>
+        <w:t xml:space="preserve">Los días son de lunes a viernes de 8:00 a 18:00 </w:t>
+      </w:r>
+      <w:proofErr w:type="spellStart"/>
+      <w:r>
+        <w:t>hrs</w:t>
+      </w:r>
+      <w:proofErr w:type="spellEnd"/>
+      <w:r>
+        <w:t xml:space="preserve"> y sábados hasta el mediodía.</w:t>
       </w:r>
     </w:p>
     <w:p>
@@ -3767,7 +3934,21 @@
         <w:rPr>
           <w:szCs w:val="24"/>
         </w:rPr>
-        <w:t>Nombre: Ciudad Urubo Norte</w:t>
+        <w:t xml:space="preserve">Nombre: Ciudad </w:t>
+      </w:r>
+      <w:proofErr w:type="spellStart"/>
+      <w:r>
+        <w:rPr>
+          <w:szCs w:val="24"/>
+        </w:rPr>
+        <w:t>Urubo</w:t>
+      </w:r>
+      <w:proofErr w:type="spellEnd"/>
+      <w:r>
+        <w:rPr>
+          <w:szCs w:val="24"/>
+        </w:rPr>
+        <w:t xml:space="preserve"> Norte</w:t>
       </w:r>
     </w:p>
     <w:p>
@@ -3808,7 +3989,21 @@
         <w:rPr>
           <w:szCs w:val="24"/>
         </w:rPr>
-        <w:t xml:space="preserve">Entrevistado: Yenny Honor Soto </w:t>
+        <w:t xml:space="preserve">Entrevistado: </w:t>
+      </w:r>
+      <w:proofErr w:type="spellStart"/>
+      <w:r>
+        <w:rPr>
+          <w:szCs w:val="24"/>
+        </w:rPr>
+        <w:t>Yenny</w:t>
+      </w:r>
+      <w:proofErr w:type="spellEnd"/>
+      <w:r>
+        <w:rPr>
+          <w:szCs w:val="24"/>
+        </w:rPr>
+        <w:t xml:space="preserve"> Honor Soto </w:t>
       </w:r>
     </w:p>
     <w:p>
@@ -3947,7 +4142,21 @@
         <w:rPr>
           <w:szCs w:val="24"/>
         </w:rPr>
-        <w:t xml:space="preserve"> a 18:30 hrs.</w:t>
+        <w:t xml:space="preserve"> a 18:30 </w:t>
+      </w:r>
+      <w:proofErr w:type="spellStart"/>
+      <w:r>
+        <w:rPr>
+          <w:szCs w:val="24"/>
+        </w:rPr>
+        <w:t>hrs</w:t>
+      </w:r>
+      <w:proofErr w:type="spellEnd"/>
+      <w:r>
+        <w:rPr>
+          <w:szCs w:val="24"/>
+        </w:rPr>
+        <w:t>.</w:t>
       </w:r>
     </w:p>
     <w:p>
@@ -4127,8 +4336,37 @@
       </w:r>
     </w:p>
     <w:p>
-      <w:r>
-        <w:t>Sql server y el lenguaje de programación php usando su respectivo framework llamado laravel. S.O. Linux D</w:t>
+      <w:proofErr w:type="spellStart"/>
+      <w:r>
+        <w:t>Sql</w:t>
+      </w:r>
+      <w:proofErr w:type="spellEnd"/>
+      <w:r>
+        <w:t xml:space="preserve"> server y el lenguaje de programación </w:t>
+      </w:r>
+      <w:proofErr w:type="spellStart"/>
+      <w:r>
+        <w:t>php</w:t>
+      </w:r>
+      <w:proofErr w:type="spellEnd"/>
+      <w:r>
+        <w:t xml:space="preserve"> usando su respectivo </w:t>
+      </w:r>
+      <w:proofErr w:type="spellStart"/>
+      <w:r>
+        <w:t>framework</w:t>
+      </w:r>
+      <w:proofErr w:type="spellEnd"/>
+      <w:r>
+        <w:t xml:space="preserve"> llamado </w:t>
+      </w:r>
+      <w:proofErr w:type="spellStart"/>
+      <w:r>
+        <w:t>laravel</w:t>
+      </w:r>
+      <w:proofErr w:type="spellEnd"/>
+      <w:r>
+        <w:t>. S.O. Linux D</w:t>
       </w:r>
       <w:r>
         <w:t>ebían</w:t>
@@ -4160,8 +4398,13 @@
       </w:r>
     </w:p>
     <w:p>
-      <w:r>
-        <w:t>Git (para el control de versiones)</w:t>
+      <w:proofErr w:type="spellStart"/>
+      <w:r>
+        <w:t>Git</w:t>
+      </w:r>
+      <w:proofErr w:type="spellEnd"/>
+      <w:r>
+        <w:t xml:space="preserve"> (para el control de versiones)</w:t>
       </w:r>
     </w:p>
     <w:p>
@@ -4524,8 +4767,13 @@
       </w:r>
     </w:p>
     <w:p>
-      <w:r>
-        <w:t xml:space="preserve">Kardex </w:t>
+      <w:proofErr w:type="spellStart"/>
+      <w:r>
+        <w:t>Kardex</w:t>
+      </w:r>
+      <w:proofErr w:type="spellEnd"/>
+      <w:r>
+        <w:t xml:space="preserve"> </w:t>
       </w:r>
     </w:p>
     <w:p>
@@ -4556,7 +4804,15 @@
     </w:p>
     <w:p>
       <w:r>
-        <w:t xml:space="preserve">Hurtado Blumberg Esteban </w:t>
+        <w:t xml:space="preserve">Hurtado </w:t>
+      </w:r>
+      <w:proofErr w:type="spellStart"/>
+      <w:r>
+        <w:t>Blumberg</w:t>
+      </w:r>
+      <w:proofErr w:type="spellEnd"/>
+      <w:r>
+        <w:t xml:space="preserve"> Esteban </w:t>
       </w:r>
       <w:r>
         <w:tab/>
@@ -4571,11 +4827,19 @@
           <w:i/>
         </w:rPr>
       </w:pPr>
+      <w:proofErr w:type="spellStart"/>
       <w:r>
         <w:rPr>
           <w:i/>
         </w:rPr>
-        <w:t xml:space="preserve">Jaldín Taboada Diego Rodrigo </w:t>
+        <w:t>Jaldín</w:t>
+      </w:r>
+      <w:proofErr w:type="spellEnd"/>
+      <w:r>
+        <w:rPr>
+          <w:i/>
+        </w:rPr>
+        <w:t xml:space="preserve"> Taboada Diego Rodrigo </w:t>
       </w:r>
       <w:r>
         <w:rPr>
@@ -4635,9 +4899,11 @@
           <w:numId w:val="7"/>
         </w:numPr>
       </w:pPr>
+      <w:proofErr w:type="spellStart"/>
       <w:r>
         <w:t>Kardex</w:t>
       </w:r>
+      <w:proofErr w:type="spellEnd"/>
     </w:p>
     <w:p>
       <w:pPr>
@@ -4800,7 +5066,27 @@
           <w:szCs w:val="24"/>
           <w:lang w:val="es-ES" w:eastAsia="es-ES"/>
         </w:rPr>
-        <w:t xml:space="preserve">Dirigido por Casos de Uso : Los casos de uso guían el desarrollo del sistema, siguiendo un flujo desde la especificación de requisitos hasta las pruebas. </w:t>
+        <w:t xml:space="preserve">Dirigido por Casos de </w:t>
+      </w:r>
+      <w:proofErr w:type="gramStart"/>
+      <w:r>
+        <w:rPr>
+          <w:rFonts w:eastAsia="Times New Roman" w:cs="Arial"/>
+          <w:color w:val="000000"/>
+          <w:szCs w:val="24"/>
+          <w:lang w:val="es-ES" w:eastAsia="es-ES"/>
+        </w:rPr>
+        <w:t>Uso :</w:t>
+      </w:r>
+      <w:proofErr w:type="gramEnd"/>
+      <w:r>
+        <w:rPr>
+          <w:rFonts w:eastAsia="Times New Roman" w:cs="Arial"/>
+          <w:color w:val="000000"/>
+          <w:szCs w:val="24"/>
+          <w:lang w:val="es-ES" w:eastAsia="es-ES"/>
+        </w:rPr>
+        <w:t xml:space="preserve"> Los casos de uso guían el desarrollo del sistema, siguiendo un flujo desde la especificación de requisitos hasta las pruebas. </w:t>
       </w:r>
     </w:p>
     <w:p>
@@ -4826,7 +5112,27 @@
           <w:szCs w:val="24"/>
           <w:lang w:val="es-ES" w:eastAsia="es-ES"/>
         </w:rPr>
-        <w:t xml:space="preserve">Centrado en la Arquitectura : </w:t>
+        <w:t xml:space="preserve">Centrado en la </w:t>
+      </w:r>
+      <w:proofErr w:type="gramStart"/>
+      <w:r>
+        <w:rPr>
+          <w:rFonts w:eastAsia="Times New Roman" w:cs="Arial"/>
+          <w:color w:val="000000"/>
+          <w:szCs w:val="24"/>
+          <w:lang w:val="es-ES" w:eastAsia="es-ES"/>
+        </w:rPr>
+        <w:t>Arquitectura :</w:t>
+      </w:r>
+      <w:proofErr w:type="gramEnd"/>
+      <w:r>
+        <w:rPr>
+          <w:rFonts w:eastAsia="Times New Roman" w:cs="Arial"/>
+          <w:color w:val="000000"/>
+          <w:szCs w:val="24"/>
+          <w:lang w:val="es-ES" w:eastAsia="es-ES"/>
+        </w:rPr>
+        <w:t xml:space="preserve"> </w:t>
       </w:r>
       <w:r>
         <w:rPr>
@@ -4861,7 +5167,27 @@
           <w:szCs w:val="24"/>
           <w:lang w:val="es-ES" w:eastAsia="es-ES"/>
         </w:rPr>
-        <w:t>Iterativo e incremental: El proyecto se divide en partes más pequeñas(miniproyectos) que son iteraciones suponen un incremento en la complejidad del problema.</w:t>
+        <w:t>Iterativo e incremental: El proyecto se divide en partes más pequeñas(</w:t>
+      </w:r>
+      <w:proofErr w:type="spellStart"/>
+      <w:r>
+        <w:rPr>
+          <w:rFonts w:eastAsia="Times New Roman" w:cs="Arial"/>
+          <w:color w:val="000000"/>
+          <w:szCs w:val="24"/>
+          <w:lang w:val="es-ES" w:eastAsia="es-ES"/>
+        </w:rPr>
+        <w:t>miniproyectos</w:t>
+      </w:r>
+      <w:proofErr w:type="spellEnd"/>
+      <w:r>
+        <w:rPr>
+          <w:rFonts w:eastAsia="Times New Roman" w:cs="Arial"/>
+          <w:color w:val="000000"/>
+          <w:szCs w:val="24"/>
+          <w:lang w:val="es-ES" w:eastAsia="es-ES"/>
+        </w:rPr>
+        <w:t>) que son iteraciones suponen un incremento en la complejidad del problema.</w:t>
       </w:r>
     </w:p>
     <w:p>
@@ -5039,8 +5365,13 @@
             <w:pPr>
               <w:ind w:firstLine="0"/>
             </w:pPr>
-            <w:r>
-              <w:t>Sql Server</w:t>
+            <w:proofErr w:type="spellStart"/>
+            <w:r>
+              <w:t>Sql</w:t>
+            </w:r>
+            <w:proofErr w:type="spellEnd"/>
+            <w:r>
+              <w:t xml:space="preserve"> Server</w:t>
             </w:r>
           </w:p>
         </w:tc>
@@ -5059,8 +5390,13 @@
             </w:pPr>
             <w:r>
               <w:lastRenderedPageBreak/>
-              <w:t>Lenguaje de Programacion</w:t>
-            </w:r>
+              <w:t xml:space="preserve">Lenguaje de </w:t>
+            </w:r>
+            <w:proofErr w:type="spellStart"/>
+            <w:r>
+              <w:t>Programacion</w:t>
+            </w:r>
+            <w:proofErr w:type="spellEnd"/>
           </w:p>
         </w:tc>
         <w:tc>
@@ -5071,9 +5407,11 @@
             <w:pPr>
               <w:ind w:firstLine="0"/>
             </w:pPr>
+            <w:proofErr w:type="spellStart"/>
             <w:r>
               <w:t>PhpStorm</w:t>
             </w:r>
+            <w:proofErr w:type="spellEnd"/>
           </w:p>
         </w:tc>
       </w:tr>
@@ -5102,9 +5440,11 @@
             <w:pPr>
               <w:ind w:firstLine="0"/>
             </w:pPr>
+            <w:proofErr w:type="spellStart"/>
             <w:r>
               <w:t>Laravel</w:t>
             </w:r>
+            <w:proofErr w:type="spellEnd"/>
           </w:p>
         </w:tc>
       </w:tr>
@@ -5174,20 +5514,45 @@
           <w:b/>
           <w:lang w:val="es-ES"/>
         </w:rPr>
-        <w:t>aptop Asus Tuff G</w:t>
-      </w:r>
+        <w:t xml:space="preserve">aptop Asus </w:t>
+      </w:r>
+      <w:proofErr w:type="spellStart"/>
       <w:r>
         <w:rPr>
           <w:b/>
           <w:lang w:val="es-ES"/>
         </w:rPr>
-        <w:t>aming</w:t>
-      </w:r>
+        <w:t>Tuff</w:t>
+      </w:r>
+      <w:proofErr w:type="spellEnd"/>
       <w:r>
         <w:rPr>
           <w:b/>
           <w:lang w:val="es-ES"/>
         </w:rPr>
+        <w:t xml:space="preserve"> </w:t>
+      </w:r>
+      <w:proofErr w:type="spellStart"/>
+      <w:r>
+        <w:rPr>
+          <w:b/>
+          <w:lang w:val="es-ES"/>
+        </w:rPr>
+        <w:t>G</w:t>
+      </w:r>
+      <w:r>
+        <w:rPr>
+          <w:b/>
+          <w:lang w:val="es-ES"/>
+        </w:rPr>
+        <w:t>aming</w:t>
+      </w:r>
+      <w:proofErr w:type="spellEnd"/>
+      <w:r>
+        <w:rPr>
+          <w:b/>
+          <w:lang w:val="es-ES"/>
+        </w:rPr>
         <w:t xml:space="preserve"> F15</w:t>
       </w:r>
     </w:p>
@@ -5224,7 +5589,21 @@
         <w:rPr>
           <w:lang w:val="es-ES"/>
         </w:rPr>
-        <w:t>Memoria Ram= 16gb</w:t>
+        <w:t xml:space="preserve">Memoria </w:t>
+      </w:r>
+      <w:proofErr w:type="spellStart"/>
+      <w:r>
+        <w:rPr>
+          <w:lang w:val="es-ES"/>
+        </w:rPr>
+        <w:t>Ram</w:t>
+      </w:r>
+      <w:proofErr w:type="spellEnd"/>
+      <w:r>
+        <w:rPr>
+          <w:lang w:val="es-ES"/>
+        </w:rPr>
+        <w:t>= 16gb</w:t>
       </w:r>
     </w:p>
     <w:p>
@@ -5254,7 +5633,35 @@
         <w:rPr>
           <w:lang w:val="es-ES"/>
         </w:rPr>
-        <w:t>Tarjeta de Video= Nvidia Gtx 1650 Ti</w:t>
+        <w:t xml:space="preserve">Tarjeta de Video= </w:t>
+      </w:r>
+      <w:proofErr w:type="spellStart"/>
+      <w:r>
+        <w:rPr>
+          <w:lang w:val="es-ES"/>
+        </w:rPr>
+        <w:t>Nvidia</w:t>
+      </w:r>
+      <w:proofErr w:type="spellEnd"/>
+      <w:r>
+        <w:rPr>
+          <w:lang w:val="es-ES"/>
+        </w:rPr>
+        <w:t xml:space="preserve"> </w:t>
+      </w:r>
+      <w:proofErr w:type="spellStart"/>
+      <w:r>
+        <w:rPr>
+          <w:lang w:val="es-ES"/>
+        </w:rPr>
+        <w:t>Gtx</w:t>
+      </w:r>
+      <w:proofErr w:type="spellEnd"/>
+      <w:r>
+        <w:rPr>
+          <w:lang w:val="es-ES"/>
+        </w:rPr>
+        <w:t xml:space="preserve"> 1650 Ti</w:t>
       </w:r>
     </w:p>
     <w:p>
@@ -5281,20 +5688,45 @@
           <w:b/>
           <w:lang w:val="es-ES"/>
         </w:rPr>
-        <w:t>aptop Asus Tuff G</w:t>
-      </w:r>
+        <w:t xml:space="preserve">aptop Asus </w:t>
+      </w:r>
+      <w:proofErr w:type="spellStart"/>
       <w:r>
         <w:rPr>
           <w:b/>
           <w:lang w:val="es-ES"/>
         </w:rPr>
-        <w:t>aming</w:t>
-      </w:r>
+        <w:t>Tuff</w:t>
+      </w:r>
+      <w:proofErr w:type="spellEnd"/>
       <w:r>
         <w:rPr>
           <w:b/>
           <w:lang w:val="es-ES"/>
         </w:rPr>
+        <w:t xml:space="preserve"> </w:t>
+      </w:r>
+      <w:proofErr w:type="spellStart"/>
+      <w:r>
+        <w:rPr>
+          <w:b/>
+          <w:lang w:val="es-ES"/>
+        </w:rPr>
+        <w:t>G</w:t>
+      </w:r>
+      <w:r>
+        <w:rPr>
+          <w:b/>
+          <w:lang w:val="es-ES"/>
+        </w:rPr>
+        <w:t>aming</w:t>
+      </w:r>
+      <w:proofErr w:type="spellEnd"/>
+      <w:r>
+        <w:rPr>
+          <w:b/>
+          <w:lang w:val="es-ES"/>
+        </w:rPr>
         <w:t xml:space="preserve"> F15</w:t>
       </w:r>
     </w:p>
@@ -5325,7 +5757,21 @@
         <w:rPr>
           <w:lang w:val="es-ES"/>
         </w:rPr>
-        <w:t>Memoria Ram= 16gb</w:t>
+        <w:t xml:space="preserve">Memoria </w:t>
+      </w:r>
+      <w:proofErr w:type="spellStart"/>
+      <w:r>
+        <w:rPr>
+          <w:lang w:val="es-ES"/>
+        </w:rPr>
+        <w:t>Ram</w:t>
+      </w:r>
+      <w:proofErr w:type="spellEnd"/>
+      <w:r>
+        <w:rPr>
+          <w:lang w:val="es-ES"/>
+        </w:rPr>
+        <w:t>= 16gb</w:t>
       </w:r>
     </w:p>
     <w:p>
@@ -5355,7 +5801,35 @@
         <w:rPr>
           <w:lang w:val="es-ES"/>
         </w:rPr>
-        <w:t>Tarjeta de Video= Nvidia Gtx 1650 Ti</w:t>
+        <w:t xml:space="preserve">Tarjeta de Video= </w:t>
+      </w:r>
+      <w:proofErr w:type="spellStart"/>
+      <w:r>
+        <w:rPr>
+          <w:lang w:val="es-ES"/>
+        </w:rPr>
+        <w:t>Nvidia</w:t>
+      </w:r>
+      <w:proofErr w:type="spellEnd"/>
+      <w:r>
+        <w:rPr>
+          <w:lang w:val="es-ES"/>
+        </w:rPr>
+        <w:t xml:space="preserve"> </w:t>
+      </w:r>
+      <w:proofErr w:type="spellStart"/>
+      <w:r>
+        <w:rPr>
+          <w:lang w:val="es-ES"/>
+        </w:rPr>
+        <w:t>Gtx</w:t>
+      </w:r>
+      <w:proofErr w:type="spellEnd"/>
+      <w:r>
+        <w:rPr>
+          <w:lang w:val="es-ES"/>
+        </w:rPr>
+        <w:t xml:space="preserve"> 1650 Ti</w:t>
       </w:r>
     </w:p>
     <w:p>
@@ -5382,20 +5856,45 @@
           <w:b/>
           <w:lang w:val="es-ES"/>
         </w:rPr>
-        <w:t>aptop Asus Tuff G</w:t>
-      </w:r>
+        <w:t xml:space="preserve">aptop Asus </w:t>
+      </w:r>
+      <w:proofErr w:type="spellStart"/>
       <w:r>
         <w:rPr>
           <w:b/>
           <w:lang w:val="es-ES"/>
         </w:rPr>
-        <w:t>aming</w:t>
-      </w:r>
+        <w:t>Tuff</w:t>
+      </w:r>
+      <w:proofErr w:type="spellEnd"/>
       <w:r>
         <w:rPr>
           <w:b/>
           <w:lang w:val="es-ES"/>
         </w:rPr>
+        <w:t xml:space="preserve"> </w:t>
+      </w:r>
+      <w:proofErr w:type="spellStart"/>
+      <w:r>
+        <w:rPr>
+          <w:b/>
+          <w:lang w:val="es-ES"/>
+        </w:rPr>
+        <w:t>G</w:t>
+      </w:r>
+      <w:r>
+        <w:rPr>
+          <w:b/>
+          <w:lang w:val="es-ES"/>
+        </w:rPr>
+        <w:t>aming</w:t>
+      </w:r>
+      <w:proofErr w:type="spellEnd"/>
+      <w:r>
+        <w:rPr>
+          <w:b/>
+          <w:lang w:val="es-ES"/>
+        </w:rPr>
         <w:t xml:space="preserve"> F15</w:t>
       </w:r>
     </w:p>
@@ -5426,7 +5925,21 @@
         <w:rPr>
           <w:lang w:val="es-ES"/>
         </w:rPr>
-        <w:t>Memoria Ram= 16gb</w:t>
+        <w:t xml:space="preserve">Memoria </w:t>
+      </w:r>
+      <w:proofErr w:type="spellStart"/>
+      <w:r>
+        <w:rPr>
+          <w:lang w:val="es-ES"/>
+        </w:rPr>
+        <w:t>Ram</w:t>
+      </w:r>
+      <w:proofErr w:type="spellEnd"/>
+      <w:r>
+        <w:rPr>
+          <w:lang w:val="es-ES"/>
+        </w:rPr>
+        <w:t>= 16gb</w:t>
       </w:r>
     </w:p>
     <w:p>
@@ -5456,7 +5969,35 @@
         <w:rPr>
           <w:lang w:val="es-ES"/>
         </w:rPr>
-        <w:t>Tarjeta de Video= Nvidia Gtx 1650 Ti</w:t>
+        <w:t xml:space="preserve">Tarjeta de Video= </w:t>
+      </w:r>
+      <w:proofErr w:type="spellStart"/>
+      <w:r>
+        <w:rPr>
+          <w:lang w:val="es-ES"/>
+        </w:rPr>
+        <w:t>Nvidia</w:t>
+      </w:r>
+      <w:proofErr w:type="spellEnd"/>
+      <w:r>
+        <w:rPr>
+          <w:lang w:val="es-ES"/>
+        </w:rPr>
+        <w:t xml:space="preserve"> </w:t>
+      </w:r>
+      <w:proofErr w:type="spellStart"/>
+      <w:r>
+        <w:rPr>
+          <w:lang w:val="es-ES"/>
+        </w:rPr>
+        <w:t>Gtx</w:t>
+      </w:r>
+      <w:proofErr w:type="spellEnd"/>
+      <w:r>
+        <w:rPr>
+          <w:lang w:val="es-ES"/>
+        </w:rPr>
+        <w:t xml:space="preserve"> 1650 Ti</w:t>
       </w:r>
     </w:p>
     <w:p>
@@ -5483,7 +6024,23 @@
           <w:b/>
           <w:lang w:val="es-ES"/>
         </w:rPr>
-        <w:t xml:space="preserve">aptop Hp Pavilion </w:t>
+        <w:t xml:space="preserve">aptop Hp </w:t>
+      </w:r>
+      <w:proofErr w:type="spellStart"/>
+      <w:r>
+        <w:rPr>
+          <w:b/>
+          <w:lang w:val="es-ES"/>
+        </w:rPr>
+        <w:t>Pavilion</w:t>
+      </w:r>
+      <w:proofErr w:type="spellEnd"/>
+      <w:r>
+        <w:rPr>
+          <w:b/>
+          <w:lang w:val="es-ES"/>
+        </w:rPr>
+        <w:t xml:space="preserve"> </w:t>
       </w:r>
     </w:p>
     <w:p>
@@ -5514,7 +6071,21 @@
         <w:rPr>
           <w:lang w:val="es-ES"/>
         </w:rPr>
-        <w:t>Memoria Ram= 12</w:t>
+        <w:t xml:space="preserve">Memoria </w:t>
+      </w:r>
+      <w:proofErr w:type="spellStart"/>
+      <w:r>
+        <w:rPr>
+          <w:lang w:val="es-ES"/>
+        </w:rPr>
+        <w:t>Ram</w:t>
+      </w:r>
+      <w:proofErr w:type="spellEnd"/>
+      <w:r>
+        <w:rPr>
+          <w:lang w:val="es-ES"/>
+        </w:rPr>
+        <w:t>= 12</w:t>
       </w:r>
       <w:r>
         <w:rPr>
@@ -5556,7 +6127,35 @@
         <w:rPr>
           <w:lang w:val="es-ES"/>
         </w:rPr>
-        <w:t>eta de Video= Nvidia Gtx 1050</w:t>
+        <w:t xml:space="preserve">eta de Video= </w:t>
+      </w:r>
+      <w:proofErr w:type="spellStart"/>
+      <w:r>
+        <w:rPr>
+          <w:lang w:val="es-ES"/>
+        </w:rPr>
+        <w:t>Nvidia</w:t>
+      </w:r>
+      <w:proofErr w:type="spellEnd"/>
+      <w:r>
+        <w:rPr>
+          <w:lang w:val="es-ES"/>
+        </w:rPr>
+        <w:t xml:space="preserve"> </w:t>
+      </w:r>
+      <w:proofErr w:type="spellStart"/>
+      <w:r>
+        <w:rPr>
+          <w:lang w:val="es-ES"/>
+        </w:rPr>
+        <w:t>Gtx</w:t>
+      </w:r>
+      <w:proofErr w:type="spellEnd"/>
+      <w:r>
+        <w:rPr>
+          <w:lang w:val="es-ES"/>
+        </w:rPr>
+        <w:t xml:space="preserve"> 1050</w:t>
       </w:r>
     </w:p>
     <w:p>
@@ -5627,7 +6226,21 @@
         <w:rPr>
           <w:lang w:val="es-ES"/>
         </w:rPr>
-        <w:t>Memoria Ram= 16gb</w:t>
+        <w:t xml:space="preserve">Memoria </w:t>
+      </w:r>
+      <w:proofErr w:type="spellStart"/>
+      <w:r>
+        <w:rPr>
+          <w:lang w:val="es-ES"/>
+        </w:rPr>
+        <w:t>Ram</w:t>
+      </w:r>
+      <w:proofErr w:type="spellEnd"/>
+      <w:r>
+        <w:rPr>
+          <w:lang w:val="es-ES"/>
+        </w:rPr>
+        <w:t>= 16gb</w:t>
       </w:r>
     </w:p>
     <w:p>
@@ -5663,7 +6276,35 @@
         <w:rPr>
           <w:lang w:val="es-ES"/>
         </w:rPr>
-        <w:t>jeta de Video= Nvidia Gtx 1050</w:t>
+        <w:t xml:space="preserve">jeta de Video= </w:t>
+      </w:r>
+      <w:proofErr w:type="spellStart"/>
+      <w:r>
+        <w:rPr>
+          <w:lang w:val="es-ES"/>
+        </w:rPr>
+        <w:t>Nvidia</w:t>
+      </w:r>
+      <w:proofErr w:type="spellEnd"/>
+      <w:r>
+        <w:rPr>
+          <w:lang w:val="es-ES"/>
+        </w:rPr>
+        <w:t xml:space="preserve"> </w:t>
+      </w:r>
+      <w:proofErr w:type="spellStart"/>
+      <w:r>
+        <w:rPr>
+          <w:lang w:val="es-ES"/>
+        </w:rPr>
+        <w:t>Gtx</w:t>
+      </w:r>
+      <w:proofErr w:type="spellEnd"/>
+      <w:r>
+        <w:rPr>
+          <w:lang w:val="es-ES"/>
+        </w:rPr>
+        <w:t xml:space="preserve"> 1050</w:t>
       </w:r>
     </w:p>
     <w:p>
@@ -5725,7 +6366,21 @@
               <w:rPr>
                 <w:b/>
               </w:rPr>
-              <w:t>(Dolares)</w:t>
+              <w:t>(</w:t>
+            </w:r>
+            <w:proofErr w:type="spellStart"/>
+            <w:r>
+              <w:rPr>
+                <w:b/>
+              </w:rPr>
+              <w:t>Dolares</w:t>
+            </w:r>
+            <w:proofErr w:type="spellEnd"/>
+            <w:r>
+              <w:rPr>
+                <w:b/>
+              </w:rPr>
+              <w:t>)</w:t>
             </w:r>
           </w:p>
         </w:tc>
@@ -5754,7 +6409,39 @@
                 <w:b/>
                 <w:lang w:val="es-ES"/>
               </w:rPr>
-              <w:t>Laptop Asus Tuff Gaming F15</w:t>
+              <w:t xml:space="preserve">Laptop Asus </w:t>
+            </w:r>
+            <w:proofErr w:type="spellStart"/>
+            <w:r>
+              <w:rPr>
+                <w:b/>
+                <w:lang w:val="es-ES"/>
+              </w:rPr>
+              <w:t>Tuff</w:t>
+            </w:r>
+            <w:proofErr w:type="spellEnd"/>
+            <w:r>
+              <w:rPr>
+                <w:b/>
+                <w:lang w:val="es-ES"/>
+              </w:rPr>
+              <w:t xml:space="preserve"> </w:t>
+            </w:r>
+            <w:proofErr w:type="spellStart"/>
+            <w:r>
+              <w:rPr>
+                <w:b/>
+                <w:lang w:val="es-ES"/>
+              </w:rPr>
+              <w:t>Gaming</w:t>
+            </w:r>
+            <w:proofErr w:type="spellEnd"/>
+            <w:r>
+              <w:rPr>
+                <w:b/>
+                <w:lang w:val="es-ES"/>
+              </w:rPr>
+              <w:t xml:space="preserve"> F15</w:t>
             </w:r>
           </w:p>
         </w:tc>
@@ -5789,7 +6476,39 @@
                 <w:b/>
                 <w:lang w:val="es-ES"/>
               </w:rPr>
-              <w:t>Laptop Asus Tuff Gaming F15</w:t>
+              <w:t xml:space="preserve">Laptop Asus </w:t>
+            </w:r>
+            <w:proofErr w:type="spellStart"/>
+            <w:r>
+              <w:rPr>
+                <w:b/>
+                <w:lang w:val="es-ES"/>
+              </w:rPr>
+              <w:t>Tuff</w:t>
+            </w:r>
+            <w:proofErr w:type="spellEnd"/>
+            <w:r>
+              <w:rPr>
+                <w:b/>
+                <w:lang w:val="es-ES"/>
+              </w:rPr>
+              <w:t xml:space="preserve"> </w:t>
+            </w:r>
+            <w:proofErr w:type="spellStart"/>
+            <w:r>
+              <w:rPr>
+                <w:b/>
+                <w:lang w:val="es-ES"/>
+              </w:rPr>
+              <w:t>Gaming</w:t>
+            </w:r>
+            <w:proofErr w:type="spellEnd"/>
+            <w:r>
+              <w:rPr>
+                <w:b/>
+                <w:lang w:val="es-ES"/>
+              </w:rPr>
+              <w:t xml:space="preserve"> F15</w:t>
             </w:r>
           </w:p>
         </w:tc>
@@ -5824,7 +6543,39 @@
                 <w:b/>
                 <w:lang w:val="es-ES"/>
               </w:rPr>
-              <w:t>Laptop Asus Tuff Gaming F15</w:t>
+              <w:t xml:space="preserve">Laptop Asus </w:t>
+            </w:r>
+            <w:proofErr w:type="spellStart"/>
+            <w:r>
+              <w:rPr>
+                <w:b/>
+                <w:lang w:val="es-ES"/>
+              </w:rPr>
+              <w:t>Tuff</w:t>
+            </w:r>
+            <w:proofErr w:type="spellEnd"/>
+            <w:r>
+              <w:rPr>
+                <w:b/>
+                <w:lang w:val="es-ES"/>
+              </w:rPr>
+              <w:t xml:space="preserve"> </w:t>
+            </w:r>
+            <w:proofErr w:type="spellStart"/>
+            <w:r>
+              <w:rPr>
+                <w:b/>
+                <w:lang w:val="es-ES"/>
+              </w:rPr>
+              <w:t>Gaming</w:t>
+            </w:r>
+            <w:proofErr w:type="spellEnd"/>
+            <w:r>
+              <w:rPr>
+                <w:b/>
+                <w:lang w:val="es-ES"/>
+              </w:rPr>
+              <w:t xml:space="preserve"> F15</w:t>
             </w:r>
           </w:p>
         </w:tc>
@@ -5902,7 +6653,23 @@
                 <w:b/>
                 <w:lang w:val="es-ES"/>
               </w:rPr>
-              <w:t xml:space="preserve">Laptop Hp Pavilion </w:t>
+              <w:t xml:space="preserve">Laptop Hp </w:t>
+            </w:r>
+            <w:proofErr w:type="spellStart"/>
+            <w:r>
+              <w:rPr>
+                <w:b/>
+                <w:lang w:val="es-ES"/>
+              </w:rPr>
+              <w:t>Pavilion</w:t>
+            </w:r>
+            <w:proofErr w:type="spellEnd"/>
+            <w:r>
+              <w:rPr>
+                <w:b/>
+                <w:lang w:val="es-ES"/>
+              </w:rPr>
+              <w:t xml:space="preserve"> </w:t>
             </w:r>
           </w:p>
         </w:tc>
@@ -5939,6 +6706,16 @@
     <w:p>
       <w:pPr>
         <w:ind w:firstLine="0"/>
+      </w:pPr>
+    </w:p>
+    <w:p>
+      <w:pPr>
+        <w:ind w:firstLine="0"/>
+      </w:pPr>
+    </w:p>
+    <w:p>
+      <w:pPr>
+        <w:ind w:firstLine="0"/>
         <w:rPr>
           <w:b/>
         </w:rPr>
@@ -5947,6 +6724,7 @@
         <w:rPr>
           <w:b/>
         </w:rPr>
+        <w:lastRenderedPageBreak/>
         <w:t>Costos de Implementación</w:t>
       </w:r>
     </w:p>
@@ -5970,10 +6748,11 @@
             <w:pPr>
               <w:ind w:firstLine="0"/>
             </w:pPr>
-            <w:r>
-              <w:lastRenderedPageBreak/>
+            <w:proofErr w:type="spellStart"/>
+            <w:r>
               <w:t>Item</w:t>
             </w:r>
+            <w:proofErr w:type="spellEnd"/>
           </w:p>
         </w:tc>
         <w:tc>
@@ -6192,6 +6971,7 @@
         </w:numPr>
       </w:pPr>
       <w:r>
+        <w:lastRenderedPageBreak/>
         <w:t>Urbanización Palmar</w:t>
       </w:r>
     </w:p>
@@ -6204,7 +6984,6 @@
         </w:numPr>
       </w:pPr>
       <w:r>
-        <w:lastRenderedPageBreak/>
         <w:t>Urbanización Mi Tierra, Mi casa</w:t>
       </w:r>
     </w:p>
@@ -6217,7 +6996,15 @@
         </w:numPr>
       </w:pPr>
       <w:r>
-        <w:t>Urbanización Urubo Norte</w:t>
+        <w:t xml:space="preserve">Urbanización </w:t>
+      </w:r>
+      <w:proofErr w:type="spellStart"/>
+      <w:r>
+        <w:t>Urubo</w:t>
+      </w:r>
+      <w:proofErr w:type="spellEnd"/>
+      <w:r>
+        <w:t xml:space="preserve"> Norte</w:t>
       </w:r>
     </w:p>
     <w:p>
@@ -6253,7 +7040,7 @@
                     <pic:cNvPicPr/>
                   </pic:nvPicPr>
                   <pic:blipFill>
-                    <a:blip r:embed="rId23" cstate="print">
+                    <a:blip r:embed="rId25" cstate="print">
                       <a:extLst>
                         <a:ext uri="{28A0092B-C50C-407E-A947-70E740481C1C}">
                           <a14:useLocalDpi xmlns:a14="http://schemas.microsoft.com/office/drawing/2010/main" val="0"/>
@@ -6541,7 +7328,7 @@
                     <pic:cNvPicPr/>
                   </pic:nvPicPr>
                   <pic:blipFill>
-                    <a:blip r:embed="rId24" cstate="print">
+                    <a:blip r:embed="rId26" cstate="print">
                       <a:extLst>
                         <a:ext uri="{28A0092B-C50C-407E-A947-70E740481C1C}">
                           <a14:useLocalDpi xmlns:a14="http://schemas.microsoft.com/office/drawing/2010/main" val="0"/>
@@ -6642,7 +7429,21 @@
                               <w:rPr>
                                 <w:lang w:val="es-ES"/>
                               </w:rPr>
-                              <w:t xml:space="preserve">Planos de la urbanización el Urubo Norte </w:t>
+                              <w:t xml:space="preserve">Planos de la urbanización el </w:t>
+                            </w:r>
+                            <w:proofErr w:type="spellStart"/>
+                            <w:r>
+                              <w:rPr>
+                                <w:lang w:val="es-ES"/>
+                              </w:rPr>
+                              <w:t>Urubo</w:t>
+                            </w:r>
+                            <w:proofErr w:type="spellEnd"/>
+                            <w:r>
+                              <w:rPr>
+                                <w:lang w:val="es-ES"/>
+                              </w:rPr>
+                              <w:t xml:space="preserve"> Norte </w:t>
                             </w:r>
                           </w:p>
                         </w:txbxContent>
@@ -6715,7 +7516,7 @@
                     <pic:cNvPicPr/>
                   </pic:nvPicPr>
                   <pic:blipFill>
-                    <a:blip r:embed="rId25">
+                    <a:blip r:embed="rId27">
                       <a:extLst>
                         <a:ext uri="{28A0092B-C50C-407E-A947-70E740481C1C}">
                           <a14:useLocalDpi xmlns:a14="http://schemas.microsoft.com/office/drawing/2010/main" val="0"/>
@@ -6800,7 +7601,21 @@
                               <w:rPr>
                                 <w:lang w:val="es-ES"/>
                               </w:rPr>
-                              <w:t xml:space="preserve">Planos de la urbanización el Palmar  Sur </w:t>
+                              <w:t xml:space="preserve">Planos de la urbanización el </w:t>
+                            </w:r>
+                            <w:proofErr w:type="gramStart"/>
+                            <w:r>
+                              <w:rPr>
+                                <w:lang w:val="es-ES"/>
+                              </w:rPr>
+                              <w:t>Palmar  Sur</w:t>
+                            </w:r>
+                            <w:proofErr w:type="gramEnd"/>
+                            <w:r>
+                              <w:rPr>
+                                <w:lang w:val="es-ES"/>
+                              </w:rPr>
+                              <w:t xml:space="preserve"> </w:t>
                             </w:r>
                           </w:p>
                         </w:txbxContent>
@@ -6873,7 +7688,7 @@
                     <pic:cNvPicPr/>
                   </pic:nvPicPr>
                   <pic:blipFill>
-                    <a:blip r:embed="rId26" cstate="print">
+                    <a:blip r:embed="rId28" cstate="print">
                       <a:extLst>
                         <a:ext uri="{28A0092B-C50C-407E-A947-70E740481C1C}">
                           <a14:useLocalDpi xmlns:a14="http://schemas.microsoft.com/office/drawing/2010/main" val="0"/>
@@ -7023,6 +7838,5121 @@
         </w:rPr>
       </w:pPr>
     </w:p>
+    <w:p>
+      <w:pPr>
+        <w:tabs>
+          <w:tab w:val="left" w:pos="2130"/>
+        </w:tabs>
+        <w:rPr>
+          <w:szCs w:val="24"/>
+          <w:lang w:val="es-419"/>
+        </w:rPr>
+      </w:pPr>
+    </w:p>
+    <w:p>
+      <w:pPr>
+        <w:tabs>
+          <w:tab w:val="left" w:pos="2130"/>
+        </w:tabs>
+        <w:rPr>
+          <w:szCs w:val="24"/>
+          <w:lang w:val="es-419"/>
+        </w:rPr>
+      </w:pPr>
+    </w:p>
+    <w:p>
+      <w:pPr>
+        <w:tabs>
+          <w:tab w:val="left" w:pos="2130"/>
+        </w:tabs>
+        <w:rPr>
+          <w:szCs w:val="24"/>
+          <w:lang w:val="es-419"/>
+        </w:rPr>
+      </w:pPr>
+    </w:p>
+    <w:p>
+      <w:pPr>
+        <w:tabs>
+          <w:tab w:val="left" w:pos="2130"/>
+        </w:tabs>
+        <w:rPr>
+          <w:szCs w:val="24"/>
+          <w:lang w:val="es-419"/>
+        </w:rPr>
+      </w:pPr>
+    </w:p>
+    <w:p>
+      <w:pPr>
+        <w:tabs>
+          <w:tab w:val="left" w:pos="2130"/>
+        </w:tabs>
+        <w:rPr>
+          <w:b/>
+          <w:szCs w:val="24"/>
+          <w:u w:val="single"/>
+          <w:lang w:val="es-419"/>
+        </w:rPr>
+      </w:pPr>
+      <w:r>
+        <w:rPr>
+          <w:b/>
+          <w:szCs w:val="24"/>
+          <w:u w:val="single"/>
+          <w:lang w:val="es-419"/>
+        </w:rPr>
+        <w:lastRenderedPageBreak/>
+        <w:t>Contrato</w:t>
+      </w:r>
+    </w:p>
+    <w:tbl>
+      <w:tblPr>
+        <w:tblStyle w:val="Tablaconcuadrcula"/>
+        <w:tblW w:w="11591" w:type="dxa"/>
+        <w:tblInd w:w="-954" w:type="dxa"/>
+        <w:tblLook w:val="04A0" w:firstRow="1" w:lastRow="0" w:firstColumn="1" w:lastColumn="0" w:noHBand="0" w:noVBand="1"/>
+      </w:tblPr>
+      <w:tblGrid>
+        <w:gridCol w:w="1805"/>
+        <w:gridCol w:w="1568"/>
+        <w:gridCol w:w="1611"/>
+        <w:gridCol w:w="1606"/>
+        <w:gridCol w:w="1605"/>
+        <w:gridCol w:w="1598"/>
+        <w:gridCol w:w="1798"/>
+      </w:tblGrid>
+      <w:tr>
+        <w:trPr>
+          <w:trHeight w:val="641"/>
+        </w:trPr>
+        <w:tc>
+          <w:tcPr>
+            <w:tcW w:w="1805" w:type="dxa"/>
+          </w:tcPr>
+          <w:p>
+            <w:pPr>
+              <w:tabs>
+                <w:tab w:val="left" w:pos="2130"/>
+              </w:tabs>
+              <w:ind w:firstLine="0"/>
+              <w:rPr>
+                <w:b/>
+                <w:sz w:val="18"/>
+                <w:szCs w:val="18"/>
+                <w:lang w:val="es-419"/>
+              </w:rPr>
+            </w:pPr>
+            <w:r>
+              <w:rPr>
+                <w:b/>
+                <w:sz w:val="18"/>
+                <w:szCs w:val="18"/>
+                <w:lang w:val="es-419"/>
+              </w:rPr>
+              <w:t>Atributo</w:t>
+            </w:r>
+          </w:p>
+        </w:tc>
+        <w:tc>
+          <w:tcPr>
+            <w:tcW w:w="1568" w:type="dxa"/>
+          </w:tcPr>
+          <w:p>
+            <w:pPr>
+              <w:tabs>
+                <w:tab w:val="left" w:pos="2130"/>
+              </w:tabs>
+              <w:ind w:firstLine="0"/>
+              <w:rPr>
+                <w:b/>
+                <w:sz w:val="18"/>
+                <w:szCs w:val="18"/>
+                <w:lang w:val="es-419"/>
+              </w:rPr>
+            </w:pPr>
+            <w:r>
+              <w:rPr>
+                <w:b/>
+                <w:sz w:val="18"/>
+                <w:szCs w:val="18"/>
+                <w:lang w:val="es-419"/>
+              </w:rPr>
+              <w:t>Tipo de datos</w:t>
+            </w:r>
+          </w:p>
+        </w:tc>
+        <w:tc>
+          <w:tcPr>
+            <w:tcW w:w="1611" w:type="dxa"/>
+          </w:tcPr>
+          <w:p>
+            <w:pPr>
+              <w:tabs>
+                <w:tab w:val="left" w:pos="2130"/>
+              </w:tabs>
+              <w:ind w:firstLine="0"/>
+              <w:rPr>
+                <w:b/>
+                <w:sz w:val="18"/>
+                <w:szCs w:val="18"/>
+                <w:lang w:val="es-419"/>
+              </w:rPr>
+            </w:pPr>
+            <w:r>
+              <w:rPr>
+                <w:b/>
+                <w:sz w:val="18"/>
+                <w:szCs w:val="18"/>
+                <w:lang w:val="es-419"/>
+              </w:rPr>
+              <w:t>Amplitud</w:t>
+            </w:r>
+          </w:p>
+        </w:tc>
+        <w:tc>
+          <w:tcPr>
+            <w:tcW w:w="1606" w:type="dxa"/>
+          </w:tcPr>
+          <w:p>
+            <w:pPr>
+              <w:tabs>
+                <w:tab w:val="left" w:pos="2130"/>
+              </w:tabs>
+              <w:ind w:firstLine="0"/>
+              <w:rPr>
+                <w:b/>
+                <w:sz w:val="18"/>
+                <w:szCs w:val="18"/>
+                <w:lang w:val="es-419"/>
+              </w:rPr>
+            </w:pPr>
+            <w:r>
+              <w:rPr>
+                <w:b/>
+                <w:sz w:val="18"/>
+                <w:szCs w:val="18"/>
+                <w:lang w:val="es-419"/>
+              </w:rPr>
+              <w:t>Llave Primaria</w:t>
+            </w:r>
+          </w:p>
+        </w:tc>
+        <w:tc>
+          <w:tcPr>
+            <w:tcW w:w="1605" w:type="dxa"/>
+          </w:tcPr>
+          <w:p>
+            <w:pPr>
+              <w:tabs>
+                <w:tab w:val="left" w:pos="2130"/>
+              </w:tabs>
+              <w:ind w:firstLine="0"/>
+              <w:rPr>
+                <w:b/>
+                <w:sz w:val="18"/>
+                <w:szCs w:val="18"/>
+                <w:lang w:val="es-419"/>
+              </w:rPr>
+            </w:pPr>
+            <w:r>
+              <w:rPr>
+                <w:b/>
+                <w:sz w:val="18"/>
+                <w:szCs w:val="18"/>
+                <w:lang w:val="es-419"/>
+              </w:rPr>
+              <w:t>Llave Foránea</w:t>
+            </w:r>
+          </w:p>
+        </w:tc>
+        <w:tc>
+          <w:tcPr>
+            <w:tcW w:w="1598" w:type="dxa"/>
+          </w:tcPr>
+          <w:p>
+            <w:pPr>
+              <w:tabs>
+                <w:tab w:val="left" w:pos="2130"/>
+              </w:tabs>
+              <w:ind w:firstLine="0"/>
+              <w:rPr>
+                <w:b/>
+                <w:sz w:val="18"/>
+                <w:szCs w:val="18"/>
+                <w:lang w:val="es-419"/>
+              </w:rPr>
+            </w:pPr>
+            <w:r>
+              <w:rPr>
+                <w:b/>
+                <w:sz w:val="18"/>
+                <w:szCs w:val="18"/>
+                <w:lang w:val="es-419"/>
+              </w:rPr>
+              <w:t>Soporta campos nulos</w:t>
+            </w:r>
+          </w:p>
+        </w:tc>
+        <w:tc>
+          <w:tcPr>
+            <w:tcW w:w="1798" w:type="dxa"/>
+          </w:tcPr>
+          <w:p>
+            <w:pPr>
+              <w:tabs>
+                <w:tab w:val="left" w:pos="2130"/>
+              </w:tabs>
+              <w:ind w:firstLine="0"/>
+              <w:rPr>
+                <w:b/>
+                <w:sz w:val="18"/>
+                <w:szCs w:val="18"/>
+                <w:lang w:val="es-419"/>
+              </w:rPr>
+            </w:pPr>
+            <w:r>
+              <w:rPr>
+                <w:b/>
+                <w:sz w:val="18"/>
+                <w:szCs w:val="18"/>
+                <w:lang w:val="es-419"/>
+              </w:rPr>
+              <w:t>Descripción</w:t>
+            </w:r>
+          </w:p>
+        </w:tc>
+      </w:tr>
+      <w:tr>
+        <w:trPr>
+          <w:trHeight w:val="327"/>
+        </w:trPr>
+        <w:tc>
+          <w:tcPr>
+            <w:tcW w:w="1805" w:type="dxa"/>
+          </w:tcPr>
+          <w:p>
+            <w:pPr>
+              <w:tabs>
+                <w:tab w:val="left" w:pos="2130"/>
+              </w:tabs>
+              <w:ind w:firstLine="0"/>
+              <w:rPr>
+                <w:sz w:val="18"/>
+                <w:szCs w:val="18"/>
+                <w:lang w:val="es-419"/>
+              </w:rPr>
+            </w:pPr>
+            <w:r>
+              <w:rPr>
+                <w:sz w:val="18"/>
+                <w:szCs w:val="18"/>
+                <w:lang w:val="es-419"/>
+              </w:rPr>
+              <w:t>Id</w:t>
+            </w:r>
+          </w:p>
+        </w:tc>
+        <w:tc>
+          <w:tcPr>
+            <w:tcW w:w="1568" w:type="dxa"/>
+          </w:tcPr>
+          <w:p>
+            <w:pPr>
+              <w:tabs>
+                <w:tab w:val="left" w:pos="2130"/>
+              </w:tabs>
+              <w:ind w:firstLine="0"/>
+              <w:rPr>
+                <w:sz w:val="18"/>
+                <w:szCs w:val="18"/>
+                <w:lang w:val="es-419"/>
+              </w:rPr>
+            </w:pPr>
+            <w:r>
+              <w:rPr>
+                <w:sz w:val="18"/>
+                <w:szCs w:val="18"/>
+                <w:lang w:val="es-419"/>
+              </w:rPr>
+              <w:t>numero</w:t>
+            </w:r>
+          </w:p>
+        </w:tc>
+        <w:tc>
+          <w:tcPr>
+            <w:tcW w:w="1611" w:type="dxa"/>
+          </w:tcPr>
+          <w:p>
+            <w:pPr>
+              <w:tabs>
+                <w:tab w:val="left" w:pos="2130"/>
+              </w:tabs>
+              <w:ind w:firstLine="0"/>
+              <w:rPr>
+                <w:sz w:val="18"/>
+                <w:szCs w:val="18"/>
+                <w:lang w:val="es-419"/>
+              </w:rPr>
+            </w:pPr>
+            <w:r>
+              <w:rPr>
+                <w:sz w:val="18"/>
+                <w:szCs w:val="18"/>
+                <w:lang w:val="es-419"/>
+              </w:rPr>
+              <w:t>5</w:t>
+            </w:r>
+          </w:p>
+        </w:tc>
+        <w:tc>
+          <w:tcPr>
+            <w:tcW w:w="1606" w:type="dxa"/>
+          </w:tcPr>
+          <w:p>
+            <w:pPr>
+              <w:tabs>
+                <w:tab w:val="left" w:pos="2130"/>
+              </w:tabs>
+              <w:ind w:firstLine="0"/>
+              <w:rPr>
+                <w:sz w:val="18"/>
+                <w:szCs w:val="18"/>
+                <w:lang w:val="es-419"/>
+              </w:rPr>
+            </w:pPr>
+            <w:r>
+              <w:rPr>
+                <w:sz w:val="18"/>
+                <w:szCs w:val="18"/>
+                <w:lang w:val="es-419"/>
+              </w:rPr>
+              <w:t>Si</w:t>
+            </w:r>
+          </w:p>
+        </w:tc>
+        <w:tc>
+          <w:tcPr>
+            <w:tcW w:w="1605" w:type="dxa"/>
+          </w:tcPr>
+          <w:p>
+            <w:pPr>
+              <w:tabs>
+                <w:tab w:val="left" w:pos="2130"/>
+              </w:tabs>
+              <w:ind w:firstLine="0"/>
+              <w:rPr>
+                <w:sz w:val="18"/>
+                <w:szCs w:val="18"/>
+                <w:lang w:val="es-419"/>
+              </w:rPr>
+            </w:pPr>
+            <w:r>
+              <w:rPr>
+                <w:sz w:val="18"/>
+                <w:szCs w:val="18"/>
+                <w:lang w:val="es-419"/>
+              </w:rPr>
+              <w:t>No</w:t>
+            </w:r>
+          </w:p>
+        </w:tc>
+        <w:tc>
+          <w:tcPr>
+            <w:tcW w:w="1598" w:type="dxa"/>
+          </w:tcPr>
+          <w:p>
+            <w:pPr>
+              <w:tabs>
+                <w:tab w:val="left" w:pos="2130"/>
+              </w:tabs>
+              <w:ind w:firstLine="0"/>
+              <w:rPr>
+                <w:sz w:val="18"/>
+                <w:szCs w:val="18"/>
+                <w:lang w:val="es-419"/>
+              </w:rPr>
+            </w:pPr>
+            <w:r>
+              <w:rPr>
+                <w:sz w:val="18"/>
+                <w:szCs w:val="18"/>
+                <w:lang w:val="es-419"/>
+              </w:rPr>
+              <w:t>No</w:t>
+            </w:r>
+          </w:p>
+        </w:tc>
+        <w:tc>
+          <w:tcPr>
+            <w:tcW w:w="1798" w:type="dxa"/>
+          </w:tcPr>
+          <w:p>
+            <w:pPr>
+              <w:tabs>
+                <w:tab w:val="left" w:pos="2130"/>
+              </w:tabs>
+              <w:ind w:firstLine="0"/>
+              <w:rPr>
+                <w:sz w:val="18"/>
+                <w:szCs w:val="18"/>
+                <w:lang w:val="es-419"/>
+              </w:rPr>
+            </w:pPr>
+            <w:r>
+              <w:rPr>
+                <w:sz w:val="18"/>
+                <w:szCs w:val="18"/>
+                <w:lang w:val="es-419"/>
+              </w:rPr>
+              <w:t>identificador</w:t>
+            </w:r>
+          </w:p>
+        </w:tc>
+      </w:tr>
+      <w:tr>
+        <w:trPr>
+          <w:trHeight w:val="320"/>
+        </w:trPr>
+        <w:tc>
+          <w:tcPr>
+            <w:tcW w:w="1805" w:type="dxa"/>
+          </w:tcPr>
+          <w:p>
+            <w:pPr>
+              <w:tabs>
+                <w:tab w:val="left" w:pos="2130"/>
+              </w:tabs>
+              <w:ind w:firstLine="0"/>
+              <w:rPr>
+                <w:sz w:val="18"/>
+                <w:szCs w:val="18"/>
+                <w:lang w:val="es-419"/>
+              </w:rPr>
+            </w:pPr>
+            <w:proofErr w:type="spellStart"/>
+            <w:r>
+              <w:rPr>
+                <w:sz w:val="18"/>
+                <w:szCs w:val="18"/>
+                <w:lang w:val="es-419"/>
+              </w:rPr>
+              <w:t>fecha_adjudicacion</w:t>
+            </w:r>
+            <w:proofErr w:type="spellEnd"/>
+          </w:p>
+        </w:tc>
+        <w:tc>
+          <w:tcPr>
+            <w:tcW w:w="1568" w:type="dxa"/>
+          </w:tcPr>
+          <w:p>
+            <w:pPr>
+              <w:tabs>
+                <w:tab w:val="left" w:pos="2130"/>
+              </w:tabs>
+              <w:ind w:firstLine="0"/>
+              <w:rPr>
+                <w:sz w:val="18"/>
+                <w:szCs w:val="18"/>
+                <w:lang w:val="es-419"/>
+              </w:rPr>
+            </w:pPr>
+            <w:r>
+              <w:rPr>
+                <w:sz w:val="18"/>
+                <w:szCs w:val="18"/>
+                <w:lang w:val="es-419"/>
+              </w:rPr>
+              <w:t>fecha</w:t>
+            </w:r>
+          </w:p>
+        </w:tc>
+        <w:tc>
+          <w:tcPr>
+            <w:tcW w:w="1611" w:type="dxa"/>
+          </w:tcPr>
+          <w:p>
+            <w:pPr>
+              <w:tabs>
+                <w:tab w:val="left" w:pos="2130"/>
+              </w:tabs>
+              <w:ind w:firstLine="0"/>
+              <w:rPr>
+                <w:sz w:val="18"/>
+                <w:szCs w:val="18"/>
+                <w:lang w:val="es-419"/>
+              </w:rPr>
+            </w:pPr>
+            <w:r>
+              <w:rPr>
+                <w:sz w:val="18"/>
+                <w:szCs w:val="18"/>
+                <w:lang w:val="es-419"/>
+              </w:rPr>
+              <w:t>10</w:t>
+            </w:r>
+          </w:p>
+        </w:tc>
+        <w:tc>
+          <w:tcPr>
+            <w:tcW w:w="1606" w:type="dxa"/>
+          </w:tcPr>
+          <w:p>
+            <w:pPr>
+              <w:tabs>
+                <w:tab w:val="left" w:pos="2130"/>
+              </w:tabs>
+              <w:ind w:firstLine="0"/>
+              <w:rPr>
+                <w:sz w:val="18"/>
+                <w:szCs w:val="18"/>
+                <w:lang w:val="es-419"/>
+              </w:rPr>
+            </w:pPr>
+            <w:r>
+              <w:rPr>
+                <w:sz w:val="18"/>
+                <w:szCs w:val="18"/>
+                <w:lang w:val="es-419"/>
+              </w:rPr>
+              <w:t>No</w:t>
+            </w:r>
+          </w:p>
+        </w:tc>
+        <w:tc>
+          <w:tcPr>
+            <w:tcW w:w="1605" w:type="dxa"/>
+          </w:tcPr>
+          <w:p>
+            <w:pPr>
+              <w:tabs>
+                <w:tab w:val="left" w:pos="2130"/>
+              </w:tabs>
+              <w:ind w:firstLine="0"/>
+              <w:rPr>
+                <w:sz w:val="18"/>
+                <w:szCs w:val="18"/>
+                <w:lang w:val="es-419"/>
+              </w:rPr>
+            </w:pPr>
+            <w:r>
+              <w:rPr>
+                <w:sz w:val="18"/>
+                <w:szCs w:val="18"/>
+                <w:lang w:val="es-419"/>
+              </w:rPr>
+              <w:t>No</w:t>
+            </w:r>
+          </w:p>
+        </w:tc>
+        <w:tc>
+          <w:tcPr>
+            <w:tcW w:w="1598" w:type="dxa"/>
+          </w:tcPr>
+          <w:p>
+            <w:pPr>
+              <w:tabs>
+                <w:tab w:val="left" w:pos="2130"/>
+              </w:tabs>
+              <w:ind w:firstLine="0"/>
+              <w:rPr>
+                <w:sz w:val="18"/>
+                <w:szCs w:val="18"/>
+                <w:lang w:val="es-419"/>
+              </w:rPr>
+            </w:pPr>
+            <w:r>
+              <w:rPr>
+                <w:sz w:val="18"/>
+                <w:szCs w:val="18"/>
+                <w:lang w:val="es-419"/>
+              </w:rPr>
+              <w:t>No</w:t>
+            </w:r>
+          </w:p>
+        </w:tc>
+        <w:tc>
+          <w:tcPr>
+            <w:tcW w:w="1798" w:type="dxa"/>
+          </w:tcPr>
+          <w:p>
+            <w:pPr>
+              <w:tabs>
+                <w:tab w:val="left" w:pos="2130"/>
+              </w:tabs>
+              <w:ind w:firstLine="0"/>
+              <w:rPr>
+                <w:sz w:val="18"/>
+                <w:szCs w:val="18"/>
+                <w:lang w:val="es-419"/>
+              </w:rPr>
+            </w:pPr>
+            <w:r>
+              <w:rPr>
+                <w:sz w:val="18"/>
+                <w:szCs w:val="18"/>
+                <w:lang w:val="es-419"/>
+              </w:rPr>
+              <w:t>Fecha de la elaboración del contrato</w:t>
+            </w:r>
+          </w:p>
+        </w:tc>
+      </w:tr>
+      <w:tr>
+        <w:trPr>
+          <w:trHeight w:val="327"/>
+        </w:trPr>
+        <w:tc>
+          <w:tcPr>
+            <w:tcW w:w="1805" w:type="dxa"/>
+          </w:tcPr>
+          <w:p>
+            <w:pPr>
+              <w:tabs>
+                <w:tab w:val="left" w:pos="2130"/>
+              </w:tabs>
+              <w:ind w:firstLine="0"/>
+              <w:rPr>
+                <w:sz w:val="18"/>
+                <w:szCs w:val="18"/>
+                <w:lang w:val="es-419"/>
+              </w:rPr>
+            </w:pPr>
+            <w:r>
+              <w:rPr>
+                <w:sz w:val="18"/>
+                <w:szCs w:val="18"/>
+                <w:lang w:val="es-419"/>
+              </w:rPr>
+              <w:t>M</w:t>
+            </w:r>
+            <w:r>
+              <w:rPr>
+                <w:sz w:val="18"/>
+                <w:szCs w:val="18"/>
+                <w:lang w:val="es-419"/>
+              </w:rPr>
+              <w:t>onto</w:t>
+            </w:r>
+          </w:p>
+        </w:tc>
+        <w:tc>
+          <w:tcPr>
+            <w:tcW w:w="1568" w:type="dxa"/>
+          </w:tcPr>
+          <w:p>
+            <w:pPr>
+              <w:tabs>
+                <w:tab w:val="left" w:pos="2130"/>
+              </w:tabs>
+              <w:ind w:firstLine="0"/>
+              <w:rPr>
+                <w:sz w:val="18"/>
+                <w:szCs w:val="18"/>
+                <w:lang w:val="es-419"/>
+              </w:rPr>
+            </w:pPr>
+            <w:r>
+              <w:rPr>
+                <w:sz w:val="18"/>
+                <w:szCs w:val="18"/>
+                <w:lang w:val="es-419"/>
+              </w:rPr>
+              <w:t>real</w:t>
+            </w:r>
+          </w:p>
+        </w:tc>
+        <w:tc>
+          <w:tcPr>
+            <w:tcW w:w="1611" w:type="dxa"/>
+          </w:tcPr>
+          <w:p>
+            <w:pPr>
+              <w:tabs>
+                <w:tab w:val="left" w:pos="2130"/>
+              </w:tabs>
+              <w:ind w:firstLine="0"/>
+              <w:rPr>
+                <w:sz w:val="18"/>
+                <w:szCs w:val="18"/>
+                <w:lang w:val="es-419"/>
+              </w:rPr>
+            </w:pPr>
+            <w:r>
+              <w:rPr>
+                <w:sz w:val="18"/>
+                <w:szCs w:val="18"/>
+                <w:lang w:val="es-419"/>
+              </w:rPr>
+              <w:t>10</w:t>
+            </w:r>
+          </w:p>
+        </w:tc>
+        <w:tc>
+          <w:tcPr>
+            <w:tcW w:w="1606" w:type="dxa"/>
+          </w:tcPr>
+          <w:p>
+            <w:pPr>
+              <w:tabs>
+                <w:tab w:val="left" w:pos="2130"/>
+              </w:tabs>
+              <w:ind w:firstLine="0"/>
+              <w:rPr>
+                <w:sz w:val="18"/>
+                <w:szCs w:val="18"/>
+                <w:lang w:val="es-419"/>
+              </w:rPr>
+            </w:pPr>
+            <w:r>
+              <w:rPr>
+                <w:sz w:val="18"/>
+                <w:szCs w:val="18"/>
+                <w:lang w:val="es-419"/>
+              </w:rPr>
+              <w:t>No</w:t>
+            </w:r>
+          </w:p>
+        </w:tc>
+        <w:tc>
+          <w:tcPr>
+            <w:tcW w:w="1605" w:type="dxa"/>
+          </w:tcPr>
+          <w:p>
+            <w:pPr>
+              <w:tabs>
+                <w:tab w:val="left" w:pos="2130"/>
+              </w:tabs>
+              <w:ind w:firstLine="0"/>
+              <w:rPr>
+                <w:sz w:val="18"/>
+                <w:szCs w:val="18"/>
+                <w:lang w:val="es-419"/>
+              </w:rPr>
+            </w:pPr>
+            <w:r>
+              <w:rPr>
+                <w:sz w:val="18"/>
+                <w:szCs w:val="18"/>
+                <w:lang w:val="es-419"/>
+              </w:rPr>
+              <w:t>No</w:t>
+            </w:r>
+          </w:p>
+        </w:tc>
+        <w:tc>
+          <w:tcPr>
+            <w:tcW w:w="1598" w:type="dxa"/>
+          </w:tcPr>
+          <w:p>
+            <w:pPr>
+              <w:tabs>
+                <w:tab w:val="left" w:pos="2130"/>
+              </w:tabs>
+              <w:ind w:firstLine="0"/>
+              <w:rPr>
+                <w:sz w:val="18"/>
+                <w:szCs w:val="18"/>
+                <w:lang w:val="es-419"/>
+              </w:rPr>
+            </w:pPr>
+            <w:r>
+              <w:rPr>
+                <w:sz w:val="18"/>
+                <w:szCs w:val="18"/>
+                <w:lang w:val="es-419"/>
+              </w:rPr>
+              <w:t>No</w:t>
+            </w:r>
+          </w:p>
+        </w:tc>
+        <w:tc>
+          <w:tcPr>
+            <w:tcW w:w="1798" w:type="dxa"/>
+          </w:tcPr>
+          <w:p>
+            <w:pPr>
+              <w:tabs>
+                <w:tab w:val="left" w:pos="2130"/>
+              </w:tabs>
+              <w:ind w:firstLine="0"/>
+              <w:rPr>
+                <w:sz w:val="18"/>
+                <w:szCs w:val="18"/>
+                <w:lang w:val="es-419"/>
+              </w:rPr>
+            </w:pPr>
+            <w:r>
+              <w:rPr>
+                <w:sz w:val="18"/>
+                <w:szCs w:val="18"/>
+                <w:lang w:val="es-419"/>
+              </w:rPr>
+              <w:t>Costo del terreno</w:t>
+            </w:r>
+          </w:p>
+        </w:tc>
+      </w:tr>
+      <w:tr>
+        <w:trPr>
+          <w:trHeight w:val="327"/>
+        </w:trPr>
+        <w:tc>
+          <w:tcPr>
+            <w:tcW w:w="1805" w:type="dxa"/>
+          </w:tcPr>
+          <w:p>
+            <w:pPr>
+              <w:tabs>
+                <w:tab w:val="left" w:pos="2130"/>
+              </w:tabs>
+              <w:ind w:firstLine="0"/>
+              <w:rPr>
+                <w:sz w:val="18"/>
+                <w:szCs w:val="18"/>
+                <w:lang w:val="es-419"/>
+              </w:rPr>
+            </w:pPr>
+            <w:proofErr w:type="spellStart"/>
+            <w:r>
+              <w:rPr>
+                <w:sz w:val="18"/>
+                <w:szCs w:val="18"/>
+                <w:lang w:val="es-419"/>
+              </w:rPr>
+              <w:t>id_user</w:t>
+            </w:r>
+            <w:proofErr w:type="spellEnd"/>
+          </w:p>
+        </w:tc>
+        <w:tc>
+          <w:tcPr>
+            <w:tcW w:w="1568" w:type="dxa"/>
+          </w:tcPr>
+          <w:p>
+            <w:pPr>
+              <w:tabs>
+                <w:tab w:val="left" w:pos="2130"/>
+              </w:tabs>
+              <w:ind w:firstLine="0"/>
+              <w:rPr>
+                <w:sz w:val="18"/>
+                <w:szCs w:val="18"/>
+                <w:lang w:val="es-419"/>
+              </w:rPr>
+            </w:pPr>
+            <w:r>
+              <w:rPr>
+                <w:sz w:val="18"/>
+                <w:szCs w:val="18"/>
+                <w:lang w:val="es-419"/>
+              </w:rPr>
+              <w:t>numero</w:t>
+            </w:r>
+          </w:p>
+        </w:tc>
+        <w:tc>
+          <w:tcPr>
+            <w:tcW w:w="1611" w:type="dxa"/>
+          </w:tcPr>
+          <w:p>
+            <w:pPr>
+              <w:tabs>
+                <w:tab w:val="left" w:pos="2130"/>
+              </w:tabs>
+              <w:ind w:firstLine="0"/>
+              <w:rPr>
+                <w:sz w:val="18"/>
+                <w:szCs w:val="18"/>
+                <w:lang w:val="es-419"/>
+              </w:rPr>
+            </w:pPr>
+            <w:r>
+              <w:rPr>
+                <w:sz w:val="18"/>
+                <w:szCs w:val="18"/>
+                <w:lang w:val="es-419"/>
+              </w:rPr>
+              <w:t>5</w:t>
+            </w:r>
+          </w:p>
+        </w:tc>
+        <w:tc>
+          <w:tcPr>
+            <w:tcW w:w="1606" w:type="dxa"/>
+          </w:tcPr>
+          <w:p>
+            <w:pPr>
+              <w:tabs>
+                <w:tab w:val="left" w:pos="2130"/>
+              </w:tabs>
+              <w:ind w:firstLine="0"/>
+              <w:rPr>
+                <w:sz w:val="18"/>
+                <w:szCs w:val="18"/>
+                <w:lang w:val="es-419"/>
+              </w:rPr>
+            </w:pPr>
+            <w:r>
+              <w:rPr>
+                <w:sz w:val="18"/>
+                <w:szCs w:val="18"/>
+                <w:lang w:val="es-419"/>
+              </w:rPr>
+              <w:t>Si</w:t>
+            </w:r>
+          </w:p>
+        </w:tc>
+        <w:tc>
+          <w:tcPr>
+            <w:tcW w:w="1605" w:type="dxa"/>
+          </w:tcPr>
+          <w:p>
+            <w:pPr>
+              <w:tabs>
+                <w:tab w:val="left" w:pos="2130"/>
+              </w:tabs>
+              <w:ind w:firstLine="0"/>
+              <w:rPr>
+                <w:sz w:val="18"/>
+                <w:szCs w:val="18"/>
+                <w:lang w:val="es-419"/>
+              </w:rPr>
+            </w:pPr>
+            <w:r>
+              <w:rPr>
+                <w:sz w:val="18"/>
+                <w:szCs w:val="18"/>
+                <w:lang w:val="es-419"/>
+              </w:rPr>
+              <w:t>Si</w:t>
+            </w:r>
+          </w:p>
+        </w:tc>
+        <w:tc>
+          <w:tcPr>
+            <w:tcW w:w="1598" w:type="dxa"/>
+          </w:tcPr>
+          <w:p>
+            <w:pPr>
+              <w:tabs>
+                <w:tab w:val="left" w:pos="2130"/>
+              </w:tabs>
+              <w:ind w:firstLine="0"/>
+              <w:rPr>
+                <w:sz w:val="18"/>
+                <w:szCs w:val="18"/>
+                <w:lang w:val="es-419"/>
+              </w:rPr>
+            </w:pPr>
+            <w:r>
+              <w:rPr>
+                <w:sz w:val="18"/>
+                <w:szCs w:val="18"/>
+                <w:lang w:val="es-419"/>
+              </w:rPr>
+              <w:t>No</w:t>
+            </w:r>
+          </w:p>
+        </w:tc>
+        <w:tc>
+          <w:tcPr>
+            <w:tcW w:w="1798" w:type="dxa"/>
+          </w:tcPr>
+          <w:p>
+            <w:pPr>
+              <w:tabs>
+                <w:tab w:val="left" w:pos="2130"/>
+              </w:tabs>
+              <w:ind w:firstLine="0"/>
+              <w:rPr>
+                <w:sz w:val="18"/>
+                <w:szCs w:val="18"/>
+                <w:lang w:val="es-419"/>
+              </w:rPr>
+            </w:pPr>
+            <w:r>
+              <w:rPr>
+                <w:sz w:val="18"/>
+                <w:szCs w:val="18"/>
+                <w:lang w:val="es-419"/>
+              </w:rPr>
+              <w:t>Identificador del Id de Usuario</w:t>
+            </w:r>
+          </w:p>
+        </w:tc>
+      </w:tr>
+      <w:tr>
+        <w:trPr>
+          <w:trHeight w:val="327"/>
+        </w:trPr>
+        <w:tc>
+          <w:tcPr>
+            <w:tcW w:w="1805" w:type="dxa"/>
+          </w:tcPr>
+          <w:p>
+            <w:pPr>
+              <w:tabs>
+                <w:tab w:val="left" w:pos="2130"/>
+              </w:tabs>
+              <w:ind w:firstLine="0"/>
+              <w:rPr>
+                <w:sz w:val="18"/>
+                <w:szCs w:val="18"/>
+                <w:lang w:val="es-419"/>
+              </w:rPr>
+            </w:pPr>
+            <w:proofErr w:type="spellStart"/>
+            <w:r>
+              <w:rPr>
+                <w:sz w:val="18"/>
+                <w:szCs w:val="18"/>
+                <w:lang w:val="es-419"/>
+              </w:rPr>
+              <w:t>codigo_pago</w:t>
+            </w:r>
+            <w:proofErr w:type="spellEnd"/>
+          </w:p>
+        </w:tc>
+        <w:tc>
+          <w:tcPr>
+            <w:tcW w:w="1568" w:type="dxa"/>
+          </w:tcPr>
+          <w:p>
+            <w:pPr>
+              <w:tabs>
+                <w:tab w:val="left" w:pos="2130"/>
+              </w:tabs>
+              <w:ind w:firstLine="0"/>
+              <w:rPr>
+                <w:sz w:val="18"/>
+                <w:szCs w:val="18"/>
+                <w:lang w:val="es-419"/>
+              </w:rPr>
+            </w:pPr>
+            <w:r>
+              <w:rPr>
+                <w:sz w:val="18"/>
+                <w:szCs w:val="18"/>
+                <w:lang w:val="es-419"/>
+              </w:rPr>
+              <w:t>numero</w:t>
+            </w:r>
+          </w:p>
+        </w:tc>
+        <w:tc>
+          <w:tcPr>
+            <w:tcW w:w="1611" w:type="dxa"/>
+          </w:tcPr>
+          <w:p>
+            <w:pPr>
+              <w:tabs>
+                <w:tab w:val="left" w:pos="2130"/>
+              </w:tabs>
+              <w:ind w:firstLine="0"/>
+              <w:rPr>
+                <w:sz w:val="18"/>
+                <w:szCs w:val="18"/>
+                <w:lang w:val="es-419"/>
+              </w:rPr>
+            </w:pPr>
+            <w:r>
+              <w:rPr>
+                <w:sz w:val="18"/>
+                <w:szCs w:val="18"/>
+                <w:lang w:val="es-419"/>
+              </w:rPr>
+              <w:t>5</w:t>
+            </w:r>
+          </w:p>
+        </w:tc>
+        <w:tc>
+          <w:tcPr>
+            <w:tcW w:w="1606" w:type="dxa"/>
+          </w:tcPr>
+          <w:p>
+            <w:pPr>
+              <w:tabs>
+                <w:tab w:val="left" w:pos="2130"/>
+              </w:tabs>
+              <w:ind w:firstLine="0"/>
+              <w:rPr>
+                <w:sz w:val="18"/>
+                <w:szCs w:val="18"/>
+                <w:lang w:val="es-419"/>
+              </w:rPr>
+            </w:pPr>
+            <w:r>
+              <w:rPr>
+                <w:sz w:val="18"/>
+                <w:szCs w:val="18"/>
+                <w:lang w:val="es-419"/>
+              </w:rPr>
+              <w:t>No</w:t>
+            </w:r>
+          </w:p>
+        </w:tc>
+        <w:tc>
+          <w:tcPr>
+            <w:tcW w:w="1605" w:type="dxa"/>
+          </w:tcPr>
+          <w:p>
+            <w:pPr>
+              <w:tabs>
+                <w:tab w:val="left" w:pos="2130"/>
+              </w:tabs>
+              <w:ind w:firstLine="0"/>
+              <w:rPr>
+                <w:sz w:val="18"/>
+                <w:szCs w:val="18"/>
+                <w:lang w:val="es-419"/>
+              </w:rPr>
+            </w:pPr>
+            <w:r>
+              <w:rPr>
+                <w:sz w:val="18"/>
+                <w:szCs w:val="18"/>
+                <w:lang w:val="es-419"/>
+              </w:rPr>
+              <w:t>Si</w:t>
+            </w:r>
+          </w:p>
+        </w:tc>
+        <w:tc>
+          <w:tcPr>
+            <w:tcW w:w="1598" w:type="dxa"/>
+          </w:tcPr>
+          <w:p>
+            <w:pPr>
+              <w:tabs>
+                <w:tab w:val="left" w:pos="2130"/>
+              </w:tabs>
+              <w:ind w:firstLine="0"/>
+              <w:rPr>
+                <w:sz w:val="18"/>
+                <w:szCs w:val="18"/>
+                <w:lang w:val="es-419"/>
+              </w:rPr>
+            </w:pPr>
+            <w:r>
+              <w:rPr>
+                <w:sz w:val="18"/>
+                <w:szCs w:val="18"/>
+                <w:lang w:val="es-419"/>
+              </w:rPr>
+              <w:t>No</w:t>
+            </w:r>
+          </w:p>
+        </w:tc>
+        <w:tc>
+          <w:tcPr>
+            <w:tcW w:w="1798" w:type="dxa"/>
+          </w:tcPr>
+          <w:p>
+            <w:pPr>
+              <w:tabs>
+                <w:tab w:val="left" w:pos="2130"/>
+              </w:tabs>
+              <w:ind w:firstLine="0"/>
+              <w:rPr>
+                <w:sz w:val="18"/>
+                <w:szCs w:val="18"/>
+                <w:lang w:val="es-419"/>
+              </w:rPr>
+            </w:pPr>
+            <w:r>
+              <w:rPr>
+                <w:sz w:val="18"/>
+                <w:szCs w:val="18"/>
+                <w:lang w:val="es-419"/>
+              </w:rPr>
+              <w:t>Identificador del tipo de pago</w:t>
+            </w:r>
+          </w:p>
+        </w:tc>
+      </w:tr>
+    </w:tbl>
+    <w:p>
+      <w:pPr>
+        <w:tabs>
+          <w:tab w:val="left" w:pos="2130"/>
+        </w:tabs>
+        <w:rPr>
+          <w:sz w:val="18"/>
+          <w:szCs w:val="18"/>
+          <w:lang w:val="es-419"/>
+        </w:rPr>
+      </w:pPr>
+    </w:p>
+    <w:p>
+      <w:pPr>
+        <w:tabs>
+          <w:tab w:val="left" w:pos="2130"/>
+        </w:tabs>
+        <w:rPr>
+          <w:b/>
+          <w:szCs w:val="24"/>
+          <w:u w:val="single"/>
+          <w:lang w:val="es-419"/>
+        </w:rPr>
+      </w:pPr>
+    </w:p>
+    <w:p>
+      <w:pPr>
+        <w:tabs>
+          <w:tab w:val="left" w:pos="2130"/>
+        </w:tabs>
+        <w:rPr>
+          <w:b/>
+          <w:szCs w:val="24"/>
+          <w:u w:val="single"/>
+          <w:lang w:val="es-419"/>
+        </w:rPr>
+      </w:pPr>
+      <w:r>
+        <w:rPr>
+          <w:b/>
+          <w:szCs w:val="24"/>
+          <w:u w:val="single"/>
+          <w:lang w:val="es-419"/>
+        </w:rPr>
+        <w:t>MORA</w:t>
+      </w:r>
+    </w:p>
+    <w:tbl>
+      <w:tblPr>
+        <w:tblStyle w:val="Tablaconcuadrcula"/>
+        <w:tblpPr w:leftFromText="141" w:rightFromText="141" w:vertAnchor="text" w:horzAnchor="margin" w:tblpXSpec="center" w:tblpY="494"/>
+        <w:tblW w:w="11513" w:type="dxa"/>
+        <w:tblLook w:val="04A0" w:firstRow="1" w:lastRow="0" w:firstColumn="1" w:lastColumn="0" w:noHBand="0" w:noVBand="1"/>
+      </w:tblPr>
+      <w:tblGrid>
+        <w:gridCol w:w="1644"/>
+        <w:gridCol w:w="1644"/>
+        <w:gridCol w:w="1645"/>
+        <w:gridCol w:w="1645"/>
+        <w:gridCol w:w="1645"/>
+        <w:gridCol w:w="1645"/>
+        <w:gridCol w:w="1645"/>
+      </w:tblGrid>
+      <w:tr>
+        <w:trPr>
+          <w:trHeight w:val="711"/>
+        </w:trPr>
+        <w:tc>
+          <w:tcPr>
+            <w:tcW w:w="1644" w:type="dxa"/>
+          </w:tcPr>
+          <w:p>
+            <w:pPr>
+              <w:tabs>
+                <w:tab w:val="left" w:pos="2130"/>
+              </w:tabs>
+              <w:ind w:firstLine="0"/>
+              <w:rPr>
+                <w:b/>
+                <w:sz w:val="18"/>
+                <w:szCs w:val="18"/>
+                <w:lang w:val="es-419"/>
+              </w:rPr>
+            </w:pPr>
+            <w:r>
+              <w:rPr>
+                <w:b/>
+                <w:sz w:val="18"/>
+                <w:szCs w:val="18"/>
+                <w:lang w:val="es-419"/>
+              </w:rPr>
+              <w:t>Atributo</w:t>
+            </w:r>
+          </w:p>
+        </w:tc>
+        <w:tc>
+          <w:tcPr>
+            <w:tcW w:w="1644" w:type="dxa"/>
+          </w:tcPr>
+          <w:p>
+            <w:pPr>
+              <w:tabs>
+                <w:tab w:val="left" w:pos="2130"/>
+              </w:tabs>
+              <w:ind w:firstLine="0"/>
+              <w:rPr>
+                <w:b/>
+                <w:sz w:val="18"/>
+                <w:szCs w:val="18"/>
+                <w:lang w:val="es-419"/>
+              </w:rPr>
+            </w:pPr>
+            <w:r>
+              <w:rPr>
+                <w:b/>
+                <w:sz w:val="18"/>
+                <w:szCs w:val="18"/>
+                <w:lang w:val="es-419"/>
+              </w:rPr>
+              <w:t>Tipo de datos</w:t>
+            </w:r>
+          </w:p>
+        </w:tc>
+        <w:tc>
+          <w:tcPr>
+            <w:tcW w:w="1645" w:type="dxa"/>
+          </w:tcPr>
+          <w:p>
+            <w:pPr>
+              <w:tabs>
+                <w:tab w:val="left" w:pos="2130"/>
+              </w:tabs>
+              <w:ind w:firstLine="0"/>
+              <w:rPr>
+                <w:b/>
+                <w:sz w:val="18"/>
+                <w:szCs w:val="18"/>
+                <w:lang w:val="es-419"/>
+              </w:rPr>
+            </w:pPr>
+            <w:r>
+              <w:rPr>
+                <w:b/>
+                <w:sz w:val="18"/>
+                <w:szCs w:val="18"/>
+                <w:lang w:val="es-419"/>
+              </w:rPr>
+              <w:t>Amplitud</w:t>
+            </w:r>
+          </w:p>
+        </w:tc>
+        <w:tc>
+          <w:tcPr>
+            <w:tcW w:w="1645" w:type="dxa"/>
+          </w:tcPr>
+          <w:p>
+            <w:pPr>
+              <w:tabs>
+                <w:tab w:val="left" w:pos="2130"/>
+              </w:tabs>
+              <w:ind w:firstLine="0"/>
+              <w:rPr>
+                <w:b/>
+                <w:sz w:val="18"/>
+                <w:szCs w:val="18"/>
+                <w:lang w:val="es-419"/>
+              </w:rPr>
+            </w:pPr>
+            <w:r>
+              <w:rPr>
+                <w:b/>
+                <w:sz w:val="18"/>
+                <w:szCs w:val="18"/>
+                <w:lang w:val="es-419"/>
+              </w:rPr>
+              <w:t>Llave Primaria</w:t>
+            </w:r>
+          </w:p>
+        </w:tc>
+        <w:tc>
+          <w:tcPr>
+            <w:tcW w:w="1645" w:type="dxa"/>
+          </w:tcPr>
+          <w:p>
+            <w:pPr>
+              <w:tabs>
+                <w:tab w:val="left" w:pos="2130"/>
+              </w:tabs>
+              <w:ind w:firstLine="0"/>
+              <w:rPr>
+                <w:b/>
+                <w:sz w:val="18"/>
+                <w:szCs w:val="18"/>
+                <w:lang w:val="es-419"/>
+              </w:rPr>
+            </w:pPr>
+            <w:r>
+              <w:rPr>
+                <w:b/>
+                <w:sz w:val="18"/>
+                <w:szCs w:val="18"/>
+                <w:lang w:val="es-419"/>
+              </w:rPr>
+              <w:t xml:space="preserve">Llave </w:t>
+            </w:r>
+            <w:proofErr w:type="spellStart"/>
+            <w:r>
+              <w:rPr>
+                <w:b/>
+                <w:sz w:val="18"/>
+                <w:szCs w:val="18"/>
+                <w:lang w:val="es-419"/>
+              </w:rPr>
+              <w:t>Foranea</w:t>
+            </w:r>
+            <w:proofErr w:type="spellEnd"/>
+          </w:p>
+        </w:tc>
+        <w:tc>
+          <w:tcPr>
+            <w:tcW w:w="1645" w:type="dxa"/>
+          </w:tcPr>
+          <w:p>
+            <w:pPr>
+              <w:tabs>
+                <w:tab w:val="left" w:pos="2130"/>
+              </w:tabs>
+              <w:ind w:firstLine="0"/>
+              <w:rPr>
+                <w:b/>
+                <w:sz w:val="18"/>
+                <w:szCs w:val="18"/>
+                <w:lang w:val="es-419"/>
+              </w:rPr>
+            </w:pPr>
+            <w:r>
+              <w:rPr>
+                <w:b/>
+                <w:sz w:val="18"/>
+                <w:szCs w:val="18"/>
+                <w:lang w:val="es-419"/>
+              </w:rPr>
+              <w:t>Soporta campos nulos</w:t>
+            </w:r>
+          </w:p>
+        </w:tc>
+        <w:tc>
+          <w:tcPr>
+            <w:tcW w:w="1645" w:type="dxa"/>
+          </w:tcPr>
+          <w:p>
+            <w:pPr>
+              <w:tabs>
+                <w:tab w:val="left" w:pos="2130"/>
+              </w:tabs>
+              <w:ind w:firstLine="0"/>
+              <w:rPr>
+                <w:b/>
+                <w:sz w:val="18"/>
+                <w:szCs w:val="18"/>
+                <w:lang w:val="es-419"/>
+              </w:rPr>
+            </w:pPr>
+            <w:proofErr w:type="spellStart"/>
+            <w:r>
+              <w:rPr>
+                <w:b/>
+                <w:sz w:val="18"/>
+                <w:szCs w:val="18"/>
+                <w:lang w:val="es-419"/>
+              </w:rPr>
+              <w:t>Descripcion</w:t>
+            </w:r>
+            <w:proofErr w:type="spellEnd"/>
+          </w:p>
+        </w:tc>
+      </w:tr>
+      <w:tr>
+        <w:trPr>
+          <w:trHeight w:val="711"/>
+        </w:trPr>
+        <w:tc>
+          <w:tcPr>
+            <w:tcW w:w="1644" w:type="dxa"/>
+          </w:tcPr>
+          <w:p>
+            <w:pPr>
+              <w:tabs>
+                <w:tab w:val="left" w:pos="2130"/>
+              </w:tabs>
+              <w:ind w:firstLine="0"/>
+              <w:rPr>
+                <w:sz w:val="18"/>
+                <w:szCs w:val="18"/>
+                <w:lang w:val="es-419"/>
+              </w:rPr>
+            </w:pPr>
+            <w:r>
+              <w:rPr>
+                <w:sz w:val="18"/>
+                <w:szCs w:val="18"/>
+                <w:lang w:val="es-419"/>
+              </w:rPr>
+              <w:t>Id</w:t>
+            </w:r>
+          </w:p>
+        </w:tc>
+        <w:tc>
+          <w:tcPr>
+            <w:tcW w:w="1644" w:type="dxa"/>
+          </w:tcPr>
+          <w:p>
+            <w:pPr>
+              <w:tabs>
+                <w:tab w:val="left" w:pos="2130"/>
+              </w:tabs>
+              <w:ind w:firstLine="0"/>
+              <w:rPr>
+                <w:sz w:val="18"/>
+                <w:szCs w:val="18"/>
+                <w:lang w:val="es-419"/>
+              </w:rPr>
+            </w:pPr>
+            <w:r>
+              <w:rPr>
+                <w:sz w:val="18"/>
+                <w:szCs w:val="18"/>
+                <w:lang w:val="es-419"/>
+              </w:rPr>
+              <w:t>numero</w:t>
+            </w:r>
+          </w:p>
+        </w:tc>
+        <w:tc>
+          <w:tcPr>
+            <w:tcW w:w="1645" w:type="dxa"/>
+          </w:tcPr>
+          <w:p>
+            <w:pPr>
+              <w:tabs>
+                <w:tab w:val="left" w:pos="2130"/>
+              </w:tabs>
+              <w:ind w:firstLine="0"/>
+              <w:rPr>
+                <w:sz w:val="18"/>
+                <w:szCs w:val="18"/>
+                <w:lang w:val="es-419"/>
+              </w:rPr>
+            </w:pPr>
+            <w:r>
+              <w:rPr>
+                <w:sz w:val="18"/>
+                <w:szCs w:val="18"/>
+                <w:lang w:val="es-419"/>
+              </w:rPr>
+              <w:t>5</w:t>
+            </w:r>
+          </w:p>
+        </w:tc>
+        <w:tc>
+          <w:tcPr>
+            <w:tcW w:w="1645" w:type="dxa"/>
+          </w:tcPr>
+          <w:p>
+            <w:pPr>
+              <w:tabs>
+                <w:tab w:val="left" w:pos="2130"/>
+              </w:tabs>
+              <w:ind w:firstLine="0"/>
+              <w:rPr>
+                <w:sz w:val="18"/>
+                <w:szCs w:val="18"/>
+                <w:lang w:val="es-419"/>
+              </w:rPr>
+            </w:pPr>
+            <w:r>
+              <w:rPr>
+                <w:sz w:val="18"/>
+                <w:szCs w:val="18"/>
+                <w:lang w:val="es-419"/>
+              </w:rPr>
+              <w:t>Si</w:t>
+            </w:r>
+          </w:p>
+        </w:tc>
+        <w:tc>
+          <w:tcPr>
+            <w:tcW w:w="1645" w:type="dxa"/>
+          </w:tcPr>
+          <w:p>
+            <w:pPr>
+              <w:tabs>
+                <w:tab w:val="left" w:pos="2130"/>
+              </w:tabs>
+              <w:ind w:firstLine="0"/>
+              <w:rPr>
+                <w:sz w:val="18"/>
+                <w:szCs w:val="18"/>
+                <w:lang w:val="es-419"/>
+              </w:rPr>
+            </w:pPr>
+            <w:r>
+              <w:rPr>
+                <w:sz w:val="18"/>
+                <w:szCs w:val="18"/>
+                <w:lang w:val="es-419"/>
+              </w:rPr>
+              <w:t>No</w:t>
+            </w:r>
+          </w:p>
+        </w:tc>
+        <w:tc>
+          <w:tcPr>
+            <w:tcW w:w="1645" w:type="dxa"/>
+          </w:tcPr>
+          <w:p>
+            <w:pPr>
+              <w:tabs>
+                <w:tab w:val="left" w:pos="2130"/>
+              </w:tabs>
+              <w:ind w:firstLine="0"/>
+              <w:rPr>
+                <w:sz w:val="18"/>
+                <w:szCs w:val="18"/>
+                <w:lang w:val="es-419"/>
+              </w:rPr>
+            </w:pPr>
+            <w:r>
+              <w:rPr>
+                <w:sz w:val="18"/>
+                <w:szCs w:val="18"/>
+                <w:lang w:val="es-419"/>
+              </w:rPr>
+              <w:t>No</w:t>
+            </w:r>
+          </w:p>
+        </w:tc>
+        <w:tc>
+          <w:tcPr>
+            <w:tcW w:w="1645" w:type="dxa"/>
+          </w:tcPr>
+          <w:p>
+            <w:pPr>
+              <w:tabs>
+                <w:tab w:val="left" w:pos="2130"/>
+              </w:tabs>
+              <w:ind w:firstLine="0"/>
+              <w:rPr>
+                <w:sz w:val="18"/>
+                <w:szCs w:val="18"/>
+                <w:lang w:val="es-419"/>
+              </w:rPr>
+            </w:pPr>
+            <w:r>
+              <w:rPr>
+                <w:sz w:val="18"/>
+                <w:szCs w:val="18"/>
+                <w:lang w:val="es-419"/>
+              </w:rPr>
+              <w:t>Identificador</w:t>
+            </w:r>
+          </w:p>
+        </w:tc>
+      </w:tr>
+      <w:tr>
+        <w:trPr>
+          <w:trHeight w:val="695"/>
+        </w:trPr>
+        <w:tc>
+          <w:tcPr>
+            <w:tcW w:w="1644" w:type="dxa"/>
+          </w:tcPr>
+          <w:p>
+            <w:pPr>
+              <w:tabs>
+                <w:tab w:val="left" w:pos="2130"/>
+              </w:tabs>
+              <w:ind w:firstLine="0"/>
+              <w:rPr>
+                <w:sz w:val="18"/>
+                <w:szCs w:val="18"/>
+                <w:lang w:val="es-419"/>
+              </w:rPr>
+            </w:pPr>
+            <w:r>
+              <w:rPr>
+                <w:sz w:val="18"/>
+                <w:szCs w:val="18"/>
+                <w:lang w:val="es-419"/>
+              </w:rPr>
+              <w:t>Multa</w:t>
+            </w:r>
+          </w:p>
+        </w:tc>
+        <w:tc>
+          <w:tcPr>
+            <w:tcW w:w="1644" w:type="dxa"/>
+          </w:tcPr>
+          <w:p>
+            <w:pPr>
+              <w:tabs>
+                <w:tab w:val="left" w:pos="2130"/>
+              </w:tabs>
+              <w:ind w:firstLine="0"/>
+              <w:rPr>
+                <w:sz w:val="18"/>
+                <w:szCs w:val="18"/>
+                <w:lang w:val="es-419"/>
+              </w:rPr>
+            </w:pPr>
+            <w:r>
+              <w:rPr>
+                <w:sz w:val="18"/>
+                <w:szCs w:val="18"/>
+                <w:lang w:val="es-419"/>
+              </w:rPr>
+              <w:t>real</w:t>
+            </w:r>
+          </w:p>
+        </w:tc>
+        <w:tc>
+          <w:tcPr>
+            <w:tcW w:w="1645" w:type="dxa"/>
+          </w:tcPr>
+          <w:p>
+            <w:pPr>
+              <w:tabs>
+                <w:tab w:val="left" w:pos="2130"/>
+              </w:tabs>
+              <w:ind w:firstLine="0"/>
+              <w:rPr>
+                <w:sz w:val="18"/>
+                <w:szCs w:val="18"/>
+                <w:lang w:val="es-419"/>
+              </w:rPr>
+            </w:pPr>
+            <w:r>
+              <w:rPr>
+                <w:sz w:val="18"/>
+                <w:szCs w:val="18"/>
+                <w:lang w:val="es-419"/>
+              </w:rPr>
+              <w:t>10</w:t>
+            </w:r>
+          </w:p>
+        </w:tc>
+        <w:tc>
+          <w:tcPr>
+            <w:tcW w:w="1645" w:type="dxa"/>
+          </w:tcPr>
+          <w:p>
+            <w:pPr>
+              <w:tabs>
+                <w:tab w:val="left" w:pos="2130"/>
+              </w:tabs>
+              <w:ind w:firstLine="0"/>
+              <w:rPr>
+                <w:sz w:val="18"/>
+                <w:szCs w:val="18"/>
+                <w:lang w:val="es-419"/>
+              </w:rPr>
+            </w:pPr>
+            <w:r>
+              <w:rPr>
+                <w:sz w:val="18"/>
+                <w:szCs w:val="18"/>
+                <w:lang w:val="es-419"/>
+              </w:rPr>
+              <w:t>No</w:t>
+            </w:r>
+          </w:p>
+        </w:tc>
+        <w:tc>
+          <w:tcPr>
+            <w:tcW w:w="1645" w:type="dxa"/>
+          </w:tcPr>
+          <w:p>
+            <w:pPr>
+              <w:tabs>
+                <w:tab w:val="left" w:pos="2130"/>
+              </w:tabs>
+              <w:ind w:firstLine="0"/>
+              <w:rPr>
+                <w:sz w:val="18"/>
+                <w:szCs w:val="18"/>
+                <w:lang w:val="es-419"/>
+              </w:rPr>
+            </w:pPr>
+            <w:r>
+              <w:rPr>
+                <w:sz w:val="18"/>
+                <w:szCs w:val="18"/>
+                <w:lang w:val="es-419"/>
+              </w:rPr>
+              <w:t>No</w:t>
+            </w:r>
+          </w:p>
+        </w:tc>
+        <w:tc>
+          <w:tcPr>
+            <w:tcW w:w="1645" w:type="dxa"/>
+          </w:tcPr>
+          <w:p>
+            <w:pPr>
+              <w:tabs>
+                <w:tab w:val="left" w:pos="2130"/>
+              </w:tabs>
+              <w:ind w:firstLine="0"/>
+              <w:rPr>
+                <w:sz w:val="18"/>
+                <w:szCs w:val="18"/>
+                <w:lang w:val="es-419"/>
+              </w:rPr>
+            </w:pPr>
+            <w:r>
+              <w:rPr>
+                <w:sz w:val="18"/>
+                <w:szCs w:val="18"/>
+                <w:lang w:val="es-419"/>
+              </w:rPr>
+              <w:t>No</w:t>
+            </w:r>
+          </w:p>
+        </w:tc>
+        <w:tc>
+          <w:tcPr>
+            <w:tcW w:w="1645" w:type="dxa"/>
+          </w:tcPr>
+          <w:p>
+            <w:pPr>
+              <w:tabs>
+                <w:tab w:val="left" w:pos="2130"/>
+              </w:tabs>
+              <w:ind w:firstLine="0"/>
+              <w:rPr>
+                <w:sz w:val="18"/>
+                <w:szCs w:val="18"/>
+                <w:lang w:val="es-419"/>
+              </w:rPr>
+            </w:pPr>
+            <w:r>
+              <w:rPr>
+                <w:sz w:val="18"/>
+                <w:szCs w:val="18"/>
+                <w:lang w:val="es-419"/>
+              </w:rPr>
+              <w:t>Monto adicional por la multa que se le agrega</w:t>
+            </w:r>
+          </w:p>
+        </w:tc>
+      </w:tr>
+      <w:tr>
+        <w:trPr>
+          <w:trHeight w:val="711"/>
+        </w:trPr>
+        <w:tc>
+          <w:tcPr>
+            <w:tcW w:w="1644" w:type="dxa"/>
+          </w:tcPr>
+          <w:p>
+            <w:pPr>
+              <w:tabs>
+                <w:tab w:val="left" w:pos="2130"/>
+              </w:tabs>
+              <w:ind w:firstLine="0"/>
+              <w:rPr>
+                <w:sz w:val="18"/>
+                <w:szCs w:val="18"/>
+                <w:lang w:val="es-419"/>
+              </w:rPr>
+            </w:pPr>
+            <w:proofErr w:type="spellStart"/>
+            <w:r>
+              <w:rPr>
+                <w:sz w:val="18"/>
+                <w:szCs w:val="18"/>
+                <w:lang w:val="es-419"/>
+              </w:rPr>
+              <w:t>retraso_dia</w:t>
+            </w:r>
+            <w:proofErr w:type="spellEnd"/>
+          </w:p>
+        </w:tc>
+        <w:tc>
+          <w:tcPr>
+            <w:tcW w:w="1644" w:type="dxa"/>
+          </w:tcPr>
+          <w:p>
+            <w:pPr>
+              <w:tabs>
+                <w:tab w:val="left" w:pos="2130"/>
+              </w:tabs>
+              <w:ind w:firstLine="0"/>
+              <w:rPr>
+                <w:sz w:val="18"/>
+                <w:szCs w:val="18"/>
+                <w:lang w:val="es-419"/>
+              </w:rPr>
+            </w:pPr>
+            <w:r>
+              <w:rPr>
+                <w:sz w:val="18"/>
+                <w:szCs w:val="18"/>
+                <w:lang w:val="es-419"/>
+              </w:rPr>
+              <w:t>numero</w:t>
+            </w:r>
+          </w:p>
+        </w:tc>
+        <w:tc>
+          <w:tcPr>
+            <w:tcW w:w="1645" w:type="dxa"/>
+          </w:tcPr>
+          <w:p>
+            <w:pPr>
+              <w:tabs>
+                <w:tab w:val="left" w:pos="2130"/>
+              </w:tabs>
+              <w:ind w:firstLine="0"/>
+              <w:rPr>
+                <w:sz w:val="18"/>
+                <w:szCs w:val="18"/>
+                <w:lang w:val="es-419"/>
+              </w:rPr>
+            </w:pPr>
+            <w:r>
+              <w:rPr>
+                <w:sz w:val="18"/>
+                <w:szCs w:val="18"/>
+                <w:lang w:val="es-419"/>
+              </w:rPr>
+              <w:t>5</w:t>
+            </w:r>
+          </w:p>
+        </w:tc>
+        <w:tc>
+          <w:tcPr>
+            <w:tcW w:w="1645" w:type="dxa"/>
+          </w:tcPr>
+          <w:p>
+            <w:pPr>
+              <w:tabs>
+                <w:tab w:val="left" w:pos="2130"/>
+              </w:tabs>
+              <w:ind w:firstLine="0"/>
+              <w:rPr>
+                <w:sz w:val="18"/>
+                <w:szCs w:val="18"/>
+                <w:lang w:val="es-419"/>
+              </w:rPr>
+            </w:pPr>
+            <w:r>
+              <w:rPr>
+                <w:sz w:val="18"/>
+                <w:szCs w:val="18"/>
+                <w:lang w:val="es-419"/>
+              </w:rPr>
+              <w:t>No</w:t>
+            </w:r>
+          </w:p>
+        </w:tc>
+        <w:tc>
+          <w:tcPr>
+            <w:tcW w:w="1645" w:type="dxa"/>
+          </w:tcPr>
+          <w:p>
+            <w:pPr>
+              <w:tabs>
+                <w:tab w:val="left" w:pos="2130"/>
+              </w:tabs>
+              <w:ind w:firstLine="0"/>
+              <w:rPr>
+                <w:sz w:val="18"/>
+                <w:szCs w:val="18"/>
+                <w:lang w:val="es-419"/>
+              </w:rPr>
+            </w:pPr>
+            <w:r>
+              <w:rPr>
+                <w:sz w:val="18"/>
+                <w:szCs w:val="18"/>
+                <w:lang w:val="es-419"/>
+              </w:rPr>
+              <w:t>No</w:t>
+            </w:r>
+          </w:p>
+        </w:tc>
+        <w:tc>
+          <w:tcPr>
+            <w:tcW w:w="1645" w:type="dxa"/>
+          </w:tcPr>
+          <w:p>
+            <w:pPr>
+              <w:tabs>
+                <w:tab w:val="left" w:pos="2130"/>
+              </w:tabs>
+              <w:ind w:firstLine="0"/>
+              <w:rPr>
+                <w:sz w:val="18"/>
+                <w:szCs w:val="18"/>
+                <w:lang w:val="es-419"/>
+              </w:rPr>
+            </w:pPr>
+            <w:r>
+              <w:rPr>
+                <w:sz w:val="18"/>
+                <w:szCs w:val="18"/>
+                <w:lang w:val="es-419"/>
+              </w:rPr>
+              <w:t>No</w:t>
+            </w:r>
+          </w:p>
+        </w:tc>
+        <w:tc>
+          <w:tcPr>
+            <w:tcW w:w="1645" w:type="dxa"/>
+          </w:tcPr>
+          <w:p>
+            <w:pPr>
+              <w:tabs>
+                <w:tab w:val="left" w:pos="2130"/>
+              </w:tabs>
+              <w:ind w:firstLine="0"/>
+              <w:rPr>
+                <w:sz w:val="18"/>
+                <w:szCs w:val="18"/>
+                <w:lang w:val="es-419"/>
+              </w:rPr>
+            </w:pPr>
+            <w:r>
+              <w:rPr>
+                <w:sz w:val="18"/>
+                <w:szCs w:val="18"/>
+                <w:lang w:val="es-419"/>
+              </w:rPr>
+              <w:t>Número de días retrasado</w:t>
+            </w:r>
+          </w:p>
+        </w:tc>
+      </w:tr>
+    </w:tbl>
+    <w:p>
+      <w:pPr>
+        <w:tabs>
+          <w:tab w:val="left" w:pos="2130"/>
+        </w:tabs>
+        <w:rPr>
+          <w:szCs w:val="24"/>
+          <w:lang w:val="es-419"/>
+        </w:rPr>
+      </w:pPr>
+    </w:p>
+    <w:p>
+      <w:pPr>
+        <w:tabs>
+          <w:tab w:val="left" w:pos="2130"/>
+        </w:tabs>
+        <w:rPr>
+          <w:szCs w:val="24"/>
+          <w:lang w:val="es-419"/>
+        </w:rPr>
+      </w:pPr>
+    </w:p>
+    <w:p>
+      <w:pPr>
+        <w:tabs>
+          <w:tab w:val="left" w:pos="2130"/>
+        </w:tabs>
+        <w:rPr>
+          <w:szCs w:val="24"/>
+          <w:lang w:val="es-419"/>
+        </w:rPr>
+      </w:pPr>
+    </w:p>
+    <w:p>
+      <w:pPr>
+        <w:tabs>
+          <w:tab w:val="left" w:pos="2130"/>
+        </w:tabs>
+        <w:rPr>
+          <w:b/>
+          <w:szCs w:val="24"/>
+          <w:u w:val="single"/>
+          <w:lang w:val="es-419"/>
+        </w:rPr>
+      </w:pPr>
+      <w:r>
+        <w:rPr>
+          <w:b/>
+          <w:szCs w:val="24"/>
+          <w:u w:val="single"/>
+          <w:lang w:val="es-419"/>
+        </w:rPr>
+        <w:lastRenderedPageBreak/>
+        <w:t>CUOTA</w:t>
+      </w:r>
+    </w:p>
+    <w:p>
+      <w:pPr>
+        <w:tabs>
+          <w:tab w:val="left" w:pos="2130"/>
+        </w:tabs>
+        <w:rPr>
+          <w:sz w:val="18"/>
+          <w:szCs w:val="18"/>
+          <w:lang w:val="es-419"/>
+        </w:rPr>
+      </w:pPr>
+    </w:p>
+    <w:tbl>
+      <w:tblPr>
+        <w:tblStyle w:val="Tablaconcuadrcula"/>
+        <w:tblpPr w:leftFromText="141" w:rightFromText="141" w:vertAnchor="text" w:horzAnchor="page" w:tblpX="841" w:tblpY="-131"/>
+        <w:tblW w:w="10799" w:type="dxa"/>
+        <w:tblLook w:val="04A0" w:firstRow="1" w:lastRow="0" w:firstColumn="1" w:lastColumn="0" w:noHBand="0" w:noVBand="1"/>
+      </w:tblPr>
+      <w:tblGrid>
+        <w:gridCol w:w="1542"/>
+        <w:gridCol w:w="1542"/>
+        <w:gridCol w:w="1543"/>
+        <w:gridCol w:w="1543"/>
+        <w:gridCol w:w="1543"/>
+        <w:gridCol w:w="1543"/>
+        <w:gridCol w:w="1543"/>
+      </w:tblGrid>
+      <w:tr>
+        <w:trPr>
+          <w:trHeight w:val="494"/>
+        </w:trPr>
+        <w:tc>
+          <w:tcPr>
+            <w:tcW w:w="1542" w:type="dxa"/>
+          </w:tcPr>
+          <w:p>
+            <w:pPr>
+              <w:tabs>
+                <w:tab w:val="left" w:pos="2130"/>
+              </w:tabs>
+              <w:ind w:firstLine="0"/>
+              <w:rPr>
+                <w:b/>
+                <w:sz w:val="18"/>
+                <w:szCs w:val="18"/>
+                <w:lang w:val="es-419"/>
+              </w:rPr>
+            </w:pPr>
+            <w:r>
+              <w:rPr>
+                <w:b/>
+                <w:sz w:val="18"/>
+                <w:szCs w:val="18"/>
+                <w:lang w:val="es-419"/>
+              </w:rPr>
+              <w:t>Atributo</w:t>
+            </w:r>
+          </w:p>
+        </w:tc>
+        <w:tc>
+          <w:tcPr>
+            <w:tcW w:w="1542" w:type="dxa"/>
+          </w:tcPr>
+          <w:p>
+            <w:pPr>
+              <w:tabs>
+                <w:tab w:val="left" w:pos="2130"/>
+              </w:tabs>
+              <w:ind w:firstLine="0"/>
+              <w:rPr>
+                <w:b/>
+                <w:sz w:val="18"/>
+                <w:szCs w:val="18"/>
+                <w:lang w:val="es-419"/>
+              </w:rPr>
+            </w:pPr>
+            <w:r>
+              <w:rPr>
+                <w:b/>
+                <w:sz w:val="18"/>
+                <w:szCs w:val="18"/>
+                <w:lang w:val="es-419"/>
+              </w:rPr>
+              <w:t>Tipo de datos</w:t>
+            </w:r>
+          </w:p>
+        </w:tc>
+        <w:tc>
+          <w:tcPr>
+            <w:tcW w:w="1543" w:type="dxa"/>
+          </w:tcPr>
+          <w:p>
+            <w:pPr>
+              <w:tabs>
+                <w:tab w:val="left" w:pos="2130"/>
+              </w:tabs>
+              <w:ind w:firstLine="0"/>
+              <w:rPr>
+                <w:b/>
+                <w:sz w:val="18"/>
+                <w:szCs w:val="18"/>
+                <w:lang w:val="es-419"/>
+              </w:rPr>
+            </w:pPr>
+            <w:r>
+              <w:rPr>
+                <w:b/>
+                <w:sz w:val="18"/>
+                <w:szCs w:val="18"/>
+                <w:lang w:val="es-419"/>
+              </w:rPr>
+              <w:t>Amplitud</w:t>
+            </w:r>
+          </w:p>
+        </w:tc>
+        <w:tc>
+          <w:tcPr>
+            <w:tcW w:w="1543" w:type="dxa"/>
+          </w:tcPr>
+          <w:p>
+            <w:pPr>
+              <w:tabs>
+                <w:tab w:val="left" w:pos="2130"/>
+              </w:tabs>
+              <w:ind w:firstLine="0"/>
+              <w:rPr>
+                <w:b/>
+                <w:sz w:val="18"/>
+                <w:szCs w:val="18"/>
+                <w:lang w:val="es-419"/>
+              </w:rPr>
+            </w:pPr>
+            <w:r>
+              <w:rPr>
+                <w:b/>
+                <w:sz w:val="18"/>
+                <w:szCs w:val="18"/>
+                <w:lang w:val="es-419"/>
+              </w:rPr>
+              <w:t>Llave Primaria</w:t>
+            </w:r>
+          </w:p>
+        </w:tc>
+        <w:tc>
+          <w:tcPr>
+            <w:tcW w:w="1543" w:type="dxa"/>
+          </w:tcPr>
+          <w:p>
+            <w:pPr>
+              <w:tabs>
+                <w:tab w:val="left" w:pos="2130"/>
+              </w:tabs>
+              <w:ind w:firstLine="0"/>
+              <w:rPr>
+                <w:b/>
+                <w:sz w:val="18"/>
+                <w:szCs w:val="18"/>
+                <w:lang w:val="es-419"/>
+              </w:rPr>
+            </w:pPr>
+            <w:r>
+              <w:rPr>
+                <w:b/>
+                <w:sz w:val="18"/>
+                <w:szCs w:val="18"/>
+                <w:lang w:val="es-419"/>
+              </w:rPr>
+              <w:t>Llave Foránea</w:t>
+            </w:r>
+          </w:p>
+        </w:tc>
+        <w:tc>
+          <w:tcPr>
+            <w:tcW w:w="1543" w:type="dxa"/>
+          </w:tcPr>
+          <w:p>
+            <w:pPr>
+              <w:tabs>
+                <w:tab w:val="left" w:pos="2130"/>
+              </w:tabs>
+              <w:ind w:firstLine="0"/>
+              <w:rPr>
+                <w:b/>
+                <w:sz w:val="18"/>
+                <w:szCs w:val="18"/>
+                <w:lang w:val="es-419"/>
+              </w:rPr>
+            </w:pPr>
+            <w:r>
+              <w:rPr>
+                <w:b/>
+                <w:sz w:val="18"/>
+                <w:szCs w:val="18"/>
+                <w:lang w:val="es-419"/>
+              </w:rPr>
+              <w:t>Soporta Campos Nulos</w:t>
+            </w:r>
+          </w:p>
+        </w:tc>
+        <w:tc>
+          <w:tcPr>
+            <w:tcW w:w="1543" w:type="dxa"/>
+          </w:tcPr>
+          <w:p>
+            <w:pPr>
+              <w:tabs>
+                <w:tab w:val="left" w:pos="2130"/>
+              </w:tabs>
+              <w:ind w:firstLine="0"/>
+              <w:rPr>
+                <w:b/>
+                <w:sz w:val="18"/>
+                <w:szCs w:val="18"/>
+                <w:lang w:val="es-419"/>
+              </w:rPr>
+            </w:pPr>
+            <w:r>
+              <w:rPr>
+                <w:b/>
+                <w:sz w:val="18"/>
+                <w:szCs w:val="18"/>
+                <w:lang w:val="es-419"/>
+              </w:rPr>
+              <w:t>Descripción</w:t>
+            </w:r>
+          </w:p>
+        </w:tc>
+      </w:tr>
+      <w:tr>
+        <w:trPr>
+          <w:trHeight w:val="494"/>
+        </w:trPr>
+        <w:tc>
+          <w:tcPr>
+            <w:tcW w:w="1542" w:type="dxa"/>
+          </w:tcPr>
+          <w:p>
+            <w:pPr>
+              <w:tabs>
+                <w:tab w:val="left" w:pos="2130"/>
+              </w:tabs>
+              <w:ind w:firstLine="0"/>
+              <w:rPr>
+                <w:sz w:val="18"/>
+                <w:szCs w:val="18"/>
+                <w:lang w:val="es-419"/>
+              </w:rPr>
+            </w:pPr>
+            <w:r>
+              <w:rPr>
+                <w:sz w:val="18"/>
+                <w:szCs w:val="18"/>
+                <w:lang w:val="es-419"/>
+              </w:rPr>
+              <w:t>Id</w:t>
+            </w:r>
+          </w:p>
+        </w:tc>
+        <w:tc>
+          <w:tcPr>
+            <w:tcW w:w="1542" w:type="dxa"/>
+          </w:tcPr>
+          <w:p>
+            <w:pPr>
+              <w:tabs>
+                <w:tab w:val="left" w:pos="2130"/>
+              </w:tabs>
+              <w:ind w:firstLine="0"/>
+              <w:rPr>
+                <w:sz w:val="18"/>
+                <w:szCs w:val="18"/>
+                <w:lang w:val="es-419"/>
+              </w:rPr>
+            </w:pPr>
+            <w:r>
+              <w:rPr>
+                <w:sz w:val="18"/>
+                <w:szCs w:val="18"/>
+                <w:lang w:val="es-419"/>
+              </w:rPr>
+              <w:t>numero</w:t>
+            </w:r>
+          </w:p>
+        </w:tc>
+        <w:tc>
+          <w:tcPr>
+            <w:tcW w:w="1543" w:type="dxa"/>
+          </w:tcPr>
+          <w:p>
+            <w:pPr>
+              <w:tabs>
+                <w:tab w:val="left" w:pos="2130"/>
+              </w:tabs>
+              <w:ind w:firstLine="0"/>
+              <w:rPr>
+                <w:sz w:val="18"/>
+                <w:szCs w:val="18"/>
+                <w:lang w:val="es-419"/>
+              </w:rPr>
+            </w:pPr>
+            <w:r>
+              <w:rPr>
+                <w:sz w:val="18"/>
+                <w:szCs w:val="18"/>
+                <w:lang w:val="es-419"/>
+              </w:rPr>
+              <w:t>5</w:t>
+            </w:r>
+          </w:p>
+        </w:tc>
+        <w:tc>
+          <w:tcPr>
+            <w:tcW w:w="1543" w:type="dxa"/>
+          </w:tcPr>
+          <w:p>
+            <w:pPr>
+              <w:tabs>
+                <w:tab w:val="left" w:pos="2130"/>
+              </w:tabs>
+              <w:ind w:firstLine="0"/>
+              <w:rPr>
+                <w:sz w:val="18"/>
+                <w:szCs w:val="18"/>
+                <w:lang w:val="es-419"/>
+              </w:rPr>
+            </w:pPr>
+            <w:r>
+              <w:rPr>
+                <w:sz w:val="18"/>
+                <w:szCs w:val="18"/>
+                <w:lang w:val="es-419"/>
+              </w:rPr>
+              <w:t>Si</w:t>
+            </w:r>
+          </w:p>
+        </w:tc>
+        <w:tc>
+          <w:tcPr>
+            <w:tcW w:w="1543" w:type="dxa"/>
+          </w:tcPr>
+          <w:p>
+            <w:pPr>
+              <w:tabs>
+                <w:tab w:val="left" w:pos="2130"/>
+              </w:tabs>
+              <w:ind w:firstLine="0"/>
+              <w:rPr>
+                <w:sz w:val="18"/>
+                <w:szCs w:val="18"/>
+                <w:lang w:val="es-419"/>
+              </w:rPr>
+            </w:pPr>
+            <w:r>
+              <w:rPr>
+                <w:sz w:val="18"/>
+                <w:szCs w:val="18"/>
+                <w:lang w:val="es-419"/>
+              </w:rPr>
+              <w:t>No</w:t>
+            </w:r>
+          </w:p>
+        </w:tc>
+        <w:tc>
+          <w:tcPr>
+            <w:tcW w:w="1543" w:type="dxa"/>
+          </w:tcPr>
+          <w:p>
+            <w:pPr>
+              <w:tabs>
+                <w:tab w:val="left" w:pos="2130"/>
+              </w:tabs>
+              <w:ind w:firstLine="0"/>
+              <w:rPr>
+                <w:sz w:val="18"/>
+                <w:szCs w:val="18"/>
+                <w:lang w:val="es-419"/>
+              </w:rPr>
+            </w:pPr>
+            <w:r>
+              <w:rPr>
+                <w:sz w:val="18"/>
+                <w:szCs w:val="18"/>
+                <w:lang w:val="es-419"/>
+              </w:rPr>
+              <w:t>No</w:t>
+            </w:r>
+          </w:p>
+        </w:tc>
+        <w:tc>
+          <w:tcPr>
+            <w:tcW w:w="1543" w:type="dxa"/>
+          </w:tcPr>
+          <w:p>
+            <w:pPr>
+              <w:tabs>
+                <w:tab w:val="left" w:pos="2130"/>
+              </w:tabs>
+              <w:ind w:firstLine="0"/>
+              <w:rPr>
+                <w:sz w:val="18"/>
+                <w:szCs w:val="18"/>
+                <w:lang w:val="es-419"/>
+              </w:rPr>
+            </w:pPr>
+            <w:r>
+              <w:rPr>
+                <w:sz w:val="18"/>
+                <w:szCs w:val="18"/>
+                <w:lang w:val="es-419"/>
+              </w:rPr>
+              <w:t>Identificador</w:t>
+            </w:r>
+          </w:p>
+        </w:tc>
+      </w:tr>
+      <w:tr>
+        <w:trPr>
+          <w:trHeight w:val="484"/>
+        </w:trPr>
+        <w:tc>
+          <w:tcPr>
+            <w:tcW w:w="1542" w:type="dxa"/>
+          </w:tcPr>
+          <w:p>
+            <w:pPr>
+              <w:tabs>
+                <w:tab w:val="left" w:pos="2130"/>
+              </w:tabs>
+              <w:ind w:firstLine="0"/>
+              <w:rPr>
+                <w:sz w:val="18"/>
+                <w:szCs w:val="18"/>
+                <w:lang w:val="es-419"/>
+              </w:rPr>
+            </w:pPr>
+            <w:r>
+              <w:rPr>
+                <w:sz w:val="18"/>
+                <w:szCs w:val="18"/>
+                <w:lang w:val="es-419"/>
+              </w:rPr>
+              <w:t>Amortización</w:t>
+            </w:r>
+          </w:p>
+        </w:tc>
+        <w:tc>
+          <w:tcPr>
+            <w:tcW w:w="1542" w:type="dxa"/>
+          </w:tcPr>
+          <w:p>
+            <w:pPr>
+              <w:tabs>
+                <w:tab w:val="left" w:pos="2130"/>
+              </w:tabs>
+              <w:ind w:firstLine="0"/>
+              <w:rPr>
+                <w:sz w:val="18"/>
+                <w:szCs w:val="18"/>
+                <w:lang w:val="es-419"/>
+              </w:rPr>
+            </w:pPr>
+            <w:r>
+              <w:rPr>
+                <w:sz w:val="18"/>
+                <w:szCs w:val="18"/>
+                <w:lang w:val="es-419"/>
+              </w:rPr>
+              <w:t>real</w:t>
+            </w:r>
+          </w:p>
+        </w:tc>
+        <w:tc>
+          <w:tcPr>
+            <w:tcW w:w="1543" w:type="dxa"/>
+          </w:tcPr>
+          <w:p>
+            <w:pPr>
+              <w:tabs>
+                <w:tab w:val="left" w:pos="2130"/>
+              </w:tabs>
+              <w:ind w:firstLine="0"/>
+              <w:rPr>
+                <w:sz w:val="18"/>
+                <w:szCs w:val="18"/>
+                <w:lang w:val="es-419"/>
+              </w:rPr>
+            </w:pPr>
+            <w:r>
+              <w:rPr>
+                <w:sz w:val="18"/>
+                <w:szCs w:val="18"/>
+                <w:lang w:val="es-419"/>
+              </w:rPr>
+              <w:t>10</w:t>
+            </w:r>
+          </w:p>
+        </w:tc>
+        <w:tc>
+          <w:tcPr>
+            <w:tcW w:w="1543" w:type="dxa"/>
+          </w:tcPr>
+          <w:p>
+            <w:pPr>
+              <w:tabs>
+                <w:tab w:val="left" w:pos="2130"/>
+              </w:tabs>
+              <w:ind w:firstLine="0"/>
+              <w:rPr>
+                <w:sz w:val="18"/>
+                <w:szCs w:val="18"/>
+                <w:lang w:val="es-419"/>
+              </w:rPr>
+            </w:pPr>
+            <w:r>
+              <w:rPr>
+                <w:sz w:val="18"/>
+                <w:szCs w:val="18"/>
+                <w:lang w:val="es-419"/>
+              </w:rPr>
+              <w:t>No</w:t>
+            </w:r>
+          </w:p>
+        </w:tc>
+        <w:tc>
+          <w:tcPr>
+            <w:tcW w:w="1543" w:type="dxa"/>
+          </w:tcPr>
+          <w:p>
+            <w:pPr>
+              <w:tabs>
+                <w:tab w:val="left" w:pos="2130"/>
+              </w:tabs>
+              <w:ind w:firstLine="0"/>
+              <w:rPr>
+                <w:sz w:val="18"/>
+                <w:szCs w:val="18"/>
+                <w:lang w:val="es-419"/>
+              </w:rPr>
+            </w:pPr>
+            <w:r>
+              <w:rPr>
+                <w:sz w:val="18"/>
+                <w:szCs w:val="18"/>
+                <w:lang w:val="es-419"/>
+              </w:rPr>
+              <w:t>No</w:t>
+            </w:r>
+          </w:p>
+        </w:tc>
+        <w:tc>
+          <w:tcPr>
+            <w:tcW w:w="1543" w:type="dxa"/>
+          </w:tcPr>
+          <w:p>
+            <w:pPr>
+              <w:tabs>
+                <w:tab w:val="left" w:pos="2130"/>
+              </w:tabs>
+              <w:ind w:firstLine="0"/>
+              <w:rPr>
+                <w:sz w:val="18"/>
+                <w:szCs w:val="18"/>
+                <w:lang w:val="es-419"/>
+              </w:rPr>
+            </w:pPr>
+            <w:r>
+              <w:rPr>
+                <w:sz w:val="18"/>
+                <w:szCs w:val="18"/>
+                <w:lang w:val="es-419"/>
+              </w:rPr>
+              <w:t>No</w:t>
+            </w:r>
+          </w:p>
+        </w:tc>
+        <w:tc>
+          <w:tcPr>
+            <w:tcW w:w="1543" w:type="dxa"/>
+          </w:tcPr>
+          <w:p>
+            <w:pPr>
+              <w:tabs>
+                <w:tab w:val="left" w:pos="2130"/>
+              </w:tabs>
+              <w:ind w:firstLine="0"/>
+              <w:rPr>
+                <w:sz w:val="18"/>
+                <w:szCs w:val="18"/>
+                <w:lang w:val="es-419"/>
+              </w:rPr>
+            </w:pPr>
+            <w:r>
+              <w:rPr>
+                <w:sz w:val="18"/>
+                <w:szCs w:val="18"/>
+                <w:lang w:val="es-419"/>
+              </w:rPr>
+              <w:t>Cantidad de Dinero adicional para restar al saldo que se debe</w:t>
+            </w:r>
+          </w:p>
+        </w:tc>
+      </w:tr>
+      <w:tr>
+        <w:trPr>
+          <w:trHeight w:val="494"/>
+        </w:trPr>
+        <w:tc>
+          <w:tcPr>
+            <w:tcW w:w="1542" w:type="dxa"/>
+          </w:tcPr>
+          <w:p>
+            <w:pPr>
+              <w:tabs>
+                <w:tab w:val="left" w:pos="2130"/>
+              </w:tabs>
+              <w:ind w:firstLine="0"/>
+              <w:rPr>
+                <w:sz w:val="18"/>
+                <w:szCs w:val="18"/>
+                <w:lang w:val="es-419"/>
+              </w:rPr>
+            </w:pPr>
+            <w:proofErr w:type="spellStart"/>
+            <w:r>
+              <w:rPr>
+                <w:sz w:val="18"/>
+                <w:szCs w:val="18"/>
+                <w:lang w:val="es-419"/>
+              </w:rPr>
+              <w:t>monto_cu</w:t>
+            </w:r>
+            <w:bookmarkStart w:id="0" w:name="_GoBack"/>
+            <w:bookmarkEnd w:id="0"/>
+            <w:r>
+              <w:rPr>
+                <w:sz w:val="18"/>
+                <w:szCs w:val="18"/>
+                <w:lang w:val="es-419"/>
+              </w:rPr>
+              <w:t>ota</w:t>
+            </w:r>
+            <w:proofErr w:type="spellEnd"/>
+          </w:p>
+        </w:tc>
+        <w:tc>
+          <w:tcPr>
+            <w:tcW w:w="1542" w:type="dxa"/>
+          </w:tcPr>
+          <w:p>
+            <w:pPr>
+              <w:tabs>
+                <w:tab w:val="left" w:pos="2130"/>
+              </w:tabs>
+              <w:ind w:firstLine="0"/>
+              <w:rPr>
+                <w:sz w:val="18"/>
+                <w:szCs w:val="18"/>
+                <w:lang w:val="es-419"/>
+              </w:rPr>
+            </w:pPr>
+            <w:r>
+              <w:rPr>
+                <w:sz w:val="18"/>
+                <w:szCs w:val="18"/>
+                <w:lang w:val="es-419"/>
+              </w:rPr>
+              <w:t>numero</w:t>
+            </w:r>
+          </w:p>
+        </w:tc>
+        <w:tc>
+          <w:tcPr>
+            <w:tcW w:w="1543" w:type="dxa"/>
+          </w:tcPr>
+          <w:p>
+            <w:pPr>
+              <w:tabs>
+                <w:tab w:val="left" w:pos="2130"/>
+              </w:tabs>
+              <w:ind w:firstLine="0"/>
+              <w:rPr>
+                <w:sz w:val="18"/>
+                <w:szCs w:val="18"/>
+                <w:lang w:val="es-419"/>
+              </w:rPr>
+            </w:pPr>
+            <w:r>
+              <w:rPr>
+                <w:sz w:val="18"/>
+                <w:szCs w:val="18"/>
+                <w:lang w:val="es-419"/>
+              </w:rPr>
+              <w:t>5</w:t>
+            </w:r>
+          </w:p>
+        </w:tc>
+        <w:tc>
+          <w:tcPr>
+            <w:tcW w:w="1543" w:type="dxa"/>
+          </w:tcPr>
+          <w:p>
+            <w:pPr>
+              <w:tabs>
+                <w:tab w:val="left" w:pos="2130"/>
+              </w:tabs>
+              <w:ind w:firstLine="0"/>
+              <w:rPr>
+                <w:sz w:val="18"/>
+                <w:szCs w:val="18"/>
+                <w:lang w:val="es-419"/>
+              </w:rPr>
+            </w:pPr>
+            <w:r>
+              <w:rPr>
+                <w:sz w:val="18"/>
+                <w:szCs w:val="18"/>
+                <w:lang w:val="es-419"/>
+              </w:rPr>
+              <w:t>No</w:t>
+            </w:r>
+          </w:p>
+        </w:tc>
+        <w:tc>
+          <w:tcPr>
+            <w:tcW w:w="1543" w:type="dxa"/>
+          </w:tcPr>
+          <w:p>
+            <w:pPr>
+              <w:tabs>
+                <w:tab w:val="left" w:pos="2130"/>
+              </w:tabs>
+              <w:ind w:firstLine="0"/>
+              <w:rPr>
+                <w:sz w:val="18"/>
+                <w:szCs w:val="18"/>
+                <w:lang w:val="es-419"/>
+              </w:rPr>
+            </w:pPr>
+            <w:r>
+              <w:rPr>
+                <w:sz w:val="18"/>
+                <w:szCs w:val="18"/>
+                <w:lang w:val="es-419"/>
+              </w:rPr>
+              <w:t>No</w:t>
+            </w:r>
+          </w:p>
+        </w:tc>
+        <w:tc>
+          <w:tcPr>
+            <w:tcW w:w="1543" w:type="dxa"/>
+          </w:tcPr>
+          <w:p>
+            <w:pPr>
+              <w:tabs>
+                <w:tab w:val="left" w:pos="2130"/>
+              </w:tabs>
+              <w:ind w:firstLine="0"/>
+              <w:rPr>
+                <w:sz w:val="18"/>
+                <w:szCs w:val="18"/>
+                <w:lang w:val="es-419"/>
+              </w:rPr>
+            </w:pPr>
+            <w:r>
+              <w:rPr>
+                <w:sz w:val="18"/>
+                <w:szCs w:val="18"/>
+                <w:lang w:val="es-419"/>
+              </w:rPr>
+              <w:t>No</w:t>
+            </w:r>
+          </w:p>
+        </w:tc>
+        <w:tc>
+          <w:tcPr>
+            <w:tcW w:w="1543" w:type="dxa"/>
+          </w:tcPr>
+          <w:p>
+            <w:pPr>
+              <w:tabs>
+                <w:tab w:val="left" w:pos="2130"/>
+              </w:tabs>
+              <w:ind w:firstLine="0"/>
+              <w:rPr>
+                <w:sz w:val="18"/>
+                <w:szCs w:val="18"/>
+                <w:lang w:val="es-419"/>
+              </w:rPr>
+            </w:pPr>
+            <w:r>
+              <w:rPr>
+                <w:sz w:val="18"/>
+                <w:szCs w:val="18"/>
+                <w:lang w:val="es-419"/>
+              </w:rPr>
+              <w:t>Monto que se paga</w:t>
+            </w:r>
+          </w:p>
+        </w:tc>
+      </w:tr>
+      <w:tr>
+        <w:trPr>
+          <w:trHeight w:val="494"/>
+        </w:trPr>
+        <w:tc>
+          <w:tcPr>
+            <w:tcW w:w="1542" w:type="dxa"/>
+          </w:tcPr>
+          <w:p>
+            <w:pPr>
+              <w:tabs>
+                <w:tab w:val="left" w:pos="2130"/>
+              </w:tabs>
+              <w:ind w:firstLine="0"/>
+              <w:rPr>
+                <w:sz w:val="18"/>
+                <w:szCs w:val="18"/>
+                <w:lang w:val="es-419"/>
+              </w:rPr>
+            </w:pPr>
+            <w:proofErr w:type="spellStart"/>
+            <w:r>
+              <w:rPr>
+                <w:sz w:val="18"/>
+                <w:szCs w:val="18"/>
+                <w:lang w:val="es-419"/>
+              </w:rPr>
+              <w:t>id_credito</w:t>
+            </w:r>
+            <w:proofErr w:type="spellEnd"/>
+          </w:p>
+        </w:tc>
+        <w:tc>
+          <w:tcPr>
+            <w:tcW w:w="1542" w:type="dxa"/>
+          </w:tcPr>
+          <w:p>
+            <w:pPr>
+              <w:tabs>
+                <w:tab w:val="left" w:pos="2130"/>
+              </w:tabs>
+              <w:ind w:firstLine="0"/>
+              <w:rPr>
+                <w:sz w:val="18"/>
+                <w:szCs w:val="18"/>
+                <w:lang w:val="es-419"/>
+              </w:rPr>
+            </w:pPr>
+            <w:r>
+              <w:rPr>
+                <w:sz w:val="18"/>
+                <w:szCs w:val="18"/>
+                <w:lang w:val="es-419"/>
+              </w:rPr>
+              <w:t>numero</w:t>
+            </w:r>
+          </w:p>
+        </w:tc>
+        <w:tc>
+          <w:tcPr>
+            <w:tcW w:w="1543" w:type="dxa"/>
+          </w:tcPr>
+          <w:p>
+            <w:pPr>
+              <w:tabs>
+                <w:tab w:val="left" w:pos="2130"/>
+              </w:tabs>
+              <w:ind w:firstLine="0"/>
+              <w:rPr>
+                <w:sz w:val="18"/>
+                <w:szCs w:val="18"/>
+                <w:lang w:val="es-419"/>
+              </w:rPr>
+            </w:pPr>
+            <w:r>
+              <w:rPr>
+                <w:sz w:val="18"/>
+                <w:szCs w:val="18"/>
+                <w:lang w:val="es-419"/>
+              </w:rPr>
+              <w:t>5</w:t>
+            </w:r>
+          </w:p>
+        </w:tc>
+        <w:tc>
+          <w:tcPr>
+            <w:tcW w:w="1543" w:type="dxa"/>
+          </w:tcPr>
+          <w:p>
+            <w:pPr>
+              <w:tabs>
+                <w:tab w:val="left" w:pos="2130"/>
+              </w:tabs>
+              <w:ind w:firstLine="0"/>
+              <w:rPr>
+                <w:sz w:val="18"/>
+                <w:szCs w:val="18"/>
+                <w:lang w:val="es-419"/>
+              </w:rPr>
+            </w:pPr>
+            <w:r>
+              <w:rPr>
+                <w:sz w:val="18"/>
+                <w:szCs w:val="18"/>
+                <w:lang w:val="es-419"/>
+              </w:rPr>
+              <w:t>No</w:t>
+            </w:r>
+          </w:p>
+        </w:tc>
+        <w:tc>
+          <w:tcPr>
+            <w:tcW w:w="1543" w:type="dxa"/>
+          </w:tcPr>
+          <w:p>
+            <w:pPr>
+              <w:tabs>
+                <w:tab w:val="left" w:pos="2130"/>
+              </w:tabs>
+              <w:ind w:firstLine="0"/>
+              <w:rPr>
+                <w:sz w:val="18"/>
+                <w:szCs w:val="18"/>
+                <w:lang w:val="es-419"/>
+              </w:rPr>
+            </w:pPr>
+            <w:r>
+              <w:rPr>
+                <w:sz w:val="18"/>
+                <w:szCs w:val="18"/>
+                <w:lang w:val="es-419"/>
+              </w:rPr>
+              <w:t>Si</w:t>
+            </w:r>
+          </w:p>
+        </w:tc>
+        <w:tc>
+          <w:tcPr>
+            <w:tcW w:w="1543" w:type="dxa"/>
+          </w:tcPr>
+          <w:p>
+            <w:pPr>
+              <w:tabs>
+                <w:tab w:val="left" w:pos="2130"/>
+              </w:tabs>
+              <w:ind w:firstLine="0"/>
+              <w:rPr>
+                <w:sz w:val="18"/>
+                <w:szCs w:val="18"/>
+                <w:lang w:val="es-419"/>
+              </w:rPr>
+            </w:pPr>
+            <w:r>
+              <w:rPr>
+                <w:sz w:val="18"/>
+                <w:szCs w:val="18"/>
+                <w:lang w:val="es-419"/>
+              </w:rPr>
+              <w:t>No</w:t>
+            </w:r>
+          </w:p>
+        </w:tc>
+        <w:tc>
+          <w:tcPr>
+            <w:tcW w:w="1543" w:type="dxa"/>
+          </w:tcPr>
+          <w:p>
+            <w:pPr>
+              <w:tabs>
+                <w:tab w:val="left" w:pos="2130"/>
+              </w:tabs>
+              <w:ind w:firstLine="0"/>
+              <w:rPr>
+                <w:sz w:val="18"/>
+                <w:szCs w:val="18"/>
+                <w:lang w:val="es-419"/>
+              </w:rPr>
+            </w:pPr>
+            <w:r>
+              <w:rPr>
+                <w:sz w:val="18"/>
+                <w:szCs w:val="18"/>
+                <w:lang w:val="es-419"/>
+              </w:rPr>
+              <w:t>Identificador del crédito por cliente</w:t>
+            </w:r>
+          </w:p>
+        </w:tc>
+      </w:tr>
+      <w:tr>
+        <w:trPr>
+          <w:trHeight w:val="494"/>
+        </w:trPr>
+        <w:tc>
+          <w:tcPr>
+            <w:tcW w:w="1542" w:type="dxa"/>
+          </w:tcPr>
+          <w:p>
+            <w:pPr>
+              <w:tabs>
+                <w:tab w:val="left" w:pos="2130"/>
+              </w:tabs>
+              <w:ind w:firstLine="0"/>
+              <w:rPr>
+                <w:sz w:val="18"/>
+                <w:szCs w:val="18"/>
+                <w:lang w:val="es-419"/>
+              </w:rPr>
+            </w:pPr>
+            <w:proofErr w:type="spellStart"/>
+            <w:r>
+              <w:rPr>
+                <w:sz w:val="18"/>
+                <w:szCs w:val="18"/>
+                <w:lang w:val="es-419"/>
+              </w:rPr>
+              <w:t>id_mora</w:t>
+            </w:r>
+            <w:proofErr w:type="spellEnd"/>
+          </w:p>
+        </w:tc>
+        <w:tc>
+          <w:tcPr>
+            <w:tcW w:w="1542" w:type="dxa"/>
+          </w:tcPr>
+          <w:p>
+            <w:pPr>
+              <w:tabs>
+                <w:tab w:val="left" w:pos="2130"/>
+              </w:tabs>
+              <w:ind w:firstLine="0"/>
+              <w:rPr>
+                <w:sz w:val="18"/>
+                <w:szCs w:val="18"/>
+                <w:lang w:val="es-419"/>
+              </w:rPr>
+            </w:pPr>
+            <w:r>
+              <w:rPr>
+                <w:sz w:val="18"/>
+                <w:szCs w:val="18"/>
+                <w:lang w:val="es-419"/>
+              </w:rPr>
+              <w:t>numero</w:t>
+            </w:r>
+          </w:p>
+        </w:tc>
+        <w:tc>
+          <w:tcPr>
+            <w:tcW w:w="1543" w:type="dxa"/>
+          </w:tcPr>
+          <w:p>
+            <w:pPr>
+              <w:tabs>
+                <w:tab w:val="left" w:pos="2130"/>
+              </w:tabs>
+              <w:ind w:firstLine="0"/>
+              <w:rPr>
+                <w:sz w:val="18"/>
+                <w:szCs w:val="18"/>
+                <w:lang w:val="es-419"/>
+              </w:rPr>
+            </w:pPr>
+            <w:r>
+              <w:rPr>
+                <w:sz w:val="18"/>
+                <w:szCs w:val="18"/>
+                <w:lang w:val="es-419"/>
+              </w:rPr>
+              <w:t>5</w:t>
+            </w:r>
+          </w:p>
+        </w:tc>
+        <w:tc>
+          <w:tcPr>
+            <w:tcW w:w="1543" w:type="dxa"/>
+          </w:tcPr>
+          <w:p>
+            <w:pPr>
+              <w:tabs>
+                <w:tab w:val="left" w:pos="2130"/>
+              </w:tabs>
+              <w:ind w:firstLine="0"/>
+              <w:rPr>
+                <w:sz w:val="18"/>
+                <w:szCs w:val="18"/>
+                <w:lang w:val="es-419"/>
+              </w:rPr>
+            </w:pPr>
+            <w:r>
+              <w:rPr>
+                <w:sz w:val="18"/>
+                <w:szCs w:val="18"/>
+                <w:lang w:val="es-419"/>
+              </w:rPr>
+              <w:t>No</w:t>
+            </w:r>
+          </w:p>
+        </w:tc>
+        <w:tc>
+          <w:tcPr>
+            <w:tcW w:w="1543" w:type="dxa"/>
+          </w:tcPr>
+          <w:p>
+            <w:pPr>
+              <w:tabs>
+                <w:tab w:val="left" w:pos="2130"/>
+              </w:tabs>
+              <w:ind w:firstLine="0"/>
+              <w:rPr>
+                <w:sz w:val="18"/>
+                <w:szCs w:val="18"/>
+                <w:lang w:val="es-419"/>
+              </w:rPr>
+            </w:pPr>
+            <w:r>
+              <w:rPr>
+                <w:sz w:val="18"/>
+                <w:szCs w:val="18"/>
+                <w:lang w:val="es-419"/>
+              </w:rPr>
+              <w:t>Si</w:t>
+            </w:r>
+          </w:p>
+        </w:tc>
+        <w:tc>
+          <w:tcPr>
+            <w:tcW w:w="1543" w:type="dxa"/>
+          </w:tcPr>
+          <w:p>
+            <w:pPr>
+              <w:tabs>
+                <w:tab w:val="left" w:pos="2130"/>
+              </w:tabs>
+              <w:ind w:firstLine="0"/>
+              <w:rPr>
+                <w:sz w:val="18"/>
+                <w:szCs w:val="18"/>
+                <w:lang w:val="es-419"/>
+              </w:rPr>
+            </w:pPr>
+            <w:r>
+              <w:rPr>
+                <w:sz w:val="18"/>
+                <w:szCs w:val="18"/>
+                <w:lang w:val="es-419"/>
+              </w:rPr>
+              <w:t>No</w:t>
+            </w:r>
+          </w:p>
+        </w:tc>
+        <w:tc>
+          <w:tcPr>
+            <w:tcW w:w="1543" w:type="dxa"/>
+          </w:tcPr>
+          <w:p>
+            <w:pPr>
+              <w:tabs>
+                <w:tab w:val="left" w:pos="2130"/>
+              </w:tabs>
+              <w:ind w:firstLine="0"/>
+              <w:rPr>
+                <w:sz w:val="18"/>
+                <w:szCs w:val="18"/>
+                <w:lang w:val="es-419"/>
+              </w:rPr>
+            </w:pPr>
+            <w:r>
+              <w:rPr>
+                <w:sz w:val="18"/>
+                <w:szCs w:val="18"/>
+                <w:lang w:val="es-419"/>
+              </w:rPr>
+              <w:t>Identificador de la mora por cliente</w:t>
+            </w:r>
+          </w:p>
+        </w:tc>
+      </w:tr>
+    </w:tbl>
+    <w:p>
+      <w:pPr>
+        <w:tabs>
+          <w:tab w:val="left" w:pos="2130"/>
+        </w:tabs>
+        <w:rPr>
+          <w:sz w:val="18"/>
+          <w:szCs w:val="18"/>
+          <w:lang w:val="es-419"/>
+        </w:rPr>
+      </w:pPr>
+    </w:p>
+    <w:p>
+      <w:pPr>
+        <w:rPr>
+          <w:sz w:val="18"/>
+          <w:szCs w:val="18"/>
+          <w:lang w:val="es-419"/>
+        </w:rPr>
+      </w:pPr>
+    </w:p>
+    <w:p>
+      <w:pPr>
+        <w:rPr>
+          <w:sz w:val="18"/>
+          <w:szCs w:val="18"/>
+          <w:lang w:val="es-419"/>
+        </w:rPr>
+      </w:pPr>
+    </w:p>
+    <w:p>
+      <w:pPr>
+        <w:rPr>
+          <w:sz w:val="18"/>
+          <w:szCs w:val="18"/>
+          <w:lang w:val="es-419"/>
+        </w:rPr>
+      </w:pPr>
+    </w:p>
+    <w:p>
+      <w:pPr>
+        <w:rPr>
+          <w:b/>
+          <w:szCs w:val="24"/>
+          <w:u w:val="single"/>
+          <w:lang w:val="es-419"/>
+        </w:rPr>
+      </w:pPr>
+    </w:p>
+    <w:p>
+      <w:pPr>
+        <w:rPr>
+          <w:b/>
+          <w:szCs w:val="24"/>
+          <w:u w:val="single"/>
+          <w:lang w:val="es-419"/>
+        </w:rPr>
+      </w:pPr>
+    </w:p>
+    <w:p>
+      <w:pPr>
+        <w:rPr>
+          <w:b/>
+          <w:szCs w:val="24"/>
+          <w:u w:val="single"/>
+          <w:lang w:val="es-419"/>
+        </w:rPr>
+      </w:pPr>
+    </w:p>
+    <w:p>
+      <w:pPr>
+        <w:rPr>
+          <w:b/>
+          <w:szCs w:val="24"/>
+          <w:u w:val="single"/>
+          <w:lang w:val="es-419"/>
+        </w:rPr>
+      </w:pPr>
+    </w:p>
+    <w:p>
+      <w:pPr>
+        <w:rPr>
+          <w:b/>
+          <w:szCs w:val="24"/>
+          <w:u w:val="single"/>
+          <w:lang w:val="es-419"/>
+        </w:rPr>
+      </w:pPr>
+      <w:r>
+        <w:rPr>
+          <w:b/>
+          <w:szCs w:val="24"/>
+          <w:u w:val="single"/>
+          <w:lang w:val="es-419"/>
+        </w:rPr>
+        <w:lastRenderedPageBreak/>
+        <w:t>TERRENO</w:t>
+      </w:r>
+    </w:p>
+    <w:tbl>
+      <w:tblPr>
+        <w:tblStyle w:val="Tablaconcuadrcula"/>
+        <w:tblpPr w:leftFromText="141" w:rightFromText="141" w:vertAnchor="text" w:horzAnchor="page" w:tblpX="625" w:tblpY="-21"/>
+        <w:tblW w:w="11133" w:type="dxa"/>
+        <w:tblLook w:val="04A0" w:firstRow="1" w:lastRow="0" w:firstColumn="1" w:lastColumn="0" w:noHBand="0" w:noVBand="1"/>
+      </w:tblPr>
+      <w:tblGrid>
+        <w:gridCol w:w="1657"/>
+        <w:gridCol w:w="1575"/>
+        <w:gridCol w:w="1580"/>
+        <w:gridCol w:w="1579"/>
+        <w:gridCol w:w="1578"/>
+        <w:gridCol w:w="1578"/>
+        <w:gridCol w:w="1586"/>
+      </w:tblGrid>
+      <w:tr>
+        <w:trPr>
+          <w:trHeight w:val="513"/>
+        </w:trPr>
+        <w:tc>
+          <w:tcPr>
+            <w:tcW w:w="1589" w:type="dxa"/>
+          </w:tcPr>
+          <w:p>
+            <w:pPr>
+              <w:tabs>
+                <w:tab w:val="left" w:pos="2130"/>
+              </w:tabs>
+              <w:ind w:firstLine="0"/>
+              <w:rPr>
+                <w:b/>
+                <w:sz w:val="18"/>
+                <w:szCs w:val="18"/>
+                <w:lang w:val="es-419"/>
+              </w:rPr>
+            </w:pPr>
+            <w:r>
+              <w:rPr>
+                <w:b/>
+                <w:sz w:val="18"/>
+                <w:szCs w:val="18"/>
+                <w:lang w:val="es-419"/>
+              </w:rPr>
+              <w:t>Atributo</w:t>
+            </w:r>
+          </w:p>
+        </w:tc>
+        <w:tc>
+          <w:tcPr>
+            <w:tcW w:w="1589" w:type="dxa"/>
+          </w:tcPr>
+          <w:p>
+            <w:pPr>
+              <w:tabs>
+                <w:tab w:val="left" w:pos="2130"/>
+              </w:tabs>
+              <w:ind w:firstLine="0"/>
+              <w:rPr>
+                <w:b/>
+                <w:sz w:val="18"/>
+                <w:szCs w:val="18"/>
+                <w:lang w:val="es-419"/>
+              </w:rPr>
+            </w:pPr>
+            <w:r>
+              <w:rPr>
+                <w:b/>
+                <w:sz w:val="18"/>
+                <w:szCs w:val="18"/>
+                <w:lang w:val="es-419"/>
+              </w:rPr>
+              <w:t>Tipo de datos</w:t>
+            </w:r>
+          </w:p>
+        </w:tc>
+        <w:tc>
+          <w:tcPr>
+            <w:tcW w:w="1591" w:type="dxa"/>
+          </w:tcPr>
+          <w:p>
+            <w:pPr>
+              <w:tabs>
+                <w:tab w:val="left" w:pos="2130"/>
+              </w:tabs>
+              <w:ind w:firstLine="0"/>
+              <w:rPr>
+                <w:b/>
+                <w:sz w:val="18"/>
+                <w:szCs w:val="18"/>
+                <w:lang w:val="es-419"/>
+              </w:rPr>
+            </w:pPr>
+            <w:r>
+              <w:rPr>
+                <w:b/>
+                <w:sz w:val="18"/>
+                <w:szCs w:val="18"/>
+                <w:lang w:val="es-419"/>
+              </w:rPr>
+              <w:t>Amplitud</w:t>
+            </w:r>
+          </w:p>
+        </w:tc>
+        <w:tc>
+          <w:tcPr>
+            <w:tcW w:w="1591" w:type="dxa"/>
+          </w:tcPr>
+          <w:p>
+            <w:pPr>
+              <w:tabs>
+                <w:tab w:val="left" w:pos="2130"/>
+              </w:tabs>
+              <w:ind w:firstLine="0"/>
+              <w:rPr>
+                <w:b/>
+                <w:sz w:val="18"/>
+                <w:szCs w:val="18"/>
+                <w:lang w:val="es-419"/>
+              </w:rPr>
+            </w:pPr>
+            <w:r>
+              <w:rPr>
+                <w:b/>
+                <w:sz w:val="18"/>
+                <w:szCs w:val="18"/>
+                <w:lang w:val="es-419"/>
+              </w:rPr>
+              <w:t>Llave primaria</w:t>
+            </w:r>
+          </w:p>
+        </w:tc>
+        <w:tc>
+          <w:tcPr>
+            <w:tcW w:w="1591" w:type="dxa"/>
+          </w:tcPr>
+          <w:p>
+            <w:pPr>
+              <w:tabs>
+                <w:tab w:val="left" w:pos="2130"/>
+              </w:tabs>
+              <w:ind w:firstLine="0"/>
+              <w:rPr>
+                <w:b/>
+                <w:sz w:val="18"/>
+                <w:szCs w:val="18"/>
+                <w:lang w:val="es-419"/>
+              </w:rPr>
+            </w:pPr>
+            <w:r>
+              <w:rPr>
+                <w:b/>
+                <w:sz w:val="18"/>
+                <w:szCs w:val="18"/>
+                <w:lang w:val="es-419"/>
+              </w:rPr>
+              <w:t>Llave foránea</w:t>
+            </w:r>
+          </w:p>
+        </w:tc>
+        <w:tc>
+          <w:tcPr>
+            <w:tcW w:w="1591" w:type="dxa"/>
+          </w:tcPr>
+          <w:p>
+            <w:pPr>
+              <w:tabs>
+                <w:tab w:val="left" w:pos="2130"/>
+              </w:tabs>
+              <w:ind w:firstLine="0"/>
+              <w:rPr>
+                <w:b/>
+                <w:sz w:val="18"/>
+                <w:szCs w:val="18"/>
+                <w:lang w:val="es-419"/>
+              </w:rPr>
+            </w:pPr>
+            <w:r>
+              <w:rPr>
+                <w:b/>
+                <w:sz w:val="18"/>
+                <w:szCs w:val="18"/>
+                <w:lang w:val="es-419"/>
+              </w:rPr>
+              <w:t>Soporta campos nulos</w:t>
+            </w:r>
+          </w:p>
+        </w:tc>
+        <w:tc>
+          <w:tcPr>
+            <w:tcW w:w="1591" w:type="dxa"/>
+          </w:tcPr>
+          <w:p>
+            <w:pPr>
+              <w:tabs>
+                <w:tab w:val="left" w:pos="2130"/>
+              </w:tabs>
+              <w:ind w:firstLine="0"/>
+              <w:rPr>
+                <w:b/>
+                <w:sz w:val="18"/>
+                <w:szCs w:val="18"/>
+                <w:lang w:val="es-419"/>
+              </w:rPr>
+            </w:pPr>
+            <w:r>
+              <w:rPr>
+                <w:b/>
+                <w:sz w:val="18"/>
+                <w:szCs w:val="18"/>
+                <w:lang w:val="es-419"/>
+              </w:rPr>
+              <w:t>descripción</w:t>
+            </w:r>
+          </w:p>
+        </w:tc>
+      </w:tr>
+      <w:tr>
+        <w:trPr>
+          <w:trHeight w:val="513"/>
+        </w:trPr>
+        <w:tc>
+          <w:tcPr>
+            <w:tcW w:w="1589" w:type="dxa"/>
+          </w:tcPr>
+          <w:p>
+            <w:pPr>
+              <w:tabs>
+                <w:tab w:val="left" w:pos="2130"/>
+              </w:tabs>
+              <w:ind w:firstLine="0"/>
+              <w:rPr>
+                <w:sz w:val="18"/>
+                <w:szCs w:val="18"/>
+                <w:lang w:val="es-419"/>
+              </w:rPr>
+            </w:pPr>
+            <w:r>
+              <w:rPr>
+                <w:sz w:val="18"/>
+                <w:szCs w:val="18"/>
+                <w:lang w:val="es-419"/>
+              </w:rPr>
+              <w:t>I</w:t>
+            </w:r>
+            <w:r>
+              <w:rPr>
+                <w:sz w:val="18"/>
+                <w:szCs w:val="18"/>
+                <w:lang w:val="es-419"/>
+              </w:rPr>
+              <w:t>d</w:t>
+            </w:r>
+          </w:p>
+        </w:tc>
+        <w:tc>
+          <w:tcPr>
+            <w:tcW w:w="1589" w:type="dxa"/>
+          </w:tcPr>
+          <w:p>
+            <w:pPr>
+              <w:tabs>
+                <w:tab w:val="left" w:pos="2130"/>
+              </w:tabs>
+              <w:ind w:firstLine="0"/>
+              <w:rPr>
+                <w:sz w:val="18"/>
+                <w:szCs w:val="18"/>
+                <w:lang w:val="es-419"/>
+              </w:rPr>
+            </w:pPr>
+            <w:r>
+              <w:rPr>
+                <w:sz w:val="18"/>
+                <w:szCs w:val="18"/>
+                <w:lang w:val="es-419"/>
+              </w:rPr>
+              <w:t>numero</w:t>
+            </w:r>
+          </w:p>
+        </w:tc>
+        <w:tc>
+          <w:tcPr>
+            <w:tcW w:w="1591" w:type="dxa"/>
+          </w:tcPr>
+          <w:p>
+            <w:pPr>
+              <w:tabs>
+                <w:tab w:val="left" w:pos="2130"/>
+              </w:tabs>
+              <w:ind w:firstLine="0"/>
+              <w:rPr>
+                <w:sz w:val="18"/>
+                <w:szCs w:val="18"/>
+                <w:lang w:val="es-419"/>
+              </w:rPr>
+            </w:pPr>
+            <w:r>
+              <w:rPr>
+                <w:sz w:val="18"/>
+                <w:szCs w:val="18"/>
+                <w:lang w:val="es-419"/>
+              </w:rPr>
+              <w:t>5</w:t>
+            </w:r>
+          </w:p>
+        </w:tc>
+        <w:tc>
+          <w:tcPr>
+            <w:tcW w:w="1591" w:type="dxa"/>
+          </w:tcPr>
+          <w:p>
+            <w:pPr>
+              <w:tabs>
+                <w:tab w:val="left" w:pos="2130"/>
+              </w:tabs>
+              <w:ind w:firstLine="0"/>
+              <w:rPr>
+                <w:sz w:val="18"/>
+                <w:szCs w:val="18"/>
+                <w:lang w:val="es-419"/>
+              </w:rPr>
+            </w:pPr>
+            <w:r>
+              <w:rPr>
+                <w:sz w:val="18"/>
+                <w:szCs w:val="18"/>
+                <w:lang w:val="es-419"/>
+              </w:rPr>
+              <w:t>Si</w:t>
+            </w:r>
+          </w:p>
+        </w:tc>
+        <w:tc>
+          <w:tcPr>
+            <w:tcW w:w="1591" w:type="dxa"/>
+          </w:tcPr>
+          <w:p>
+            <w:pPr>
+              <w:tabs>
+                <w:tab w:val="left" w:pos="2130"/>
+              </w:tabs>
+              <w:ind w:firstLine="0"/>
+              <w:rPr>
+                <w:sz w:val="18"/>
+                <w:szCs w:val="18"/>
+                <w:lang w:val="es-419"/>
+              </w:rPr>
+            </w:pPr>
+            <w:r>
+              <w:rPr>
+                <w:sz w:val="18"/>
+                <w:szCs w:val="18"/>
+                <w:lang w:val="es-419"/>
+              </w:rPr>
+              <w:t>No</w:t>
+            </w:r>
+          </w:p>
+        </w:tc>
+        <w:tc>
+          <w:tcPr>
+            <w:tcW w:w="1591" w:type="dxa"/>
+          </w:tcPr>
+          <w:p>
+            <w:pPr>
+              <w:tabs>
+                <w:tab w:val="left" w:pos="2130"/>
+              </w:tabs>
+              <w:ind w:firstLine="0"/>
+              <w:rPr>
+                <w:sz w:val="18"/>
+                <w:szCs w:val="18"/>
+                <w:lang w:val="es-419"/>
+              </w:rPr>
+            </w:pPr>
+            <w:r>
+              <w:rPr>
+                <w:sz w:val="18"/>
+                <w:szCs w:val="18"/>
+                <w:lang w:val="es-419"/>
+              </w:rPr>
+              <w:t>No</w:t>
+            </w:r>
+          </w:p>
+        </w:tc>
+        <w:tc>
+          <w:tcPr>
+            <w:tcW w:w="1591" w:type="dxa"/>
+          </w:tcPr>
+          <w:p>
+            <w:pPr>
+              <w:tabs>
+                <w:tab w:val="left" w:pos="2130"/>
+              </w:tabs>
+              <w:ind w:firstLine="0"/>
+              <w:rPr>
+                <w:sz w:val="18"/>
+                <w:szCs w:val="18"/>
+                <w:lang w:val="es-419"/>
+              </w:rPr>
+            </w:pPr>
+            <w:r>
+              <w:rPr>
+                <w:sz w:val="18"/>
+                <w:szCs w:val="18"/>
+                <w:lang w:val="es-419"/>
+              </w:rPr>
+              <w:t>Identificador</w:t>
+            </w:r>
+          </w:p>
+        </w:tc>
+      </w:tr>
+      <w:tr>
+        <w:trPr>
+          <w:trHeight w:val="502"/>
+        </w:trPr>
+        <w:tc>
+          <w:tcPr>
+            <w:tcW w:w="1589" w:type="dxa"/>
+          </w:tcPr>
+          <w:p>
+            <w:pPr>
+              <w:tabs>
+                <w:tab w:val="left" w:pos="2130"/>
+              </w:tabs>
+              <w:ind w:firstLine="0"/>
+              <w:rPr>
+                <w:sz w:val="18"/>
+                <w:szCs w:val="18"/>
+                <w:lang w:val="es-419"/>
+              </w:rPr>
+            </w:pPr>
+            <w:proofErr w:type="spellStart"/>
+            <w:r>
+              <w:rPr>
+                <w:sz w:val="18"/>
+                <w:szCs w:val="18"/>
+                <w:lang w:val="es-419"/>
+              </w:rPr>
+              <w:t>superficie_terreno</w:t>
+            </w:r>
+            <w:proofErr w:type="spellEnd"/>
+          </w:p>
+        </w:tc>
+        <w:tc>
+          <w:tcPr>
+            <w:tcW w:w="1589" w:type="dxa"/>
+          </w:tcPr>
+          <w:p>
+            <w:pPr>
+              <w:tabs>
+                <w:tab w:val="left" w:pos="2130"/>
+              </w:tabs>
+              <w:ind w:firstLine="0"/>
+              <w:rPr>
+                <w:sz w:val="18"/>
+                <w:szCs w:val="18"/>
+                <w:lang w:val="es-419"/>
+              </w:rPr>
+            </w:pPr>
+            <w:r>
+              <w:rPr>
+                <w:sz w:val="18"/>
+                <w:szCs w:val="18"/>
+                <w:lang w:val="es-419"/>
+              </w:rPr>
+              <w:t>real</w:t>
+            </w:r>
+          </w:p>
+        </w:tc>
+        <w:tc>
+          <w:tcPr>
+            <w:tcW w:w="1591" w:type="dxa"/>
+          </w:tcPr>
+          <w:p>
+            <w:pPr>
+              <w:tabs>
+                <w:tab w:val="left" w:pos="2130"/>
+              </w:tabs>
+              <w:ind w:firstLine="0"/>
+              <w:rPr>
+                <w:sz w:val="18"/>
+                <w:szCs w:val="18"/>
+                <w:lang w:val="es-419"/>
+              </w:rPr>
+            </w:pPr>
+            <w:r>
+              <w:rPr>
+                <w:sz w:val="18"/>
+                <w:szCs w:val="18"/>
+                <w:lang w:val="es-419"/>
+              </w:rPr>
+              <w:t>10</w:t>
+            </w:r>
+          </w:p>
+        </w:tc>
+        <w:tc>
+          <w:tcPr>
+            <w:tcW w:w="1591" w:type="dxa"/>
+          </w:tcPr>
+          <w:p>
+            <w:pPr>
+              <w:tabs>
+                <w:tab w:val="left" w:pos="2130"/>
+              </w:tabs>
+              <w:ind w:firstLine="0"/>
+              <w:rPr>
+                <w:sz w:val="18"/>
+                <w:szCs w:val="18"/>
+                <w:lang w:val="es-419"/>
+              </w:rPr>
+            </w:pPr>
+            <w:r>
+              <w:rPr>
+                <w:sz w:val="18"/>
+                <w:szCs w:val="18"/>
+                <w:lang w:val="es-419"/>
+              </w:rPr>
+              <w:t>No</w:t>
+            </w:r>
+          </w:p>
+        </w:tc>
+        <w:tc>
+          <w:tcPr>
+            <w:tcW w:w="1591" w:type="dxa"/>
+          </w:tcPr>
+          <w:p>
+            <w:pPr>
+              <w:tabs>
+                <w:tab w:val="left" w:pos="2130"/>
+              </w:tabs>
+              <w:ind w:firstLine="0"/>
+              <w:rPr>
+                <w:sz w:val="18"/>
+                <w:szCs w:val="18"/>
+                <w:lang w:val="es-419"/>
+              </w:rPr>
+            </w:pPr>
+            <w:r>
+              <w:rPr>
+                <w:sz w:val="18"/>
+                <w:szCs w:val="18"/>
+                <w:lang w:val="es-419"/>
+              </w:rPr>
+              <w:t>No</w:t>
+            </w:r>
+          </w:p>
+        </w:tc>
+        <w:tc>
+          <w:tcPr>
+            <w:tcW w:w="1591" w:type="dxa"/>
+          </w:tcPr>
+          <w:p>
+            <w:pPr>
+              <w:tabs>
+                <w:tab w:val="left" w:pos="2130"/>
+              </w:tabs>
+              <w:ind w:firstLine="0"/>
+              <w:rPr>
+                <w:sz w:val="18"/>
+                <w:szCs w:val="18"/>
+                <w:lang w:val="es-419"/>
+              </w:rPr>
+            </w:pPr>
+            <w:r>
+              <w:rPr>
+                <w:sz w:val="18"/>
+                <w:szCs w:val="18"/>
+                <w:lang w:val="es-419"/>
+              </w:rPr>
+              <w:t>No</w:t>
+            </w:r>
+          </w:p>
+        </w:tc>
+        <w:tc>
+          <w:tcPr>
+            <w:tcW w:w="1591" w:type="dxa"/>
+          </w:tcPr>
+          <w:p>
+            <w:pPr>
+              <w:tabs>
+                <w:tab w:val="left" w:pos="2130"/>
+              </w:tabs>
+              <w:ind w:firstLine="0"/>
+              <w:rPr>
+                <w:sz w:val="18"/>
+                <w:szCs w:val="18"/>
+                <w:lang w:val="es-419"/>
+              </w:rPr>
+            </w:pPr>
+            <w:r>
+              <w:rPr>
+                <w:sz w:val="18"/>
+                <w:szCs w:val="18"/>
+                <w:lang w:val="es-419"/>
+              </w:rPr>
+              <w:t>Superficie total del terreno ofertado</w:t>
+            </w:r>
+          </w:p>
+        </w:tc>
+      </w:tr>
+      <w:tr>
+        <w:trPr>
+          <w:trHeight w:val="513"/>
+        </w:trPr>
+        <w:tc>
+          <w:tcPr>
+            <w:tcW w:w="1589" w:type="dxa"/>
+          </w:tcPr>
+          <w:p>
+            <w:pPr>
+              <w:tabs>
+                <w:tab w:val="left" w:pos="2130"/>
+              </w:tabs>
+              <w:ind w:firstLine="0"/>
+              <w:rPr>
+                <w:sz w:val="18"/>
+                <w:szCs w:val="18"/>
+                <w:lang w:val="es-419"/>
+              </w:rPr>
+            </w:pPr>
+            <w:r>
+              <w:rPr>
+                <w:sz w:val="18"/>
+                <w:szCs w:val="18"/>
+                <w:lang w:val="es-419"/>
+              </w:rPr>
+              <w:t>precio</w:t>
+            </w:r>
+          </w:p>
+        </w:tc>
+        <w:tc>
+          <w:tcPr>
+            <w:tcW w:w="1589" w:type="dxa"/>
+          </w:tcPr>
+          <w:p>
+            <w:pPr>
+              <w:tabs>
+                <w:tab w:val="left" w:pos="2130"/>
+              </w:tabs>
+              <w:ind w:firstLine="0"/>
+              <w:rPr>
+                <w:sz w:val="18"/>
+                <w:szCs w:val="18"/>
+                <w:lang w:val="es-419"/>
+              </w:rPr>
+            </w:pPr>
+            <w:r>
+              <w:rPr>
+                <w:sz w:val="18"/>
+                <w:szCs w:val="18"/>
+                <w:lang w:val="es-419"/>
+              </w:rPr>
+              <w:t>real</w:t>
+            </w:r>
+          </w:p>
+        </w:tc>
+        <w:tc>
+          <w:tcPr>
+            <w:tcW w:w="1591" w:type="dxa"/>
+          </w:tcPr>
+          <w:p>
+            <w:pPr>
+              <w:tabs>
+                <w:tab w:val="left" w:pos="2130"/>
+              </w:tabs>
+              <w:ind w:firstLine="0"/>
+              <w:rPr>
+                <w:sz w:val="18"/>
+                <w:szCs w:val="18"/>
+                <w:lang w:val="es-419"/>
+              </w:rPr>
+            </w:pPr>
+            <w:r>
+              <w:rPr>
+                <w:sz w:val="18"/>
+                <w:szCs w:val="18"/>
+                <w:lang w:val="es-419"/>
+              </w:rPr>
+              <w:t>10</w:t>
+            </w:r>
+          </w:p>
+        </w:tc>
+        <w:tc>
+          <w:tcPr>
+            <w:tcW w:w="1591" w:type="dxa"/>
+          </w:tcPr>
+          <w:p>
+            <w:pPr>
+              <w:tabs>
+                <w:tab w:val="left" w:pos="2130"/>
+              </w:tabs>
+              <w:ind w:firstLine="0"/>
+              <w:rPr>
+                <w:sz w:val="18"/>
+                <w:szCs w:val="18"/>
+                <w:lang w:val="es-419"/>
+              </w:rPr>
+            </w:pPr>
+            <w:r>
+              <w:rPr>
+                <w:sz w:val="18"/>
+                <w:szCs w:val="18"/>
+                <w:lang w:val="es-419"/>
+              </w:rPr>
+              <w:t>No</w:t>
+            </w:r>
+          </w:p>
+        </w:tc>
+        <w:tc>
+          <w:tcPr>
+            <w:tcW w:w="1591" w:type="dxa"/>
+          </w:tcPr>
+          <w:p>
+            <w:pPr>
+              <w:tabs>
+                <w:tab w:val="left" w:pos="2130"/>
+              </w:tabs>
+              <w:ind w:firstLine="0"/>
+              <w:rPr>
+                <w:sz w:val="18"/>
+                <w:szCs w:val="18"/>
+                <w:lang w:val="es-419"/>
+              </w:rPr>
+            </w:pPr>
+            <w:r>
+              <w:rPr>
+                <w:sz w:val="18"/>
+                <w:szCs w:val="18"/>
+                <w:lang w:val="es-419"/>
+              </w:rPr>
+              <w:t>No</w:t>
+            </w:r>
+          </w:p>
+        </w:tc>
+        <w:tc>
+          <w:tcPr>
+            <w:tcW w:w="1591" w:type="dxa"/>
+          </w:tcPr>
+          <w:p>
+            <w:pPr>
+              <w:tabs>
+                <w:tab w:val="left" w:pos="2130"/>
+              </w:tabs>
+              <w:ind w:firstLine="0"/>
+              <w:rPr>
+                <w:sz w:val="18"/>
+                <w:szCs w:val="18"/>
+                <w:lang w:val="es-419"/>
+              </w:rPr>
+            </w:pPr>
+            <w:r>
+              <w:rPr>
+                <w:sz w:val="18"/>
+                <w:szCs w:val="18"/>
+                <w:lang w:val="es-419"/>
+              </w:rPr>
+              <w:t>No</w:t>
+            </w:r>
+          </w:p>
+        </w:tc>
+        <w:tc>
+          <w:tcPr>
+            <w:tcW w:w="1591" w:type="dxa"/>
+          </w:tcPr>
+          <w:p>
+            <w:pPr>
+              <w:tabs>
+                <w:tab w:val="left" w:pos="2130"/>
+              </w:tabs>
+              <w:ind w:firstLine="0"/>
+              <w:rPr>
+                <w:sz w:val="18"/>
+                <w:szCs w:val="18"/>
+                <w:lang w:val="es-419"/>
+              </w:rPr>
+            </w:pPr>
+            <w:r>
+              <w:rPr>
+                <w:sz w:val="18"/>
+                <w:szCs w:val="18"/>
+                <w:lang w:val="es-419"/>
+              </w:rPr>
+              <w:t>Monto total del costo del terreno</w:t>
+            </w:r>
+          </w:p>
+        </w:tc>
+      </w:tr>
+      <w:tr>
+        <w:trPr>
+          <w:trHeight w:val="513"/>
+        </w:trPr>
+        <w:tc>
+          <w:tcPr>
+            <w:tcW w:w="1589" w:type="dxa"/>
+          </w:tcPr>
+          <w:p>
+            <w:pPr>
+              <w:tabs>
+                <w:tab w:val="left" w:pos="2130"/>
+              </w:tabs>
+              <w:ind w:firstLine="0"/>
+              <w:rPr>
+                <w:sz w:val="18"/>
+                <w:szCs w:val="18"/>
+                <w:lang w:val="es-419"/>
+              </w:rPr>
+            </w:pPr>
+            <w:proofErr w:type="spellStart"/>
+            <w:r>
+              <w:rPr>
+                <w:sz w:val="18"/>
+                <w:szCs w:val="18"/>
+                <w:lang w:val="es-419"/>
+              </w:rPr>
+              <w:t>estado_terreno</w:t>
+            </w:r>
+            <w:proofErr w:type="spellEnd"/>
+          </w:p>
+        </w:tc>
+        <w:tc>
+          <w:tcPr>
+            <w:tcW w:w="1589" w:type="dxa"/>
+          </w:tcPr>
+          <w:p>
+            <w:pPr>
+              <w:tabs>
+                <w:tab w:val="left" w:pos="2130"/>
+              </w:tabs>
+              <w:ind w:firstLine="0"/>
+              <w:rPr>
+                <w:sz w:val="18"/>
+                <w:szCs w:val="18"/>
+                <w:lang w:val="es-419"/>
+              </w:rPr>
+            </w:pPr>
+            <w:r>
+              <w:rPr>
+                <w:sz w:val="18"/>
+                <w:szCs w:val="18"/>
+                <w:lang w:val="es-419"/>
+              </w:rPr>
+              <w:t>cadena</w:t>
+            </w:r>
+          </w:p>
+        </w:tc>
+        <w:tc>
+          <w:tcPr>
+            <w:tcW w:w="1591" w:type="dxa"/>
+          </w:tcPr>
+          <w:p>
+            <w:pPr>
+              <w:tabs>
+                <w:tab w:val="left" w:pos="2130"/>
+              </w:tabs>
+              <w:ind w:firstLine="0"/>
+              <w:rPr>
+                <w:sz w:val="18"/>
+                <w:szCs w:val="18"/>
+                <w:lang w:val="es-419"/>
+              </w:rPr>
+            </w:pPr>
+            <w:r>
+              <w:rPr>
+                <w:sz w:val="18"/>
+                <w:szCs w:val="18"/>
+                <w:lang w:val="es-419"/>
+              </w:rPr>
+              <w:t>255</w:t>
+            </w:r>
+          </w:p>
+        </w:tc>
+        <w:tc>
+          <w:tcPr>
+            <w:tcW w:w="1591" w:type="dxa"/>
+          </w:tcPr>
+          <w:p>
+            <w:pPr>
+              <w:tabs>
+                <w:tab w:val="left" w:pos="2130"/>
+              </w:tabs>
+              <w:ind w:firstLine="0"/>
+              <w:rPr>
+                <w:sz w:val="18"/>
+                <w:szCs w:val="18"/>
+                <w:lang w:val="es-419"/>
+              </w:rPr>
+            </w:pPr>
+            <w:r>
+              <w:rPr>
+                <w:sz w:val="18"/>
+                <w:szCs w:val="18"/>
+                <w:lang w:val="es-419"/>
+              </w:rPr>
+              <w:t>No</w:t>
+            </w:r>
+          </w:p>
+        </w:tc>
+        <w:tc>
+          <w:tcPr>
+            <w:tcW w:w="1591" w:type="dxa"/>
+          </w:tcPr>
+          <w:p>
+            <w:pPr>
+              <w:tabs>
+                <w:tab w:val="left" w:pos="2130"/>
+              </w:tabs>
+              <w:ind w:firstLine="0"/>
+              <w:rPr>
+                <w:sz w:val="18"/>
+                <w:szCs w:val="18"/>
+                <w:lang w:val="es-419"/>
+              </w:rPr>
+            </w:pPr>
+            <w:r>
+              <w:rPr>
+                <w:sz w:val="18"/>
+                <w:szCs w:val="18"/>
+                <w:lang w:val="es-419"/>
+              </w:rPr>
+              <w:t>No</w:t>
+            </w:r>
+          </w:p>
+        </w:tc>
+        <w:tc>
+          <w:tcPr>
+            <w:tcW w:w="1591" w:type="dxa"/>
+          </w:tcPr>
+          <w:p>
+            <w:pPr>
+              <w:tabs>
+                <w:tab w:val="left" w:pos="2130"/>
+              </w:tabs>
+              <w:ind w:firstLine="0"/>
+              <w:rPr>
+                <w:sz w:val="18"/>
+                <w:szCs w:val="18"/>
+                <w:lang w:val="es-419"/>
+              </w:rPr>
+            </w:pPr>
+            <w:r>
+              <w:rPr>
+                <w:sz w:val="18"/>
+                <w:szCs w:val="18"/>
+                <w:lang w:val="es-419"/>
+              </w:rPr>
+              <w:t>No</w:t>
+            </w:r>
+          </w:p>
+        </w:tc>
+        <w:tc>
+          <w:tcPr>
+            <w:tcW w:w="1591" w:type="dxa"/>
+          </w:tcPr>
+          <w:p>
+            <w:pPr>
+              <w:tabs>
+                <w:tab w:val="left" w:pos="2130"/>
+              </w:tabs>
+              <w:ind w:firstLine="0"/>
+              <w:rPr>
+                <w:sz w:val="18"/>
+                <w:szCs w:val="18"/>
+                <w:lang w:val="es-419"/>
+              </w:rPr>
+            </w:pPr>
+            <w:r>
+              <w:rPr>
+                <w:sz w:val="18"/>
+                <w:szCs w:val="18"/>
+                <w:lang w:val="es-419"/>
+              </w:rPr>
+              <w:t>Disponibilidad del terreno</w:t>
+            </w:r>
+          </w:p>
+        </w:tc>
+      </w:tr>
+      <w:tr>
+        <w:trPr>
+          <w:trHeight w:val="513"/>
+        </w:trPr>
+        <w:tc>
+          <w:tcPr>
+            <w:tcW w:w="1589" w:type="dxa"/>
+          </w:tcPr>
+          <w:p>
+            <w:pPr>
+              <w:tabs>
+                <w:tab w:val="left" w:pos="2130"/>
+              </w:tabs>
+              <w:ind w:firstLine="0"/>
+              <w:rPr>
+                <w:sz w:val="18"/>
+                <w:szCs w:val="18"/>
+                <w:lang w:val="es-419"/>
+              </w:rPr>
+            </w:pPr>
+            <w:proofErr w:type="spellStart"/>
+            <w:r>
+              <w:rPr>
+                <w:sz w:val="18"/>
+                <w:szCs w:val="18"/>
+                <w:lang w:val="es-419"/>
+              </w:rPr>
+              <w:t>id_contrato</w:t>
+            </w:r>
+            <w:proofErr w:type="spellEnd"/>
+          </w:p>
+        </w:tc>
+        <w:tc>
+          <w:tcPr>
+            <w:tcW w:w="1589" w:type="dxa"/>
+          </w:tcPr>
+          <w:p>
+            <w:pPr>
+              <w:tabs>
+                <w:tab w:val="left" w:pos="2130"/>
+              </w:tabs>
+              <w:ind w:firstLine="0"/>
+              <w:rPr>
+                <w:sz w:val="18"/>
+                <w:szCs w:val="18"/>
+                <w:lang w:val="es-419"/>
+              </w:rPr>
+            </w:pPr>
+            <w:r>
+              <w:rPr>
+                <w:sz w:val="18"/>
+                <w:szCs w:val="18"/>
+                <w:lang w:val="es-419"/>
+              </w:rPr>
+              <w:t>numero</w:t>
+            </w:r>
+          </w:p>
+        </w:tc>
+        <w:tc>
+          <w:tcPr>
+            <w:tcW w:w="1591" w:type="dxa"/>
+          </w:tcPr>
+          <w:p>
+            <w:pPr>
+              <w:tabs>
+                <w:tab w:val="left" w:pos="2130"/>
+              </w:tabs>
+              <w:ind w:firstLine="0"/>
+              <w:rPr>
+                <w:sz w:val="18"/>
+                <w:szCs w:val="18"/>
+                <w:lang w:val="es-419"/>
+              </w:rPr>
+            </w:pPr>
+            <w:r>
+              <w:rPr>
+                <w:sz w:val="18"/>
+                <w:szCs w:val="18"/>
+                <w:lang w:val="es-419"/>
+              </w:rPr>
+              <w:t>5</w:t>
+            </w:r>
+          </w:p>
+        </w:tc>
+        <w:tc>
+          <w:tcPr>
+            <w:tcW w:w="1591" w:type="dxa"/>
+          </w:tcPr>
+          <w:p>
+            <w:pPr>
+              <w:tabs>
+                <w:tab w:val="left" w:pos="2130"/>
+              </w:tabs>
+              <w:ind w:firstLine="0"/>
+              <w:rPr>
+                <w:sz w:val="18"/>
+                <w:szCs w:val="18"/>
+                <w:lang w:val="es-419"/>
+              </w:rPr>
+            </w:pPr>
+            <w:r>
+              <w:rPr>
+                <w:sz w:val="18"/>
+                <w:szCs w:val="18"/>
+                <w:lang w:val="es-419"/>
+              </w:rPr>
+              <w:t>No</w:t>
+            </w:r>
+          </w:p>
+        </w:tc>
+        <w:tc>
+          <w:tcPr>
+            <w:tcW w:w="1591" w:type="dxa"/>
+          </w:tcPr>
+          <w:p>
+            <w:pPr>
+              <w:tabs>
+                <w:tab w:val="left" w:pos="2130"/>
+              </w:tabs>
+              <w:ind w:firstLine="0"/>
+              <w:rPr>
+                <w:sz w:val="18"/>
+                <w:szCs w:val="18"/>
+                <w:lang w:val="es-419"/>
+              </w:rPr>
+            </w:pPr>
+            <w:r>
+              <w:rPr>
+                <w:sz w:val="18"/>
+                <w:szCs w:val="18"/>
+                <w:lang w:val="es-419"/>
+              </w:rPr>
+              <w:t>Si</w:t>
+            </w:r>
+          </w:p>
+        </w:tc>
+        <w:tc>
+          <w:tcPr>
+            <w:tcW w:w="1591" w:type="dxa"/>
+          </w:tcPr>
+          <w:p>
+            <w:pPr>
+              <w:tabs>
+                <w:tab w:val="left" w:pos="2130"/>
+              </w:tabs>
+              <w:ind w:firstLine="0"/>
+              <w:rPr>
+                <w:sz w:val="18"/>
+                <w:szCs w:val="18"/>
+                <w:lang w:val="es-419"/>
+              </w:rPr>
+            </w:pPr>
+            <w:r>
+              <w:rPr>
+                <w:sz w:val="18"/>
+                <w:szCs w:val="18"/>
+                <w:lang w:val="es-419"/>
+              </w:rPr>
+              <w:t>No</w:t>
+            </w:r>
+          </w:p>
+        </w:tc>
+        <w:tc>
+          <w:tcPr>
+            <w:tcW w:w="1591" w:type="dxa"/>
+          </w:tcPr>
+          <w:p>
+            <w:pPr>
+              <w:tabs>
+                <w:tab w:val="left" w:pos="2130"/>
+              </w:tabs>
+              <w:ind w:firstLine="0"/>
+              <w:rPr>
+                <w:sz w:val="18"/>
+                <w:szCs w:val="18"/>
+                <w:lang w:val="es-419"/>
+              </w:rPr>
+            </w:pPr>
+            <w:r>
+              <w:rPr>
+                <w:sz w:val="18"/>
+                <w:szCs w:val="18"/>
+                <w:lang w:val="es-419"/>
+              </w:rPr>
+              <w:t xml:space="preserve">Identificador del </w:t>
+            </w:r>
+            <w:proofErr w:type="spellStart"/>
+            <w:r>
+              <w:rPr>
+                <w:sz w:val="18"/>
+                <w:szCs w:val="18"/>
+                <w:lang w:val="es-419"/>
+              </w:rPr>
+              <w:t>numero</w:t>
+            </w:r>
+            <w:proofErr w:type="spellEnd"/>
+            <w:r>
+              <w:rPr>
+                <w:sz w:val="18"/>
+                <w:szCs w:val="18"/>
+                <w:lang w:val="es-419"/>
+              </w:rPr>
+              <w:t xml:space="preserve"> de contrato</w:t>
+            </w:r>
+          </w:p>
+        </w:tc>
+      </w:tr>
+      <w:tr>
+        <w:trPr>
+          <w:trHeight w:val="513"/>
+        </w:trPr>
+        <w:tc>
+          <w:tcPr>
+            <w:tcW w:w="1589" w:type="dxa"/>
+          </w:tcPr>
+          <w:p>
+            <w:pPr>
+              <w:tabs>
+                <w:tab w:val="left" w:pos="2130"/>
+              </w:tabs>
+              <w:ind w:firstLine="0"/>
+              <w:rPr>
+                <w:sz w:val="18"/>
+                <w:szCs w:val="18"/>
+                <w:lang w:val="es-419"/>
+              </w:rPr>
+            </w:pPr>
+            <w:proofErr w:type="spellStart"/>
+            <w:r>
+              <w:rPr>
+                <w:sz w:val="18"/>
+                <w:szCs w:val="18"/>
+                <w:lang w:val="es-419"/>
+              </w:rPr>
+              <w:t>id_manzana</w:t>
+            </w:r>
+            <w:proofErr w:type="spellEnd"/>
+          </w:p>
+        </w:tc>
+        <w:tc>
+          <w:tcPr>
+            <w:tcW w:w="1589" w:type="dxa"/>
+          </w:tcPr>
+          <w:p>
+            <w:pPr>
+              <w:tabs>
+                <w:tab w:val="left" w:pos="2130"/>
+              </w:tabs>
+              <w:ind w:firstLine="0"/>
+              <w:rPr>
+                <w:sz w:val="18"/>
+                <w:szCs w:val="18"/>
+                <w:lang w:val="es-419"/>
+              </w:rPr>
+            </w:pPr>
+            <w:r>
+              <w:rPr>
+                <w:sz w:val="18"/>
+                <w:szCs w:val="18"/>
+                <w:lang w:val="es-419"/>
+              </w:rPr>
+              <w:t>numero</w:t>
+            </w:r>
+          </w:p>
+        </w:tc>
+        <w:tc>
+          <w:tcPr>
+            <w:tcW w:w="1591" w:type="dxa"/>
+          </w:tcPr>
+          <w:p>
+            <w:pPr>
+              <w:tabs>
+                <w:tab w:val="left" w:pos="2130"/>
+              </w:tabs>
+              <w:ind w:firstLine="0"/>
+              <w:rPr>
+                <w:sz w:val="18"/>
+                <w:szCs w:val="18"/>
+                <w:lang w:val="es-419"/>
+              </w:rPr>
+            </w:pPr>
+            <w:r>
+              <w:rPr>
+                <w:sz w:val="18"/>
+                <w:szCs w:val="18"/>
+                <w:lang w:val="es-419"/>
+              </w:rPr>
+              <w:t>5</w:t>
+            </w:r>
+          </w:p>
+        </w:tc>
+        <w:tc>
+          <w:tcPr>
+            <w:tcW w:w="1591" w:type="dxa"/>
+          </w:tcPr>
+          <w:p>
+            <w:pPr>
+              <w:tabs>
+                <w:tab w:val="left" w:pos="2130"/>
+              </w:tabs>
+              <w:ind w:firstLine="0"/>
+              <w:rPr>
+                <w:sz w:val="18"/>
+                <w:szCs w:val="18"/>
+                <w:lang w:val="es-419"/>
+              </w:rPr>
+            </w:pPr>
+            <w:r>
+              <w:rPr>
+                <w:sz w:val="18"/>
+                <w:szCs w:val="18"/>
+                <w:lang w:val="es-419"/>
+              </w:rPr>
+              <w:t>No</w:t>
+            </w:r>
+          </w:p>
+        </w:tc>
+        <w:tc>
+          <w:tcPr>
+            <w:tcW w:w="1591" w:type="dxa"/>
+          </w:tcPr>
+          <w:p>
+            <w:pPr>
+              <w:tabs>
+                <w:tab w:val="left" w:pos="2130"/>
+              </w:tabs>
+              <w:ind w:firstLine="0"/>
+              <w:rPr>
+                <w:sz w:val="18"/>
+                <w:szCs w:val="18"/>
+                <w:lang w:val="es-419"/>
+              </w:rPr>
+            </w:pPr>
+            <w:r>
+              <w:rPr>
+                <w:sz w:val="18"/>
+                <w:szCs w:val="18"/>
+                <w:lang w:val="es-419"/>
+              </w:rPr>
+              <w:t>Si</w:t>
+            </w:r>
+          </w:p>
+        </w:tc>
+        <w:tc>
+          <w:tcPr>
+            <w:tcW w:w="1591" w:type="dxa"/>
+          </w:tcPr>
+          <w:p>
+            <w:pPr>
+              <w:tabs>
+                <w:tab w:val="left" w:pos="2130"/>
+              </w:tabs>
+              <w:ind w:firstLine="0"/>
+              <w:rPr>
+                <w:sz w:val="18"/>
+                <w:szCs w:val="18"/>
+                <w:lang w:val="es-419"/>
+              </w:rPr>
+            </w:pPr>
+            <w:r>
+              <w:rPr>
+                <w:sz w:val="18"/>
+                <w:szCs w:val="18"/>
+                <w:lang w:val="es-419"/>
+              </w:rPr>
+              <w:t>No</w:t>
+            </w:r>
+          </w:p>
+        </w:tc>
+        <w:tc>
+          <w:tcPr>
+            <w:tcW w:w="1591" w:type="dxa"/>
+          </w:tcPr>
+          <w:p>
+            <w:pPr>
+              <w:tabs>
+                <w:tab w:val="left" w:pos="2130"/>
+              </w:tabs>
+              <w:ind w:firstLine="0"/>
+              <w:rPr>
+                <w:sz w:val="18"/>
+                <w:szCs w:val="18"/>
+                <w:lang w:val="es-419"/>
+              </w:rPr>
+            </w:pPr>
+            <w:proofErr w:type="spellStart"/>
+            <w:r>
+              <w:rPr>
+                <w:sz w:val="18"/>
+                <w:szCs w:val="18"/>
+                <w:lang w:val="es-419"/>
+              </w:rPr>
+              <w:t>Identificacdor</w:t>
+            </w:r>
+            <w:proofErr w:type="spellEnd"/>
+            <w:r>
+              <w:rPr>
+                <w:sz w:val="18"/>
+                <w:szCs w:val="18"/>
+                <w:lang w:val="es-419"/>
+              </w:rPr>
+              <w:t xml:space="preserve"> del </w:t>
+            </w:r>
+            <w:proofErr w:type="spellStart"/>
+            <w:r>
+              <w:rPr>
+                <w:sz w:val="18"/>
+                <w:szCs w:val="18"/>
+                <w:lang w:val="es-419"/>
+              </w:rPr>
+              <w:t>numero</w:t>
+            </w:r>
+            <w:proofErr w:type="spellEnd"/>
+            <w:r>
+              <w:rPr>
+                <w:sz w:val="18"/>
+                <w:szCs w:val="18"/>
+                <w:lang w:val="es-419"/>
+              </w:rPr>
+              <w:t xml:space="preserve"> de manzana</w:t>
+            </w:r>
+          </w:p>
+        </w:tc>
+      </w:tr>
+      <w:tr>
+        <w:trPr>
+          <w:trHeight w:val="502"/>
+        </w:trPr>
+        <w:tc>
+          <w:tcPr>
+            <w:tcW w:w="1589" w:type="dxa"/>
+          </w:tcPr>
+          <w:p>
+            <w:pPr>
+              <w:tabs>
+                <w:tab w:val="left" w:pos="2130"/>
+              </w:tabs>
+              <w:ind w:firstLine="0"/>
+              <w:rPr>
+                <w:sz w:val="18"/>
+                <w:szCs w:val="18"/>
+                <w:lang w:val="es-419"/>
+              </w:rPr>
+            </w:pPr>
+            <w:proofErr w:type="spellStart"/>
+            <w:r>
+              <w:rPr>
+                <w:sz w:val="18"/>
+                <w:szCs w:val="18"/>
+                <w:lang w:val="es-419"/>
+              </w:rPr>
+              <w:t>id_users</w:t>
+            </w:r>
+            <w:proofErr w:type="spellEnd"/>
+          </w:p>
+        </w:tc>
+        <w:tc>
+          <w:tcPr>
+            <w:tcW w:w="1589" w:type="dxa"/>
+          </w:tcPr>
+          <w:p>
+            <w:pPr>
+              <w:tabs>
+                <w:tab w:val="left" w:pos="2130"/>
+              </w:tabs>
+              <w:ind w:firstLine="0"/>
+              <w:rPr>
+                <w:sz w:val="18"/>
+                <w:szCs w:val="18"/>
+                <w:lang w:val="es-419"/>
+              </w:rPr>
+            </w:pPr>
+            <w:r>
+              <w:rPr>
+                <w:sz w:val="18"/>
+                <w:szCs w:val="18"/>
+                <w:lang w:val="es-419"/>
+              </w:rPr>
+              <w:t>numero</w:t>
+            </w:r>
+          </w:p>
+        </w:tc>
+        <w:tc>
+          <w:tcPr>
+            <w:tcW w:w="1591" w:type="dxa"/>
+          </w:tcPr>
+          <w:p>
+            <w:pPr>
+              <w:tabs>
+                <w:tab w:val="left" w:pos="2130"/>
+              </w:tabs>
+              <w:ind w:firstLine="0"/>
+              <w:rPr>
+                <w:sz w:val="18"/>
+                <w:szCs w:val="18"/>
+                <w:lang w:val="es-419"/>
+              </w:rPr>
+            </w:pPr>
+            <w:r>
+              <w:rPr>
+                <w:sz w:val="18"/>
+                <w:szCs w:val="18"/>
+                <w:lang w:val="es-419"/>
+              </w:rPr>
+              <w:t>5</w:t>
+            </w:r>
+          </w:p>
+        </w:tc>
+        <w:tc>
+          <w:tcPr>
+            <w:tcW w:w="1591" w:type="dxa"/>
+          </w:tcPr>
+          <w:p>
+            <w:pPr>
+              <w:tabs>
+                <w:tab w:val="left" w:pos="2130"/>
+              </w:tabs>
+              <w:ind w:firstLine="0"/>
+              <w:rPr>
+                <w:sz w:val="18"/>
+                <w:szCs w:val="18"/>
+                <w:lang w:val="es-419"/>
+              </w:rPr>
+            </w:pPr>
+            <w:r>
+              <w:rPr>
+                <w:sz w:val="18"/>
+                <w:szCs w:val="18"/>
+                <w:lang w:val="es-419"/>
+              </w:rPr>
+              <w:t>No</w:t>
+            </w:r>
+          </w:p>
+        </w:tc>
+        <w:tc>
+          <w:tcPr>
+            <w:tcW w:w="1591" w:type="dxa"/>
+          </w:tcPr>
+          <w:p>
+            <w:pPr>
+              <w:tabs>
+                <w:tab w:val="left" w:pos="2130"/>
+              </w:tabs>
+              <w:ind w:firstLine="0"/>
+              <w:rPr>
+                <w:sz w:val="18"/>
+                <w:szCs w:val="18"/>
+                <w:lang w:val="es-419"/>
+              </w:rPr>
+            </w:pPr>
+            <w:r>
+              <w:rPr>
+                <w:sz w:val="18"/>
+                <w:szCs w:val="18"/>
+                <w:lang w:val="es-419"/>
+              </w:rPr>
+              <w:t>Si</w:t>
+            </w:r>
+          </w:p>
+        </w:tc>
+        <w:tc>
+          <w:tcPr>
+            <w:tcW w:w="1591" w:type="dxa"/>
+          </w:tcPr>
+          <w:p>
+            <w:pPr>
+              <w:tabs>
+                <w:tab w:val="left" w:pos="2130"/>
+              </w:tabs>
+              <w:ind w:firstLine="0"/>
+              <w:rPr>
+                <w:sz w:val="18"/>
+                <w:szCs w:val="18"/>
+                <w:lang w:val="es-419"/>
+              </w:rPr>
+            </w:pPr>
+            <w:r>
+              <w:rPr>
+                <w:sz w:val="18"/>
+                <w:szCs w:val="18"/>
+                <w:lang w:val="es-419"/>
+              </w:rPr>
+              <w:t>No</w:t>
+            </w:r>
+          </w:p>
+        </w:tc>
+        <w:tc>
+          <w:tcPr>
+            <w:tcW w:w="1591" w:type="dxa"/>
+          </w:tcPr>
+          <w:p>
+            <w:pPr>
+              <w:tabs>
+                <w:tab w:val="left" w:pos="2130"/>
+              </w:tabs>
+              <w:ind w:firstLine="0"/>
+              <w:rPr>
+                <w:sz w:val="18"/>
+                <w:szCs w:val="18"/>
+                <w:lang w:val="es-419"/>
+              </w:rPr>
+            </w:pPr>
+            <w:r>
+              <w:rPr>
+                <w:sz w:val="18"/>
+                <w:szCs w:val="18"/>
+                <w:lang w:val="es-419"/>
+              </w:rPr>
+              <w:t xml:space="preserve">Identificador del </w:t>
+            </w:r>
+            <w:proofErr w:type="spellStart"/>
+            <w:r>
+              <w:rPr>
+                <w:sz w:val="18"/>
+                <w:szCs w:val="18"/>
+                <w:lang w:val="es-419"/>
+              </w:rPr>
+              <w:t>numero</w:t>
+            </w:r>
+            <w:proofErr w:type="spellEnd"/>
+            <w:r>
+              <w:rPr>
+                <w:sz w:val="18"/>
+                <w:szCs w:val="18"/>
+                <w:lang w:val="es-419"/>
+              </w:rPr>
+              <w:t xml:space="preserve"> de usuario</w:t>
+            </w:r>
+          </w:p>
+        </w:tc>
+      </w:tr>
+    </w:tbl>
+    <w:p>
+      <w:pPr>
+        <w:tabs>
+          <w:tab w:val="left" w:pos="2130"/>
+        </w:tabs>
+        <w:rPr>
+          <w:szCs w:val="24"/>
+          <w:lang w:val="es-419"/>
+        </w:rPr>
+      </w:pPr>
+    </w:p>
+    <w:p>
+      <w:pPr>
+        <w:tabs>
+          <w:tab w:val="left" w:pos="2130"/>
+        </w:tabs>
+        <w:rPr>
+          <w:szCs w:val="24"/>
+          <w:lang w:val="es-419"/>
+        </w:rPr>
+      </w:pPr>
+    </w:p>
+    <w:p>
+      <w:pPr>
+        <w:tabs>
+          <w:tab w:val="left" w:pos="2130"/>
+        </w:tabs>
+        <w:rPr>
+          <w:szCs w:val="24"/>
+          <w:lang w:val="es-419"/>
+        </w:rPr>
+      </w:pPr>
+    </w:p>
+    <w:p>
+      <w:pPr>
+        <w:tabs>
+          <w:tab w:val="left" w:pos="2130"/>
+        </w:tabs>
+        <w:rPr>
+          <w:szCs w:val="24"/>
+          <w:lang w:val="es-419"/>
+        </w:rPr>
+      </w:pPr>
+    </w:p>
+    <w:p>
+      <w:pPr>
+        <w:tabs>
+          <w:tab w:val="left" w:pos="2130"/>
+        </w:tabs>
+        <w:rPr>
+          <w:szCs w:val="24"/>
+          <w:lang w:val="es-419"/>
+        </w:rPr>
+      </w:pPr>
+    </w:p>
+    <w:p>
+      <w:pPr>
+        <w:tabs>
+          <w:tab w:val="left" w:pos="2130"/>
+        </w:tabs>
+        <w:rPr>
+          <w:szCs w:val="24"/>
+          <w:lang w:val="es-419"/>
+        </w:rPr>
+      </w:pPr>
+    </w:p>
+    <w:p>
+      <w:pPr>
+        <w:tabs>
+          <w:tab w:val="left" w:pos="2130"/>
+        </w:tabs>
+        <w:rPr>
+          <w:szCs w:val="24"/>
+          <w:lang w:val="es-419"/>
+        </w:rPr>
+      </w:pPr>
+    </w:p>
+    <w:p>
+      <w:pPr>
+        <w:tabs>
+          <w:tab w:val="left" w:pos="2130"/>
+        </w:tabs>
+        <w:rPr>
+          <w:szCs w:val="24"/>
+          <w:lang w:val="es-419"/>
+        </w:rPr>
+      </w:pPr>
+      <w:r>
+        <w:rPr>
+          <w:szCs w:val="24"/>
+          <w:lang w:val="es-419"/>
+        </w:rPr>
+        <w:t>Cadena 255</w:t>
+      </w:r>
+    </w:p>
     <w:sectPr>
       <w:pgSz w:w="12240" w:h="15840" w:code="1"/>
       <w:pgMar w:top="1440" w:right="1440" w:bottom="1440" w:left="1440" w:header="709" w:footer="709" w:gutter="0"/>
@@ -7031,6 +12961,56 @@
     </w:sectPr>
   </w:body>
 </w:document>
+</file>
+
+<file path=word/endnotes.xml><?xml version="1.0" encoding="utf-8"?>
+<w:endnotes xmlns:wpc="http://schemas.microsoft.com/office/word/2010/wordprocessingCanvas" xmlns:cx="http://schemas.microsoft.com/office/drawing/2014/chartex" xmlns:cx1="http://schemas.microsoft.com/office/drawing/2015/9/8/chartex" xmlns:mc="http://schemas.openxmlformats.org/markup-compatibility/2006" xmlns:o="urn:schemas-microsoft-com:office:office" xmlns:r="http://schemas.openxmlformats.org/officeDocument/2006/relationships" xmlns:m="http://schemas.openxmlformats.org/officeDocument/2006/math" xmlns:v="urn:schemas-microsoft-com:vml" xmlns:wp14="http://schemas.microsoft.com/office/word/2010/wordprocessingDrawing" xmlns:wp="http://schemas.openxmlformats.org/drawingml/2006/wordprocessingDrawing" xmlns:w10="urn:schemas-microsoft-com:office:word" xmlns:w="http://schemas.openxmlformats.org/wordprocessingml/2006/main" xmlns:w14="http://schemas.microsoft.com/office/word/2010/wordml" xmlns:w15="http://schemas.microsoft.com/office/word/2012/wordml" xmlns:w16se="http://schemas.microsoft.com/office/word/2015/wordml/symex" xmlns:wpg="http://schemas.microsoft.com/office/word/2010/wordprocessingGroup" xmlns:wpi="http://schemas.microsoft.com/office/word/2010/wordprocessingInk" xmlns:wne="http://schemas.microsoft.com/office/word/2006/wordml" xmlns:wps="http://schemas.microsoft.com/office/word/2010/wordprocessingShape" mc:Ignorable="w14 w15 w16se wp14">
+  <w:endnote w:type="separator" w:id="-1">
+    <w:p>
+      <w:pPr>
+        <w:spacing w:after="0" w:line="240" w:lineRule="auto"/>
+      </w:pPr>
+      <w:r>
+        <w:separator/>
+      </w:r>
+    </w:p>
+  </w:endnote>
+  <w:endnote w:type="continuationSeparator" w:id="0">
+    <w:p>
+      <w:pPr>
+        <w:spacing w:after="0" w:line="240" w:lineRule="auto"/>
+      </w:pPr>
+      <w:r>
+        <w:continuationSeparator/>
+      </w:r>
+    </w:p>
+  </w:endnote>
+</w:endnotes>
+</file>
+
+<file path=word/footnotes.xml><?xml version="1.0" encoding="utf-8"?>
+<w:footnotes xmlns:wpc="http://schemas.microsoft.com/office/word/2010/wordprocessingCanvas" xmlns:cx="http://schemas.microsoft.com/office/drawing/2014/chartex" xmlns:cx1="http://schemas.microsoft.com/office/drawing/2015/9/8/chartex" xmlns:mc="http://schemas.openxmlformats.org/markup-compatibility/2006" xmlns:o="urn:schemas-microsoft-com:office:office" xmlns:r="http://schemas.openxmlformats.org/officeDocument/2006/relationships" xmlns:m="http://schemas.openxmlformats.org/officeDocument/2006/math" xmlns:v="urn:schemas-microsoft-com:vml" xmlns:wp14="http://schemas.microsoft.com/office/word/2010/wordprocessingDrawing" xmlns:wp="http://schemas.openxmlformats.org/drawingml/2006/wordprocessingDrawing" xmlns:w10="urn:schemas-microsoft-com:office:word" xmlns:w="http://schemas.openxmlformats.org/wordprocessingml/2006/main" xmlns:w14="http://schemas.microsoft.com/office/word/2010/wordml" xmlns:w15="http://schemas.microsoft.com/office/word/2012/wordml" xmlns:w16se="http://schemas.microsoft.com/office/word/2015/wordml/symex" xmlns:wpg="http://schemas.microsoft.com/office/word/2010/wordprocessingGroup" xmlns:wpi="http://schemas.microsoft.com/office/word/2010/wordprocessingInk" xmlns:wne="http://schemas.microsoft.com/office/word/2006/wordml" xmlns:wps="http://schemas.microsoft.com/office/word/2010/wordprocessingShape" mc:Ignorable="w14 w15 w16se wp14">
+  <w:footnote w:type="separator" w:id="-1">
+    <w:p>
+      <w:pPr>
+        <w:spacing w:after="0" w:line="240" w:lineRule="auto"/>
+      </w:pPr>
+      <w:r>
+        <w:separator/>
+      </w:r>
+    </w:p>
+  </w:footnote>
+  <w:footnote w:type="continuationSeparator" w:id="0">
+    <w:p>
+      <w:pPr>
+        <w:spacing w:after="0" w:line="240" w:lineRule="auto"/>
+      </w:pPr>
+      <w:r>
+        <w:continuationSeparator/>
+      </w:r>
+    </w:p>
+  </w:footnote>
+</w:footnotes>
 </file>
 
 <file path=word/numbering.xml><?xml version="1.0" encoding="utf-8"?>
@@ -9121,6 +15101,58 @@
       <w:iCs/>
     </w:rPr>
   </w:style>
+  <w:style w:type="paragraph" w:styleId="Encabezado">
+    <w:name w:val="header"/>
+    <w:basedOn w:val="Normal"/>
+    <w:link w:val="EncabezadoCar"/>
+    <w:uiPriority w:val="99"/>
+    <w:unhideWhenUsed/>
+    <w:rsid w:val="00602BD9"/>
+    <w:pPr>
+      <w:tabs>
+        <w:tab w:val="center" w:pos="4513"/>
+        <w:tab w:val="right" w:pos="9026"/>
+      </w:tabs>
+      <w:spacing w:after="0" w:line="240" w:lineRule="auto"/>
+    </w:pPr>
+  </w:style>
+  <w:style w:type="character" w:customStyle="1" w:styleId="EncabezadoCar">
+    <w:name w:val="Encabezado Car"/>
+    <w:basedOn w:val="Fuentedeprrafopredeter"/>
+    <w:link w:val="Encabezado"/>
+    <w:uiPriority w:val="99"/>
+    <w:rsid w:val="00602BD9"/>
+    <w:rPr>
+      <w:rFonts w:ascii="Arial" w:hAnsi="Arial"/>
+      <w:sz w:val="24"/>
+    </w:rPr>
+  </w:style>
+  <w:style w:type="paragraph" w:styleId="Piedepgina">
+    <w:name w:val="footer"/>
+    <w:basedOn w:val="Normal"/>
+    <w:link w:val="PiedepginaCar"/>
+    <w:uiPriority w:val="99"/>
+    <w:unhideWhenUsed/>
+    <w:rsid w:val="00602BD9"/>
+    <w:pPr>
+      <w:tabs>
+        <w:tab w:val="center" w:pos="4513"/>
+        <w:tab w:val="right" w:pos="9026"/>
+      </w:tabs>
+      <w:spacing w:after="0" w:line="240" w:lineRule="auto"/>
+    </w:pPr>
+  </w:style>
+  <w:style w:type="character" w:customStyle="1" w:styleId="PiedepginaCar">
+    <w:name w:val="Pie de página Car"/>
+    <w:basedOn w:val="Fuentedeprrafopredeter"/>
+    <w:link w:val="Piedepgina"/>
+    <w:uiPriority w:val="99"/>
+    <w:rsid w:val="00602BD9"/>
+    <w:rPr>
+      <w:rFonts w:ascii="Arial" w:hAnsi="Arial"/>
+      <w:sz w:val="24"/>
+    </w:rPr>
+  </w:style>
 </w:styles>
 </file>
 
@@ -9424,7 +15456,7 @@
 </file>
 
 <file path=customXml/itemProps1.xml><?xml version="1.0" encoding="utf-8"?>
-<ds:datastoreItem xmlns:ds="http://schemas.openxmlformats.org/officeDocument/2006/customXml" ds:itemID="{7FC6095B-82A6-4090-A61C-071119F58457}">
+<ds:datastoreItem xmlns:ds="http://schemas.openxmlformats.org/officeDocument/2006/customXml" ds:itemID="{1726F554-2CBA-4766-A743-AEE267B9D1E3}">
   <ds:schemaRefs>
     <ds:schemaRef ds:uri="http://schemas.openxmlformats.org/officeDocument/2006/bibliography"/>
   </ds:schemaRefs>
